--- a/2018/Апрель/06.04/Степанов  СД.docx
+++ b/2018/Апрель/06.04/Степанов  СД.docx
@@ -8,11 +8,15 @@
         <w:ind w:left="-567" w:right="-58"/>
         <w:rPr>
           <w:b w:val="0"/>
+          <w:sz w:val="24"/>
+          <w:szCs w:val="24"/>
         </w:rPr>
       </w:pPr>
       <w:r>
         <w:rPr>
           <w:b w:val="0"/>
+          <w:sz w:val="24"/>
+          <w:szCs w:val="24"/>
         </w:rPr>
         <w:t>Выписной эпикриз</w:t>
       </w:r>
@@ -23,17 +27,29 @@
         <w:ind w:left="-567"/>
         <w:rPr>
           <w:b/>
+          <w:sz w:val="24"/>
+          <w:szCs w:val="24"/>
           <w:lang w:val="uk-UA"/>
         </w:rPr>
       </w:pPr>
       <w:r>
+        <w:rPr>
+          <w:sz w:val="24"/>
+          <w:szCs w:val="24"/>
+        </w:rPr>
         <w:t xml:space="preserve">Из истории болезни № </w:t>
       </w:r>
       <w:r>
+        <w:rPr>
+          <w:sz w:val="24"/>
+          <w:szCs w:val="24"/>
+        </w:rPr>
         <w:t xml:space="preserve"> </w:t>
       </w:r>
       <w:r>
         <w:rPr>
+          <w:sz w:val="24"/>
+          <w:szCs w:val="24"/>
           <w:lang w:val="uk-UA"/>
         </w:rPr>
         <w:t>459</w:t>
@@ -44,16 +60,23 @@
         <w:pStyle w:val="5"/>
         <w:ind w:left="-567"/>
         <w:rPr>
+          <w:sz w:val="24"/>
+          <w:szCs w:val="24"/>
           <w:lang w:val="uk-UA"/>
         </w:rPr>
       </w:pPr>
       <w:r>
+        <w:rPr>
+          <w:sz w:val="24"/>
+          <w:szCs w:val="24"/>
+        </w:rPr>
         <w:t xml:space="preserve">Ф.И.О: </w:t>
       </w:r>
-      <w:bookmarkStart w:id="0" w:name="_GoBack"/>
       <w:proofErr w:type="spellStart"/>
       <w:r>
         <w:rPr>
+          <w:sz w:val="24"/>
+          <w:szCs w:val="24"/>
           <w:lang w:val="uk-UA"/>
         </w:rPr>
         <w:t>Степанов</w:t>
@@ -61,14 +84,17 @@
       <w:proofErr w:type="spellEnd"/>
       <w:r>
         <w:rPr>
+          <w:sz w:val="24"/>
+          <w:szCs w:val="24"/>
           <w:lang w:val="uk-UA"/>
         </w:rPr>
         <w:t xml:space="preserve"> </w:t>
       </w:r>
-      <w:bookmarkEnd w:id="0"/>
       <w:proofErr w:type="spellStart"/>
       <w:r>
         <w:rPr>
+          <w:sz w:val="24"/>
+          <w:szCs w:val="24"/>
           <w:lang w:val="uk-UA"/>
         </w:rPr>
         <w:t>Сергей</w:t>
@@ -76,6 +102,8 @@
       <w:proofErr w:type="spellEnd"/>
       <w:r>
         <w:rPr>
+          <w:sz w:val="24"/>
+          <w:szCs w:val="24"/>
           <w:lang w:val="uk-UA"/>
         </w:rPr>
         <w:t xml:space="preserve"> </w:t>
@@ -83,6 +111,8 @@
       <w:proofErr w:type="spellStart"/>
       <w:r>
         <w:rPr>
+          <w:sz w:val="24"/>
+          <w:szCs w:val="24"/>
           <w:lang w:val="uk-UA"/>
         </w:rPr>
         <w:t>Дмитриевич</w:t>
@@ -94,35 +124,29 @@
         <w:ind w:left="-567"/>
         <w:jc w:val="both"/>
         <w:rPr>
-          <w:sz w:val="28"/>
-          <w:szCs w:val="20"/>
           <w:lang w:val="ru-RU"/>
         </w:rPr>
       </w:pPr>
       <w:r>
         <w:rPr>
-          <w:sz w:val="28"/>
           <w:lang w:val="ru-RU"/>
         </w:rPr>
         <w:t>Год рождения:</w:t>
       </w:r>
       <w:r>
         <w:rPr>
-          <w:sz w:val="28"/>
           <w:lang w:val="ru-RU"/>
         </w:rPr>
         <w:t xml:space="preserve"> </w:t>
       </w:r>
       <w:r>
         <w:rPr>
-          <w:sz w:val="28"/>
           <w:lang w:val="ru-RU"/>
         </w:rPr>
         <w:t>19</w:t>
       </w:r>
       <w:r>
         <w:rPr>
-          <w:sz w:val="28"/>
           <w:lang w:val="ru-RU"/>
         </w:rPr>
         <w:t>62</w:t>
@@ -133,20 +157,17 @@
         <w:ind w:left="-567"/>
         <w:jc w:val="both"/>
         <w:rPr>
-          <w:sz w:val="28"/>
           <w:lang w:val="ru-RU"/>
         </w:rPr>
       </w:pPr>
       <w:r>
         <w:rPr>
-          <w:sz w:val="28"/>
           <w:lang w:val="ru-RU"/>
         </w:rPr>
         <w:t xml:space="preserve">Место жительства: </w:t>
       </w:r>
       <w:r>
         <w:rPr>
-          <w:sz w:val="28"/>
           <w:lang w:val="ru-RU"/>
         </w:rPr>
         <w:t>К-Днепровский р-н</w:t>
@@ -154,7 +175,6 @@
       <w:proofErr w:type="gramStart"/>
       <w:r>
         <w:rPr>
-          <w:sz w:val="28"/>
           <w:lang w:val="ru-RU"/>
         </w:rPr>
         <w:t>.</w:t>
@@ -162,7 +182,6 @@
       <w:proofErr w:type="gramEnd"/>
       <w:r>
         <w:rPr>
-          <w:sz w:val="28"/>
           <w:lang w:val="ru-RU"/>
         </w:rPr>
         <w:t xml:space="preserve"> </w:t>
@@ -170,7 +189,6 @@
       <w:proofErr w:type="gramStart"/>
       <w:r>
         <w:rPr>
-          <w:sz w:val="28"/>
           <w:lang w:val="ru-RU"/>
         </w:rPr>
         <w:t>с</w:t>
@@ -178,10 +196,17 @@
       <w:proofErr w:type="gramEnd"/>
       <w:r>
         <w:rPr>
-          <w:sz w:val="28"/>
-          <w:lang w:val="ru-RU"/>
-        </w:rPr>
-        <w:t>. Новоданиловка ул. Советская 51</w:t>
+          <w:lang w:val="ru-RU"/>
+        </w:rPr>
+        <w:t>. Новоданиловка у</w:t>
+      </w:r>
+      <w:bookmarkStart w:id="0" w:name="_GoBack"/>
+      <w:bookmarkEnd w:id="0"/>
+      <w:r>
+        <w:rPr>
+          <w:lang w:val="ru-RU"/>
+        </w:rPr>
+        <w:t>л. Советская 51</w:t>
       </w:r>
     </w:p>
     <w:p>
@@ -189,21 +214,17 @@
         <w:ind w:left="-567"/>
         <w:jc w:val="both"/>
         <w:rPr>
-          <w:sz w:val="28"/>
-          <w:szCs w:val="20"/>
           <w:lang w:val="ru-RU"/>
         </w:rPr>
       </w:pPr>
       <w:r>
         <w:rPr>
-          <w:sz w:val="28"/>
           <w:lang w:val="ru-RU"/>
         </w:rPr>
         <w:t xml:space="preserve">Место работы: </w:t>
       </w:r>
       <w:r>
         <w:rPr>
-          <w:sz w:val="28"/>
           <w:lang w:val="ru-RU"/>
         </w:rPr>
         <w:t>н/</w:t>
@@ -211,7 +232,6 @@
       <w:proofErr w:type="gramStart"/>
       <w:r>
         <w:rPr>
-          <w:sz w:val="28"/>
           <w:lang w:val="ru-RU"/>
         </w:rPr>
         <w:t>р</w:t>
@@ -223,14 +243,12 @@
         <w:ind w:left="-567"/>
         <w:jc w:val="both"/>
         <w:rPr>
-          <w:sz w:val="28"/>
           <w:lang w:val="ru-RU"/>
         </w:rPr>
       </w:pPr>
       <w:sdt>
         <w:sdtPr>
           <w:rPr>
-            <w:sz w:val="28"/>
             <w:lang w:val="ru-RU"/>
           </w:rPr>
           <w:id w:val="-898747501"/>
@@ -246,7 +264,6 @@
         <w:sdtContent>
           <w:r>
             <w:rPr>
-              <w:sz w:val="28"/>
               <w:lang w:val="ru-RU"/>
             </w:rPr>
             <w:t xml:space="preserve">Находился </w:t>
@@ -255,77 +272,66 @@
       </w:sdt>
       <w:r>
         <w:rPr>
-          <w:sz w:val="28"/>
           <w:lang w:val="ru-RU"/>
         </w:rPr>
         <w:t xml:space="preserve"> на лечении с </w:t>
       </w:r>
       <w:r>
         <w:rPr>
-          <w:sz w:val="28"/>
           <w:lang w:val="ru-RU"/>
         </w:rPr>
         <w:t xml:space="preserve"> </w:t>
       </w:r>
       <w:r>
         <w:rPr>
-          <w:sz w:val="28"/>
           <w:lang w:val="ru-RU"/>
         </w:rPr>
         <w:t>29</w:t>
       </w:r>
       <w:r>
         <w:rPr>
-          <w:sz w:val="28"/>
           <w:lang w:val="ru-RU"/>
         </w:rPr>
         <w:t xml:space="preserve"> .</w:t>
       </w:r>
       <w:r>
         <w:rPr>
-          <w:sz w:val="28"/>
           <w:lang w:val="ru-RU"/>
         </w:rPr>
         <w:t>03.18</w:t>
       </w:r>
       <w:r>
         <w:rPr>
-          <w:sz w:val="28"/>
           <w:lang w:val="ru-RU"/>
         </w:rPr>
         <w:t xml:space="preserve"> по  </w:t>
       </w:r>
       <w:r>
         <w:rPr>
-          <w:sz w:val="28"/>
-          <w:lang w:val="ru-RU"/>
-        </w:rPr>
-        <w:t>11</w:t>
-      </w:r>
-      <w:r>
-        <w:rPr>
-          <w:sz w:val="28"/>
-          <w:lang w:val="ru-RU"/>
-        </w:rPr>
-        <w:t xml:space="preserve"> .</w:t>
-      </w:r>
-      <w:r>
-        <w:rPr>
-          <w:sz w:val="28"/>
+          <w:lang w:val="ru-RU"/>
+        </w:rPr>
+        <w:t>10</w:t>
+      </w:r>
+      <w:r>
+        <w:rPr>
+          <w:lang w:val="ru-RU"/>
+        </w:rPr>
+        <w:t>.</w:t>
+      </w:r>
+      <w:r>
+        <w:rPr>
           <w:lang w:val="ru-RU"/>
         </w:rPr>
         <w:t>04</w:t>
       </w:r>
       <w:r>
         <w:rPr>
-          <w:sz w:val="28"/>
           <w:lang w:val="ru-RU"/>
         </w:rPr>
         <w:t>.18</w:t>
       </w:r>
       <w:r>
         <w:rPr>
-          <w:sz w:val="28"/>
           <w:lang w:val="ru-RU"/>
         </w:rPr>
         <w:t xml:space="preserve"> в </w:t>
@@ -333,7 +339,6 @@
       <w:sdt>
         <w:sdtPr>
           <w:rPr>
-            <w:sz w:val="28"/>
             <w:lang w:val="ru-RU"/>
           </w:rPr>
           <w:id w:val="-690990251"/>
@@ -349,7 +354,6 @@
         <w:sdtContent>
           <w:r>
             <w:rPr>
-              <w:sz w:val="28"/>
               <w:lang w:val="ru-RU"/>
             </w:rPr>
             <w:t>энд.</w:t>
@@ -358,7 +362,6 @@
       </w:sdt>
       <w:r>
         <w:rPr>
-          <w:sz w:val="28"/>
           <w:lang w:val="ru-RU"/>
         </w:rPr>
         <w:t xml:space="preserve">  отд.</w:t>
@@ -369,15 +372,11 @@
         <w:ind w:left="-567"/>
         <w:jc w:val="both"/>
         <w:rPr>
-          <w:sz w:val="28"/>
-          <w:szCs w:val="28"/>
           <w:lang w:val="ru-RU"/>
         </w:rPr>
       </w:pPr>
       <w:r>
         <w:rPr>
-          <w:sz w:val="28"/>
-          <w:szCs w:val="28"/>
           <w:u w:val="single"/>
           <w:lang w:val="ru-RU"/>
         </w:rPr>
@@ -385,8 +384,6 @@
       </w:r>
       <w:r>
         <w:rPr>
-          <w:sz w:val="28"/>
-          <w:szCs w:val="28"/>
           <w:lang w:val="ru-RU"/>
         </w:rPr>
         <w:t>:</w:t>
@@ -395,61 +392,31 @@
       <w:bookmarkEnd w:id="1"/>
       <w:r>
         <w:rPr>
-          <w:sz w:val="28"/>
-          <w:szCs w:val="28"/>
-          <w:lang w:val="ru-RU"/>
-        </w:rPr>
-        <w:t xml:space="preserve">  </w:t>
-      </w:r>
-      <w:r>
-        <w:rPr>
-          <w:sz w:val="26"/>
-          <w:szCs w:val="26"/>
-          <w:lang w:val="ru-RU"/>
-        </w:rPr>
-        <w:t>Сахарный диабет, тип</w:t>
-      </w:r>
-      <w:proofErr w:type="gramStart"/>
-      <w:r>
-        <w:rPr>
-          <w:sz w:val="26"/>
-          <w:szCs w:val="26"/>
-          <w:lang w:val="ru-RU"/>
-        </w:rPr>
-        <w:t xml:space="preserve"> ,</w:t>
-      </w:r>
-      <w:proofErr w:type="gramEnd"/>
-      <w:r>
-        <w:rPr>
-          <w:sz w:val="26"/>
-          <w:szCs w:val="26"/>
+          <w:lang w:val="ru-RU"/>
+        </w:rPr>
+        <w:t xml:space="preserve">  Сахарный диабет, тип </w:t>
+      </w:r>
+      <w:r>
+        <w:rPr>
+          <w:lang w:val="ru-RU"/>
+        </w:rPr>
+        <w:t>2</w:t>
+      </w:r>
+      <w:r>
+        <w:rPr>
+          <w:lang w:val="ru-RU"/>
+        </w:rPr>
+        <w:t xml:space="preserve">, </w:t>
+      </w:r>
+      <w:r>
+        <w:rPr>
           <w:lang w:val="ru-RU"/>
         </w:rPr>
         <w:t xml:space="preserve"> </w:t>
-      </w:r>
-      <w:proofErr w:type="spellStart"/>
-      <w:r>
-        <w:rPr>
-          <w:sz w:val="26"/>
-          <w:szCs w:val="26"/>
-          <w:lang w:val="ru-RU"/>
-        </w:rPr>
-        <w:t>вторичноинсулинзависимый</w:t>
-      </w:r>
-      <w:proofErr w:type="spellEnd"/>
-      <w:r>
-        <w:rPr>
-          <w:sz w:val="26"/>
-          <w:szCs w:val="26"/>
-          <w:lang w:val="ru-RU"/>
-        </w:rPr>
-        <w:t xml:space="preserve">, </w:t>
       </w:r>
       <w:sdt>
         <w:sdtPr>
           <w:rPr>
-            <w:sz w:val="26"/>
-            <w:szCs w:val="26"/>
             <w:lang w:val="ru-RU"/>
           </w:rPr>
           <w:id w:val="355073878"/>
@@ -466,8 +433,6 @@
         <w:sdtContent>
           <w:r>
             <w:rPr>
-              <w:sz w:val="26"/>
-              <w:szCs w:val="26"/>
               <w:lang w:val="ru-RU"/>
             </w:rPr>
             <w:t>средней тяжести,</w:t>
@@ -476,16 +441,12 @@
       </w:sdt>
       <w:r>
         <w:rPr>
-          <w:sz w:val="26"/>
-          <w:szCs w:val="26"/>
           <w:lang w:val="ru-RU"/>
         </w:rPr>
         <w:t xml:space="preserve"> </w:t>
       </w:r>
       <w:r>
         <w:rPr>
-          <w:sz w:val="26"/>
-          <w:szCs w:val="26"/>
           <w:lang w:val="ru-RU"/>
         </w:rPr>
         <w:t xml:space="preserve">ст. </w:t>
@@ -493,8 +454,6 @@
       <w:sdt>
         <w:sdtPr>
           <w:rPr>
-            <w:sz w:val="26"/>
-            <w:szCs w:val="26"/>
             <w:lang w:val="ru-RU"/>
           </w:rPr>
           <w:alias w:val="диабет"/>
@@ -514,8 +473,6 @@
         <w:sdtContent>
           <w:r>
             <w:rPr>
-              <w:sz w:val="26"/>
-              <w:szCs w:val="26"/>
               <w:lang w:val="ru-RU"/>
             </w:rPr>
             <w:t>декомпенсации.</w:t>
@@ -524,11 +481,61 @@
       </w:sdt>
       <w:r>
         <w:rPr>
-          <w:sz w:val="26"/>
-          <w:szCs w:val="26"/>
           <w:lang w:val="ru-RU"/>
         </w:rPr>
         <w:t xml:space="preserve">  </w:t>
+      </w:r>
+      <w:r>
+        <w:rPr>
+          <w:lang w:val="ru-RU"/>
+        </w:rPr>
+        <w:t xml:space="preserve"> Диабетическая ангиопатия артерий н/к. </w:t>
+      </w:r>
+      <w:r>
+        <w:rPr>
+          <w:lang w:val="ru-RU"/>
+        </w:rPr>
+        <w:t xml:space="preserve">Ожирение I ст. (ИМТ </w:t>
+      </w:r>
+      <w:r>
+        <w:rPr>
+          <w:lang w:val="ru-RU"/>
+        </w:rPr>
+        <w:t>31</w:t>
+      </w:r>
+      <w:r>
+        <w:rPr>
+          <w:lang w:val="ru-RU"/>
+        </w:rPr>
+        <w:t xml:space="preserve">кг/м2) </w:t>
+      </w:r>
+      <w:proofErr w:type="spellStart"/>
+      <w:r>
+        <w:rPr>
+          <w:lang w:val="ru-RU"/>
+        </w:rPr>
+        <w:t>алим</w:t>
+      </w:r>
+      <w:proofErr w:type="spellEnd"/>
+      <w:proofErr w:type="gramStart"/>
+      <w:r>
+        <w:rPr>
+          <w:lang w:val="ru-RU"/>
+        </w:rPr>
+        <w:t>.-</w:t>
+      </w:r>
+      <w:proofErr w:type="gramEnd"/>
+      <w:r>
+        <w:rPr>
+          <w:lang w:val="ru-RU"/>
+        </w:rPr>
+        <w:t xml:space="preserve">конституционального генеза, стабильное течение.  </w:t>
+      </w:r>
+      <w:r>
+        <w:rPr>
+          <w:lang w:val="ru-RU"/>
+        </w:rPr>
+        <w:t xml:space="preserve"> Гипертоническая болезнь II стадии 2 степени. Гипертензивное сердце СН I. Риск 4.  </w:t>
       </w:r>
     </w:p>
     <w:p>
@@ -536,18 +543,65 @@
         <w:ind w:left="-567"/>
         <w:jc w:val="both"/>
         <w:rPr>
-          <w:sz w:val="28"/>
-          <w:szCs w:val="28"/>
           <w:lang w:val="ru-RU"/>
         </w:rPr>
       </w:pPr>
-      <w:r>
-        <w:rPr>
-          <w:sz w:val="28"/>
-          <w:szCs w:val="28"/>
-          <w:lang w:val="ru-RU"/>
-        </w:rPr>
-        <w:t xml:space="preserve">Диабетическая ангиопатия сетчатки ОИ. </w:t>
+      <w:bookmarkStart w:id="2" w:name="дк"/>
+      <w:bookmarkEnd w:id="2"/>
+      <w:r>
+        <w:rPr>
+          <w:u w:val="single"/>
+          <w:lang w:val="ru-RU"/>
+        </w:rPr>
+        <w:t xml:space="preserve">Жалобы при поступлении </w:t>
+      </w:r>
+      <w:r>
+        <w:rPr>
+          <w:lang w:val="ru-RU"/>
+        </w:rPr>
+        <w:t xml:space="preserve">на </w:t>
+      </w:r>
+      <w:r>
+        <w:rPr>
+          <w:lang w:val="ru-RU"/>
+        </w:rPr>
+        <w:t xml:space="preserve">сухость во рту, </w:t>
+      </w:r>
+      <w:r>
+        <w:rPr>
+          <w:lang w:val="ru-RU"/>
+        </w:rPr>
+        <w:t>жажду,</w:t>
+      </w:r>
+      <w:r>
+        <w:rPr>
+          <w:lang w:val="ru-RU"/>
+        </w:rPr>
+        <w:t xml:space="preserve"> </w:t>
+      </w:r>
+      <w:r>
+        <w:rPr>
+          <w:lang w:val="ru-RU"/>
+        </w:rPr>
+        <w:t>полиурию,</w:t>
+      </w:r>
+      <w:r>
+        <w:rPr>
+          <w:lang w:val="ru-RU"/>
+        </w:rPr>
+        <w:t xml:space="preserve"> </w:t>
+      </w:r>
+      <w:r>
+        <w:rPr>
+          <w:lang w:val="ru-RU"/>
+        </w:rPr>
+        <w:t>ухудшение зрения,</w:t>
+      </w:r>
+      <w:r>
+        <w:rPr>
+          <w:lang w:val="ru-RU"/>
+        </w:rPr>
+        <w:t xml:space="preserve"> </w:t>
       </w:r>
     </w:p>
     <w:p>
@@ -555,38 +609,140 @@
         <w:ind w:left="-567"/>
         <w:jc w:val="both"/>
         <w:rPr>
-          <w:color w:val="0000CC"/>
-          <w:sz w:val="28"/>
-          <w:szCs w:val="28"/>
           <w:lang w:val="ru-RU"/>
         </w:rPr>
       </w:pPr>
       <w:r>
         <w:rPr>
-          <w:color w:val="0000CC"/>
-          <w:sz w:val="28"/>
-          <w:szCs w:val="28"/>
-          <w:lang w:val="ru-RU"/>
-        </w:rPr>
-        <w:t>Диабетическая дистальная симметричная полинейропатия н/к, сенсомоторная форма</w:t>
-      </w:r>
-      <w:r>
-        <w:rPr>
-          <w:color w:val="0000CC"/>
-          <w:sz w:val="28"/>
-          <w:szCs w:val="28"/>
-          <w:lang w:val="ru-RU"/>
-        </w:rPr>
-        <w:t xml:space="preserve"> (NSS 6, NDS 6), </w:t>
-      </w:r>
-      <w:r>
-        <w:rPr>
-          <w:color w:val="0000CC"/>
-          <w:sz w:val="28"/>
-          <w:szCs w:val="28"/>
-          <w:lang w:val="ru-RU"/>
-        </w:rPr>
-        <w:t xml:space="preserve">  хроническое течение</w:t>
+          <w:lang w:val="ru-RU"/>
+        </w:rPr>
+        <w:t xml:space="preserve"> </w:t>
+      </w:r>
+      <w:r>
+        <w:rPr>
+          <w:lang w:val="ru-RU"/>
+        </w:rPr>
+        <w:t>боли  в н/</w:t>
+      </w:r>
+      <w:proofErr w:type="gramStart"/>
+      <w:r>
+        <w:rPr>
+          <w:lang w:val="ru-RU"/>
+        </w:rPr>
+        <w:t>к</w:t>
+      </w:r>
+      <w:proofErr w:type="gramEnd"/>
+      <w:r>
+        <w:rPr>
+          <w:lang w:val="ru-RU"/>
+        </w:rPr>
+        <w:t xml:space="preserve">, </w:t>
+      </w:r>
+      <w:proofErr w:type="gramStart"/>
+      <w:r>
+        <w:rPr>
+          <w:lang w:val="ru-RU"/>
+        </w:rPr>
+        <w:t>судороги</w:t>
+      </w:r>
+      <w:proofErr w:type="gramEnd"/>
+      <w:r>
+        <w:rPr>
+          <w:lang w:val="ru-RU"/>
+        </w:rPr>
+        <w:t>,</w:t>
+      </w:r>
+      <w:r>
+        <w:rPr>
+          <w:lang w:val="ru-RU"/>
+        </w:rPr>
+        <w:t xml:space="preserve"> онемение ног,</w:t>
+      </w:r>
+      <w:r>
+        <w:rPr>
+          <w:lang w:val="ru-RU"/>
+        </w:rPr>
+        <w:t xml:space="preserve"> </w:t>
+      </w:r>
+      <w:r>
+        <w:rPr>
+          <w:lang w:val="ru-RU"/>
+        </w:rPr>
+        <w:t xml:space="preserve"> </w:t>
+      </w:r>
+      <w:r>
+        <w:rPr>
+          <w:lang w:val="ru-RU"/>
+        </w:rPr>
+        <w:t>повышение</w:t>
+      </w:r>
+      <w:r>
+        <w:rPr>
+          <w:lang w:val="ru-RU"/>
+        </w:rPr>
+        <w:t xml:space="preserve"> </w:t>
+      </w:r>
+      <w:r>
+        <w:rPr>
+          <w:lang w:val="ru-RU"/>
+        </w:rPr>
+        <w:t xml:space="preserve">АД макс. до </w:t>
+      </w:r>
+      <w:r>
+        <w:rPr>
+          <w:lang w:val="ru-RU"/>
+        </w:rPr>
+        <w:t>190/100</w:t>
+      </w:r>
+      <w:r>
+        <w:rPr>
+          <w:lang w:val="ru-RU"/>
+        </w:rPr>
+        <w:t xml:space="preserve"> </w:t>
+      </w:r>
+      <w:r>
+        <w:rPr>
+          <w:lang w:val="ru-RU"/>
+        </w:rPr>
+        <w:t xml:space="preserve">мм </w:t>
+      </w:r>
+      <w:proofErr w:type="spellStart"/>
+      <w:r>
+        <w:rPr>
+          <w:lang w:val="ru-RU"/>
+        </w:rPr>
+        <w:t>рт.</w:t>
+      </w:r>
+      <w:r>
+        <w:rPr>
+          <w:lang w:val="ru-RU"/>
+        </w:rPr>
+        <w:t>ст</w:t>
+      </w:r>
+      <w:proofErr w:type="spellEnd"/>
+      <w:r>
+        <w:rPr>
+          <w:lang w:val="ru-RU"/>
+        </w:rPr>
+        <w:t>.</w:t>
+      </w:r>
+      <w:r>
+        <w:rPr>
+          <w:lang w:val="ru-RU"/>
+        </w:rPr>
+        <w:t xml:space="preserve">, </w:t>
+      </w:r>
+      <w:r>
+        <w:rPr>
+          <w:lang w:val="ru-RU"/>
+        </w:rPr>
+        <w:t xml:space="preserve">головные боли, головокружение,  общую </w:t>
+      </w:r>
+      <w:r>
+        <w:rPr>
+          <w:lang w:val="ru-RU"/>
+        </w:rPr>
+        <w:t>слабость, быструю утомляемость.</w:t>
       </w:r>
     </w:p>
     <w:p>
@@ -594,34 +750,361 @@
         <w:ind w:left="-567"/>
         <w:jc w:val="both"/>
         <w:rPr>
-          <w:sz w:val="28"/>
-          <w:szCs w:val="28"/>
           <w:lang w:val="ru-RU"/>
         </w:rPr>
       </w:pPr>
       <w:r>
         <w:rPr>
-          <w:sz w:val="28"/>
-          <w:szCs w:val="28"/>
-          <w:lang w:val="ru-RU"/>
-        </w:rPr>
-        <w:t>Диабетическая ангиопатия артерий н/к</w:t>
-      </w:r>
-      <w:r>
-        <w:rPr>
-          <w:sz w:val="28"/>
-          <w:szCs w:val="28"/>
-          <w:lang w:val="ru-RU"/>
-        </w:rPr>
-        <w:t xml:space="preserve"> II ст</w:t>
-      </w:r>
-      <w:r>
-        <w:rPr>
-          <w:sz w:val="28"/>
-          <w:szCs w:val="28"/>
-          <w:lang w:val="ru-RU"/>
-        </w:rPr>
-        <w:t xml:space="preserve">. </w:t>
+          <w:u w:val="single"/>
+          <w:lang w:val="ru-RU"/>
+        </w:rPr>
+        <w:t>Краткий анамнез</w:t>
+      </w:r>
+      <w:r>
+        <w:rPr>
+          <w:lang w:val="ru-RU"/>
+        </w:rPr>
+        <w:t xml:space="preserve">: СД </w:t>
+      </w:r>
+      <w:r>
+        <w:rPr>
+          <w:lang w:val="ru-RU"/>
+        </w:rPr>
+        <w:t>выявлен в</w:t>
+      </w:r>
+      <w:r>
+        <w:rPr>
+          <w:lang w:val="ru-RU"/>
+        </w:rPr>
+        <w:t xml:space="preserve"> </w:t>
+      </w:r>
+      <w:r>
+        <w:rPr>
+          <w:lang w:val="ru-RU"/>
+        </w:rPr>
+        <w:t>2009</w:t>
+      </w:r>
+      <w:r>
+        <w:rPr>
+          <w:lang w:val="ru-RU"/>
+        </w:rPr>
+        <w:t>г.</w:t>
+      </w:r>
+      <w:r>
+        <w:rPr>
+          <w:lang w:val="ru-RU"/>
+        </w:rPr>
+        <w:t xml:space="preserve"> проходил </w:t>
+      </w:r>
+      <w:proofErr w:type="spellStart"/>
+      <w:r>
+        <w:rPr>
+          <w:lang w:val="ru-RU"/>
+        </w:rPr>
+        <w:t>ста</w:t>
+      </w:r>
+      <w:r>
+        <w:rPr>
+          <w:lang w:val="ru-RU"/>
+        </w:rPr>
+        <w:t>ц</w:t>
+      </w:r>
+      <w:proofErr w:type="spellEnd"/>
+      <w:r>
+        <w:rPr>
+          <w:lang w:val="ru-RU"/>
+        </w:rPr>
+        <w:t>.</w:t>
+      </w:r>
+      <w:r>
+        <w:rPr>
+          <w:lang w:val="ru-RU"/>
+        </w:rPr>
+        <w:t xml:space="preserve"> лечение в ОКЭД, назначена инсулинотерапия</w:t>
+      </w:r>
+      <w:proofErr w:type="gramStart"/>
+      <w:r>
+        <w:rPr>
+          <w:lang w:val="ru-RU"/>
+        </w:rPr>
+        <w:t xml:space="preserve"> </w:t>
+      </w:r>
+      <w:r>
+        <w:rPr>
+          <w:lang w:val="ru-RU"/>
+        </w:rPr>
+        <w:t>.</w:t>
+      </w:r>
+      <w:proofErr w:type="gramEnd"/>
+      <w:r>
+        <w:rPr>
+          <w:lang w:val="ru-RU"/>
+        </w:rPr>
+        <w:t xml:space="preserve"> принимал коротким курсом . В дальнейшем  прием самостоятельно отменил. </w:t>
+      </w:r>
+      <w:r>
+        <w:rPr>
+          <w:lang w:val="ru-RU"/>
+        </w:rPr>
+        <w:t xml:space="preserve"> </w:t>
+      </w:r>
+      <w:r>
+        <w:rPr>
+          <w:lang w:val="ru-RU"/>
+        </w:rPr>
+        <w:t xml:space="preserve"> </w:t>
+      </w:r>
+      <w:r>
+        <w:rPr>
+          <w:lang w:val="ru-RU"/>
+        </w:rPr>
+        <w:t>Комы отрицает</w:t>
+      </w:r>
+      <w:r>
+        <w:rPr>
+          <w:lang w:val="ru-RU"/>
+        </w:rPr>
+        <w:t xml:space="preserve"> </w:t>
+      </w:r>
+      <w:r>
+        <w:rPr>
+          <w:lang w:val="ru-RU"/>
+        </w:rPr>
+        <w:t xml:space="preserve">В наст. время принимает:  </w:t>
+      </w:r>
+      <w:proofErr w:type="spellStart"/>
+      <w:r>
+        <w:rPr>
+          <w:lang w:val="ru-RU"/>
+        </w:rPr>
+        <w:t>диаглиз</w:t>
+      </w:r>
+      <w:r>
+        <w:rPr>
+          <w:lang w:val="ru-RU"/>
+        </w:rPr>
+        <w:t>ид</w:t>
+      </w:r>
+      <w:proofErr w:type="spellEnd"/>
+      <w:r>
+        <w:rPr>
+          <w:lang w:val="ru-RU"/>
+        </w:rPr>
+        <w:t xml:space="preserve"> 180мг/</w:t>
+      </w:r>
+      <w:proofErr w:type="spellStart"/>
+      <w:r>
+        <w:rPr>
+          <w:lang w:val="ru-RU"/>
+        </w:rPr>
+        <w:t>сут</w:t>
+      </w:r>
+      <w:proofErr w:type="spellEnd"/>
+      <w:r>
+        <w:rPr>
+          <w:lang w:val="ru-RU"/>
+        </w:rPr>
+        <w:t>.</w:t>
+      </w:r>
+      <w:proofErr w:type="gramStart"/>
+      <w:r>
+        <w:rPr>
+          <w:lang w:val="ru-RU"/>
+        </w:rPr>
+        <w:t xml:space="preserve"> ,</w:t>
+      </w:r>
+      <w:proofErr w:type="gramEnd"/>
+      <w:r>
+        <w:rPr>
+          <w:lang w:val="ru-RU"/>
+        </w:rPr>
+        <w:t xml:space="preserve"> соблюдает строгий</w:t>
+      </w:r>
+      <w:r>
+        <w:rPr>
+          <w:lang w:val="ru-RU"/>
+        </w:rPr>
+        <w:t xml:space="preserve"> режим диетотерапии. </w:t>
+      </w:r>
+      <w:r>
+        <w:rPr>
+          <w:lang w:val="ru-RU"/>
+        </w:rPr>
+        <w:t xml:space="preserve">Гликемия </w:t>
+      </w:r>
+      <w:r>
+        <w:rPr>
+          <w:lang w:val="ru-RU"/>
+        </w:rPr>
+        <w:t>–</w:t>
+      </w:r>
+      <w:r>
+        <w:rPr>
+          <w:lang w:val="ru-RU"/>
+        </w:rPr>
+        <w:t>10-14</w:t>
+      </w:r>
+      <w:r>
+        <w:rPr>
+          <w:lang w:val="ru-RU"/>
+        </w:rPr>
+        <w:t xml:space="preserve"> </w:t>
+      </w:r>
+      <w:proofErr w:type="spellStart"/>
+      <w:r>
+        <w:rPr>
+          <w:lang w:val="ru-RU"/>
+        </w:rPr>
+        <w:t>ммоль</w:t>
+      </w:r>
+      <w:proofErr w:type="spellEnd"/>
+      <w:r>
+        <w:rPr>
+          <w:lang w:val="ru-RU"/>
+        </w:rPr>
+        <w:t>/л</w:t>
+      </w:r>
+      <w:r>
+        <w:rPr>
+          <w:lang w:val="ru-RU"/>
+        </w:rPr>
+        <w:t>.</w:t>
+      </w:r>
+      <w:r>
+        <w:rPr>
+          <w:lang w:val="ru-RU"/>
+        </w:rPr>
+        <w:t xml:space="preserve"> </w:t>
+      </w:r>
+      <w:r>
+        <w:rPr>
+          <w:lang w:val="ru-RU"/>
+        </w:rPr>
+        <w:t xml:space="preserve">Последнее </w:t>
+      </w:r>
+      <w:proofErr w:type="spellStart"/>
+      <w:r>
+        <w:rPr>
+          <w:lang w:val="ru-RU"/>
+        </w:rPr>
+        <w:t>стац</w:t>
+      </w:r>
+      <w:proofErr w:type="spellEnd"/>
+      <w:r>
+        <w:rPr>
+          <w:lang w:val="ru-RU"/>
+        </w:rPr>
+        <w:t xml:space="preserve">. лечение  в </w:t>
+      </w:r>
+      <w:r>
+        <w:rPr>
+          <w:lang w:val="ru-RU"/>
+        </w:rPr>
+        <w:t>2009</w:t>
+      </w:r>
+      <w:r>
+        <w:rPr>
+          <w:lang w:val="ru-RU"/>
+        </w:rPr>
+        <w:t xml:space="preserve">г. Повышение АД в течение </w:t>
+      </w:r>
+      <w:r>
+        <w:rPr>
+          <w:lang w:val="ru-RU"/>
+        </w:rPr>
+        <w:t>5</w:t>
+      </w:r>
+      <w:r>
+        <w:rPr>
+          <w:lang w:val="ru-RU"/>
+        </w:rPr>
+        <w:t xml:space="preserve"> </w:t>
+      </w:r>
+      <w:r>
+        <w:rPr>
+          <w:lang w:val="ru-RU"/>
+        </w:rPr>
+        <w:t>лет. В настоящее время</w:t>
+      </w:r>
+      <w:r>
+        <w:rPr>
+          <w:lang w:val="ru-RU"/>
+        </w:rPr>
+        <w:t xml:space="preserve"> принимает </w:t>
+      </w:r>
+      <w:r>
+        <w:rPr>
+          <w:lang w:val="ru-RU"/>
+        </w:rPr>
+        <w:t xml:space="preserve"> </w:t>
+      </w:r>
+      <w:proofErr w:type="spellStart"/>
+      <w:r>
+        <w:rPr>
+          <w:lang w:val="ru-RU"/>
+        </w:rPr>
+        <w:t>диокор</w:t>
+      </w:r>
+      <w:proofErr w:type="spellEnd"/>
+      <w:r>
+        <w:rPr>
+          <w:lang w:val="ru-RU"/>
+        </w:rPr>
+        <w:t xml:space="preserve"> 120 мг утром,  </w:t>
+      </w:r>
+      <w:proofErr w:type="spellStart"/>
+      <w:r>
+        <w:rPr>
+          <w:lang w:val="ru-RU"/>
+        </w:rPr>
+        <w:t>аспекард</w:t>
+      </w:r>
+      <w:proofErr w:type="spellEnd"/>
+      <w:r>
+        <w:rPr>
+          <w:lang w:val="ru-RU"/>
+        </w:rPr>
+        <w:t xml:space="preserve"> 75 мг, </w:t>
+      </w:r>
+      <w:proofErr w:type="spellStart"/>
+      <w:r>
+        <w:rPr>
+          <w:lang w:val="ru-RU"/>
+        </w:rPr>
+        <w:t>клевас</w:t>
+      </w:r>
+      <w:proofErr w:type="spellEnd"/>
+      <w:r>
+        <w:rPr>
+          <w:lang w:val="ru-RU"/>
+        </w:rPr>
+        <w:t xml:space="preserve"> 20 мг </w:t>
+      </w:r>
+      <w:proofErr w:type="spellStart"/>
+      <w:r>
+        <w:rPr>
+          <w:lang w:val="ru-RU"/>
+        </w:rPr>
+        <w:t>веч</w:t>
+      </w:r>
+      <w:proofErr w:type="spellEnd"/>
+      <w:r>
+        <w:rPr>
+          <w:lang w:val="ru-RU"/>
+        </w:rPr>
+        <w:t xml:space="preserve">.  </w:t>
+      </w:r>
+      <w:r>
+        <w:rPr>
+          <w:lang w:val="ru-RU"/>
+        </w:rPr>
+        <w:t>Госпитализирован  в обл. энд. диспансер для коррекции ССТ, лечения хр. осложнений СД.</w:t>
+      </w:r>
+      <w:r>
+        <w:rPr>
+          <w:lang w:val="ru-RU"/>
+        </w:rPr>
+        <w:t xml:space="preserve"> </w:t>
       </w:r>
     </w:p>
     <w:p>
@@ -629,28 +1112,16 @@
         <w:ind w:left="-567"/>
         <w:jc w:val="both"/>
         <w:rPr>
-          <w:sz w:val="28"/>
-          <w:szCs w:val="28"/>
+          <w:u w:val="single"/>
           <w:lang w:val="ru-RU"/>
         </w:rPr>
       </w:pPr>
       <w:r>
         <w:rPr>
-          <w:color w:val="7030A0"/>
-          <w:sz w:val="28"/>
-          <w:szCs w:val="28"/>
-          <w:lang w:val="ru-RU"/>
-        </w:rPr>
-        <w:t>ХБП II-IV ст. Диабетическая нефропатия III-IV ст.</w:t>
-      </w:r>
-      <w:r>
-        <w:rPr>
-          <w:color w:val="7030A0"/>
-          <w:sz w:val="28"/>
-          <w:szCs w:val="28"/>
-          <w:lang w:val="ru-RU"/>
-        </w:rPr>
-        <w:t xml:space="preserve"> </w:t>
+          <w:u w:val="single"/>
+          <w:lang w:val="ru-RU"/>
+        </w:rPr>
+        <w:t>Данные лабораторных исследований.</w:t>
       </w:r>
     </w:p>
     <w:p>
@@ -658,1487 +1129,6 @@
         <w:ind w:left="-567"/>
         <w:jc w:val="both"/>
         <w:rPr>
-          <w:color w:val="E36C0A" w:themeColor="accent6" w:themeShade="BF"/>
-          <w:sz w:val="28"/>
-          <w:szCs w:val="28"/>
-          <w:lang w:val="ru-RU"/>
-        </w:rPr>
-      </w:pPr>
-      <w:r>
-        <w:rPr>
-          <w:color w:val="E36C0A" w:themeColor="accent6" w:themeShade="BF"/>
-          <w:sz w:val="28"/>
-          <w:szCs w:val="28"/>
-          <w:lang w:val="ru-RU"/>
-        </w:rPr>
-        <w:t xml:space="preserve">Ожирение II ст. (ИМТ кг/м2) </w:t>
-      </w:r>
-      <w:proofErr w:type="spellStart"/>
-      <w:r>
-        <w:rPr>
-          <w:color w:val="E36C0A" w:themeColor="accent6" w:themeShade="BF"/>
-          <w:sz w:val="28"/>
-          <w:szCs w:val="28"/>
-          <w:lang w:val="ru-RU"/>
-        </w:rPr>
-        <w:t>алим</w:t>
-      </w:r>
-      <w:proofErr w:type="spellEnd"/>
-      <w:proofErr w:type="gramStart"/>
-      <w:r>
-        <w:rPr>
-          <w:color w:val="E36C0A" w:themeColor="accent6" w:themeShade="BF"/>
-          <w:sz w:val="28"/>
-          <w:szCs w:val="28"/>
-          <w:lang w:val="ru-RU"/>
-        </w:rPr>
-        <w:t>.-</w:t>
-      </w:r>
-      <w:proofErr w:type="gramEnd"/>
-      <w:r>
-        <w:rPr>
-          <w:color w:val="E36C0A" w:themeColor="accent6" w:themeShade="BF"/>
-          <w:sz w:val="28"/>
-          <w:szCs w:val="28"/>
-          <w:lang w:val="ru-RU"/>
-        </w:rPr>
-        <w:t xml:space="preserve">конституционального генеза, стабильное течение.  </w:t>
-      </w:r>
-    </w:p>
-    <w:p>
-      <w:pPr>
-        <w:ind w:left="-567"/>
-        <w:jc w:val="both"/>
-        <w:rPr>
-          <w:color w:val="17365D" w:themeColor="text2" w:themeShade="BF"/>
-          <w:sz w:val="28"/>
-          <w:szCs w:val="28"/>
-          <w:lang w:val="ru-RU"/>
-        </w:rPr>
-      </w:pPr>
-      <w:r>
-        <w:rPr>
-          <w:color w:val="17365D" w:themeColor="text2" w:themeShade="BF"/>
-          <w:sz w:val="28"/>
-          <w:szCs w:val="28"/>
-          <w:lang w:val="ru-RU"/>
-        </w:rPr>
-        <w:t xml:space="preserve">Миопия </w:t>
-      </w:r>
-      <w:sdt>
-        <w:sdtPr>
-          <w:rPr>
-            <w:color w:val="17365D" w:themeColor="text2" w:themeShade="BF"/>
-            <w:sz w:val="28"/>
-            <w:szCs w:val="28"/>
-            <w:lang w:val="ru-RU"/>
-          </w:rPr>
-          <w:id w:val="-1410379913"/>
-          <w:placeholder>
-            <w:docPart w:val="DefaultPlaceholder_1082065159"/>
-          </w:placeholder>
-          <w:comboBox>
-            <w:listItem w:value="Выберите элемент."/>
-            <w:listItem w:displayText="слабой " w:value="слабой "/>
-            <w:listItem w:displayText="высокой" w:value="высокой"/>
-            <w:listItem w:displayText="средней" w:value="средней"/>
-          </w:comboBox>
-        </w:sdtPr>
-        <w:sdtEndPr/>
-        <w:sdtContent>
-          <w:r>
-            <w:rPr>
-              <w:color w:val="17365D" w:themeColor="text2" w:themeShade="BF"/>
-              <w:sz w:val="28"/>
-              <w:szCs w:val="28"/>
-              <w:lang w:val="ru-RU"/>
-            </w:rPr>
-            <w:t xml:space="preserve">слабой </w:t>
-          </w:r>
-        </w:sdtContent>
-      </w:sdt>
-      <w:r>
-        <w:rPr>
-          <w:color w:val="17365D" w:themeColor="text2" w:themeShade="BF"/>
-          <w:sz w:val="28"/>
-          <w:szCs w:val="28"/>
-          <w:lang w:val="ru-RU"/>
-        </w:rPr>
-        <w:t xml:space="preserve"> степени ОИ.</w:t>
-      </w:r>
-      <w:r>
-        <w:rPr>
-          <w:color w:val="17365D" w:themeColor="text2" w:themeShade="BF"/>
-          <w:sz w:val="28"/>
-          <w:szCs w:val="28"/>
-          <w:lang w:val="ru-RU"/>
-        </w:rPr>
-        <w:t xml:space="preserve"> </w:t>
-      </w:r>
-    </w:p>
-    <w:p>
-      <w:pPr>
-        <w:ind w:left="-567"/>
-        <w:jc w:val="both"/>
-        <w:rPr>
-          <w:color w:val="17365D" w:themeColor="text2" w:themeShade="BF"/>
-          <w:sz w:val="28"/>
-          <w:szCs w:val="28"/>
-          <w:lang w:val="ru-RU"/>
-        </w:rPr>
-      </w:pPr>
-      <w:r>
-        <w:rPr>
-          <w:color w:val="17365D" w:themeColor="text2" w:themeShade="BF"/>
-          <w:sz w:val="28"/>
-          <w:szCs w:val="28"/>
-          <w:lang w:val="ru-RU"/>
-        </w:rPr>
-        <w:t>А</w:t>
-      </w:r>
-      <w:r>
-        <w:rPr>
-          <w:color w:val="17365D" w:themeColor="text2" w:themeShade="BF"/>
-          <w:sz w:val="28"/>
-          <w:szCs w:val="28"/>
-          <w:lang w:val="ru-RU"/>
-        </w:rPr>
-        <w:t xml:space="preserve">нгиопатия сосудов сетчатки </w:t>
-      </w:r>
-      <w:sdt>
-        <w:sdtPr>
-          <w:rPr>
-            <w:color w:val="17365D" w:themeColor="text2" w:themeShade="BF"/>
-            <w:sz w:val="28"/>
-            <w:szCs w:val="28"/>
-            <w:lang w:val="ru-RU"/>
-          </w:rPr>
-          <w:id w:val="2051261544"/>
-          <w:placeholder>
-            <w:docPart w:val="DefaultPlaceholder_1082065159"/>
-          </w:placeholder>
-          <w:comboBox>
-            <w:listItem w:value="Выберите элемент."/>
-            <w:listItem w:displayText="ОИ" w:value="ОИ"/>
-            <w:listItem w:displayText="ОД" w:value="ОД"/>
-            <w:listItem w:displayText="OS" w:value="OS"/>
-          </w:comboBox>
-        </w:sdtPr>
-        <w:sdtEndPr/>
-        <w:sdtContent>
-          <w:r>
-            <w:rPr>
-              <w:color w:val="17365D" w:themeColor="text2" w:themeShade="BF"/>
-              <w:sz w:val="28"/>
-              <w:szCs w:val="28"/>
-              <w:lang w:val="ru-RU"/>
-            </w:rPr>
-            <w:t>ОИ</w:t>
-          </w:r>
-        </w:sdtContent>
-      </w:sdt>
-      <w:r>
-        <w:rPr>
-          <w:color w:val="17365D" w:themeColor="text2" w:themeShade="BF"/>
-          <w:sz w:val="28"/>
-          <w:szCs w:val="28"/>
-          <w:lang w:val="ru-RU"/>
-        </w:rPr>
-        <w:t>.</w:t>
-      </w:r>
-      <w:r>
-        <w:rPr>
-          <w:color w:val="17365D" w:themeColor="text2" w:themeShade="BF"/>
-          <w:sz w:val="28"/>
-          <w:szCs w:val="28"/>
-          <w:lang w:val="ru-RU"/>
-        </w:rPr>
-        <w:t xml:space="preserve"> </w:t>
-      </w:r>
-      <w:r>
-        <w:rPr>
-          <w:color w:val="17365D" w:themeColor="text2" w:themeShade="BF"/>
-          <w:sz w:val="28"/>
-          <w:szCs w:val="28"/>
-          <w:lang w:val="ru-RU"/>
-        </w:rPr>
-        <w:t xml:space="preserve">Начальная катаракта </w:t>
-      </w:r>
-      <w:sdt>
-        <w:sdtPr>
-          <w:rPr>
-            <w:color w:val="17365D" w:themeColor="text2" w:themeShade="BF"/>
-            <w:sz w:val="28"/>
-            <w:szCs w:val="28"/>
-            <w:lang w:val="ru-RU"/>
-          </w:rPr>
-          <w:id w:val="517513702"/>
-          <w:placeholder>
-            <w:docPart w:val="DB435B1E68954750936FB322747598D2"/>
-          </w:placeholder>
-          <w:comboBox>
-            <w:listItem w:value="Выберите элемент."/>
-            <w:listItem w:displayText="ОИ" w:value="ОИ"/>
-            <w:listItem w:displayText="ОД" w:value="ОД"/>
-            <w:listItem w:displayText="OS" w:value="OS"/>
-          </w:comboBox>
-        </w:sdtPr>
-        <w:sdtEndPr/>
-        <w:sdtContent>
-          <w:r>
-            <w:rPr>
-              <w:color w:val="17365D" w:themeColor="text2" w:themeShade="BF"/>
-              <w:sz w:val="28"/>
-              <w:szCs w:val="28"/>
-              <w:lang w:val="ru-RU"/>
-            </w:rPr>
-            <w:t>ОИ</w:t>
-          </w:r>
-        </w:sdtContent>
-      </w:sdt>
-      <w:r>
-        <w:rPr>
-          <w:color w:val="17365D" w:themeColor="text2" w:themeShade="BF"/>
-          <w:sz w:val="28"/>
-          <w:szCs w:val="28"/>
-          <w:lang w:val="ru-RU"/>
-        </w:rPr>
-        <w:t xml:space="preserve">. </w:t>
-      </w:r>
-      <w:r>
-        <w:rPr>
-          <w:color w:val="17365D" w:themeColor="text2" w:themeShade="BF"/>
-          <w:sz w:val="28"/>
-          <w:szCs w:val="28"/>
-          <w:lang w:val="ru-RU"/>
-        </w:rPr>
-        <w:t xml:space="preserve"> </w:t>
-      </w:r>
-    </w:p>
-    <w:p>
-      <w:pPr>
-        <w:ind w:left="-567"/>
-        <w:jc w:val="both"/>
-        <w:rPr>
-          <w:color w:val="17365D" w:themeColor="text2" w:themeShade="BF"/>
-          <w:sz w:val="28"/>
-          <w:szCs w:val="28"/>
-          <w:lang w:val="ru-RU"/>
-        </w:rPr>
-      </w:pPr>
-      <w:proofErr w:type="spellStart"/>
-      <w:r>
-        <w:rPr>
-          <w:color w:val="17365D" w:themeColor="text2" w:themeShade="BF"/>
-          <w:sz w:val="28"/>
-          <w:szCs w:val="28"/>
-          <w:lang w:val="ru-RU"/>
-        </w:rPr>
-        <w:t>Непро</w:t>
-      </w:r>
-      <w:r>
-        <w:rPr>
-          <w:color w:val="17365D" w:themeColor="text2" w:themeShade="BF"/>
-          <w:sz w:val="28"/>
-          <w:szCs w:val="28"/>
-          <w:lang w:val="ru-RU"/>
-        </w:rPr>
-        <w:t>лиферативная</w:t>
-      </w:r>
-      <w:proofErr w:type="spellEnd"/>
-      <w:r>
-        <w:rPr>
-          <w:color w:val="17365D" w:themeColor="text2" w:themeShade="BF"/>
-          <w:sz w:val="28"/>
-          <w:szCs w:val="28"/>
-          <w:lang w:val="ru-RU"/>
-        </w:rPr>
-        <w:t xml:space="preserve">  диабетическая</w:t>
-      </w:r>
-      <w:r>
-        <w:rPr>
-          <w:color w:val="17365D" w:themeColor="text2" w:themeShade="BF"/>
-          <w:sz w:val="28"/>
-          <w:szCs w:val="28"/>
-          <w:lang w:val="ru-RU"/>
-        </w:rPr>
-        <w:t xml:space="preserve"> </w:t>
-      </w:r>
-      <w:proofErr w:type="spellStart"/>
-      <w:r>
-        <w:rPr>
-          <w:color w:val="17365D" w:themeColor="text2" w:themeShade="BF"/>
-          <w:sz w:val="28"/>
-          <w:szCs w:val="28"/>
-          <w:lang w:val="ru-RU"/>
-        </w:rPr>
-        <w:t>ретинопатия</w:t>
-      </w:r>
-      <w:proofErr w:type="spellEnd"/>
-      <w:r>
-        <w:rPr>
-          <w:color w:val="17365D" w:themeColor="text2" w:themeShade="BF"/>
-          <w:sz w:val="28"/>
-          <w:szCs w:val="28"/>
-          <w:lang w:val="ru-RU"/>
-        </w:rPr>
-        <w:t xml:space="preserve"> </w:t>
-      </w:r>
-      <w:sdt>
-        <w:sdtPr>
-          <w:rPr>
-            <w:color w:val="17365D" w:themeColor="text2" w:themeShade="BF"/>
-            <w:sz w:val="28"/>
-            <w:szCs w:val="28"/>
-            <w:lang w:val="ru-RU"/>
-          </w:rPr>
-          <w:id w:val="389392371"/>
-          <w:placeholder>
-            <w:docPart w:val="5917FEE754784A0BA4173B51A4E1CE95"/>
-          </w:placeholder>
-          <w:comboBox>
-            <w:listItem w:value="Выберите элемент."/>
-            <w:listItem w:displayText="ОИ" w:value="ОИ"/>
-            <w:listItem w:displayText="ОД" w:value="ОД"/>
-            <w:listItem w:displayText="OS" w:value="OS"/>
-          </w:comboBox>
-        </w:sdtPr>
-        <w:sdtEndPr/>
-        <w:sdtContent>
-          <w:r>
-            <w:rPr>
-              <w:color w:val="17365D" w:themeColor="text2" w:themeShade="BF"/>
-              <w:sz w:val="28"/>
-              <w:szCs w:val="28"/>
-              <w:lang w:val="ru-RU"/>
-            </w:rPr>
-            <w:t>ОИ</w:t>
-          </w:r>
-        </w:sdtContent>
-      </w:sdt>
-      <w:r>
-        <w:rPr>
-          <w:color w:val="17365D" w:themeColor="text2" w:themeShade="BF"/>
-          <w:sz w:val="28"/>
-          <w:szCs w:val="28"/>
-          <w:lang w:val="ru-RU"/>
-        </w:rPr>
-        <w:t>.</w:t>
-      </w:r>
-    </w:p>
-    <w:p>
-      <w:pPr>
-        <w:ind w:left="-567"/>
-        <w:jc w:val="both"/>
-        <w:rPr>
-          <w:color w:val="C00000"/>
-          <w:sz w:val="28"/>
-          <w:szCs w:val="28"/>
-          <w:lang w:val="ru-RU"/>
-        </w:rPr>
-      </w:pPr>
-      <w:r>
-        <w:rPr>
-          <w:color w:val="C00000"/>
-          <w:sz w:val="28"/>
-          <w:szCs w:val="28"/>
-          <w:lang w:val="ru-RU"/>
-        </w:rPr>
-        <w:t xml:space="preserve">ИБС, стенокардия напряжения, диффузный кардиосклероз, II </w:t>
-      </w:r>
-      <w:proofErr w:type="spellStart"/>
-      <w:r>
-        <w:rPr>
-          <w:color w:val="C00000"/>
-          <w:sz w:val="28"/>
-          <w:szCs w:val="28"/>
-          <w:lang w:val="ru-RU"/>
-        </w:rPr>
-        <w:t>ф.кл</w:t>
-      </w:r>
-      <w:proofErr w:type="spellEnd"/>
-      <w:r>
-        <w:rPr>
-          <w:color w:val="C00000"/>
-          <w:sz w:val="28"/>
-          <w:szCs w:val="28"/>
-          <w:lang w:val="ru-RU"/>
-        </w:rPr>
-        <w:t>. СН II</w:t>
-      </w:r>
-      <w:proofErr w:type="gramStart"/>
-      <w:r>
-        <w:rPr>
-          <w:color w:val="C00000"/>
-          <w:sz w:val="28"/>
-          <w:szCs w:val="28"/>
-          <w:lang w:val="ru-RU"/>
-        </w:rPr>
-        <w:t xml:space="preserve"> А</w:t>
-      </w:r>
-      <w:proofErr w:type="gramEnd"/>
-      <w:r>
-        <w:rPr>
-          <w:color w:val="C00000"/>
-          <w:sz w:val="28"/>
-          <w:szCs w:val="28"/>
-          <w:lang w:val="ru-RU"/>
-        </w:rPr>
-        <w:t xml:space="preserve"> </w:t>
-      </w:r>
-      <w:proofErr w:type="spellStart"/>
-      <w:r>
-        <w:rPr>
-          <w:color w:val="C00000"/>
-          <w:sz w:val="28"/>
-          <w:szCs w:val="28"/>
-          <w:lang w:val="ru-RU"/>
-        </w:rPr>
-        <w:t>ф.кл</w:t>
-      </w:r>
-      <w:proofErr w:type="spellEnd"/>
-      <w:r>
-        <w:rPr>
-          <w:color w:val="C00000"/>
-          <w:sz w:val="28"/>
-          <w:szCs w:val="28"/>
-          <w:lang w:val="ru-RU"/>
-        </w:rPr>
-        <w:t xml:space="preserve">. II. Гипертоническая болезнь III стадии … степени. Гипертензивное сердце СН I. Риск 4. Метаболическая кардиомиопатия СН 0-I. </w:t>
-      </w:r>
-      <w:proofErr w:type="spellStart"/>
-      <w:r>
-        <w:rPr>
-          <w:color w:val="C00000"/>
-          <w:sz w:val="28"/>
-          <w:szCs w:val="28"/>
-          <w:lang w:val="ru-RU"/>
-        </w:rPr>
-        <w:t>ф.кл</w:t>
-      </w:r>
-      <w:proofErr w:type="spellEnd"/>
-      <w:r>
-        <w:rPr>
-          <w:color w:val="C00000"/>
-          <w:sz w:val="28"/>
-          <w:szCs w:val="28"/>
-          <w:lang w:val="ru-RU"/>
-        </w:rPr>
-        <w:t>. II.</w:t>
-      </w:r>
-    </w:p>
-    <w:p>
-      <w:pPr>
-        <w:ind w:left="-567"/>
-        <w:jc w:val="both"/>
-        <w:rPr>
-          <w:color w:val="C00000"/>
-          <w:sz w:val="28"/>
-          <w:szCs w:val="28"/>
-          <w:lang w:val="ru-RU"/>
-        </w:rPr>
-      </w:pPr>
-      <w:r>
-        <w:rPr>
-          <w:color w:val="C00000"/>
-          <w:sz w:val="28"/>
-          <w:szCs w:val="28"/>
-          <w:lang w:val="ru-RU"/>
-        </w:rPr>
-        <w:t>НЦД по смешанному типу.</w:t>
-      </w:r>
-    </w:p>
-    <w:p>
-      <w:pPr>
-        <w:ind w:left="-567"/>
-        <w:jc w:val="both"/>
-        <w:rPr>
-          <w:color w:val="0000FF"/>
-          <w:sz w:val="28"/>
-          <w:szCs w:val="28"/>
-          <w:lang w:val="ru-RU"/>
-        </w:rPr>
-      </w:pPr>
-      <w:sdt>
-        <w:sdtPr>
-          <w:rPr>
-            <w:color w:val="0000FF"/>
-            <w:sz w:val="28"/>
-            <w:szCs w:val="28"/>
-            <w:lang w:val="ru-RU"/>
-          </w:rPr>
-          <w:id w:val="-968201283"/>
-          <w:placeholder>
-            <w:docPart w:val="DefaultPlaceholder_1082065159"/>
-          </w:placeholder>
-          <w:comboBox>
-            <w:listItem w:value="Выберите элемент."/>
-            <w:listItem w:displayText="Дисциркуляторная" w:value="Дисциркуляторная"/>
-            <w:listItem w:displayText="Диабетическая" w:value="Диабетическая"/>
-            <w:listItem w:displayText="Дисметаболическая" w:value="Дисметаболическая"/>
-          </w:comboBox>
-        </w:sdtPr>
-        <w:sdtEndPr/>
-        <w:sdtContent>
-          <w:proofErr w:type="spellStart"/>
-          <w:r>
-            <w:rPr>
-              <w:color w:val="0000FF"/>
-              <w:sz w:val="28"/>
-              <w:szCs w:val="28"/>
-              <w:lang w:val="ru-RU"/>
-            </w:rPr>
-            <w:t>Дисциркуляторная</w:t>
-          </w:r>
-          <w:proofErr w:type="spellEnd"/>
-        </w:sdtContent>
-      </w:sdt>
-      <w:r>
-        <w:rPr>
-          <w:color w:val="0000FF"/>
-          <w:sz w:val="28"/>
-          <w:szCs w:val="28"/>
-          <w:lang w:val="ru-RU"/>
-        </w:rPr>
-        <w:t xml:space="preserve"> энцефалопатия I-II сочетанного генеза (</w:t>
-      </w:r>
-      <w:r>
-        <w:rPr>
-          <w:color w:val="0000FF"/>
-          <w:sz w:val="28"/>
-          <w:szCs w:val="28"/>
-          <w:lang w:val="ru-RU"/>
-        </w:rPr>
-        <w:t>дисметаболическая</w:t>
-      </w:r>
-      <w:r>
-        <w:rPr>
-          <w:color w:val="0000FF"/>
-          <w:sz w:val="28"/>
-          <w:szCs w:val="28"/>
-          <w:lang w:val="ru-RU"/>
-        </w:rPr>
-        <w:t>, гипертоническая).</w:t>
-      </w:r>
-    </w:p>
-    <w:p>
-      <w:pPr>
-        <w:ind w:left="-567"/>
-        <w:jc w:val="both"/>
-        <w:rPr>
-          <w:color w:val="0000FF"/>
-          <w:sz w:val="28"/>
-          <w:szCs w:val="28"/>
-          <w:lang w:val="ru-RU"/>
-        </w:rPr>
-      </w:pPr>
-      <w:r>
-        <w:rPr>
-          <w:color w:val="0000FF"/>
-          <w:sz w:val="28"/>
-          <w:szCs w:val="28"/>
-          <w:lang w:val="ru-RU"/>
-        </w:rPr>
-        <w:t xml:space="preserve">астеновегетативный </w:t>
-      </w:r>
-      <w:proofErr w:type="gramStart"/>
-      <w:r>
-        <w:rPr>
-          <w:color w:val="0000FF"/>
-          <w:sz w:val="28"/>
-          <w:szCs w:val="28"/>
-          <w:lang w:val="ru-RU"/>
-        </w:rPr>
-        <w:t>с-м</w:t>
-      </w:r>
-      <w:proofErr w:type="gramEnd"/>
-      <w:r>
-        <w:rPr>
-          <w:color w:val="0000FF"/>
-          <w:sz w:val="28"/>
-          <w:szCs w:val="28"/>
-          <w:lang w:val="ru-RU"/>
-        </w:rPr>
-        <w:t xml:space="preserve">, </w:t>
-      </w:r>
-      <w:proofErr w:type="spellStart"/>
-      <w:r>
-        <w:rPr>
-          <w:color w:val="0000FF"/>
-          <w:sz w:val="28"/>
-          <w:szCs w:val="28"/>
-          <w:lang w:val="ru-RU"/>
-        </w:rPr>
-        <w:t>астено</w:t>
-      </w:r>
-      <w:proofErr w:type="spellEnd"/>
-      <w:r>
-        <w:rPr>
-          <w:color w:val="0000FF"/>
-          <w:sz w:val="28"/>
-          <w:szCs w:val="28"/>
-          <w:lang w:val="ru-RU"/>
-        </w:rPr>
-        <w:t xml:space="preserve">-невротический с-м, </w:t>
-      </w:r>
-      <w:proofErr w:type="spellStart"/>
-      <w:r>
-        <w:rPr>
-          <w:color w:val="0000FF"/>
-          <w:sz w:val="28"/>
-          <w:szCs w:val="28"/>
-          <w:lang w:val="ru-RU"/>
-        </w:rPr>
-        <w:t>вестибуло</w:t>
-      </w:r>
-      <w:proofErr w:type="spellEnd"/>
-      <w:r>
-        <w:rPr>
-          <w:color w:val="0000FF"/>
-          <w:sz w:val="28"/>
-          <w:szCs w:val="28"/>
-          <w:lang w:val="ru-RU"/>
-        </w:rPr>
-        <w:t xml:space="preserve">-атактический с-м.  </w:t>
-      </w:r>
-      <w:proofErr w:type="spellStart"/>
-      <w:r>
-        <w:rPr>
-          <w:color w:val="0000FF"/>
-          <w:sz w:val="28"/>
-          <w:szCs w:val="28"/>
-          <w:lang w:val="ru-RU"/>
-        </w:rPr>
-        <w:t>цереброастенический</w:t>
-      </w:r>
-      <w:proofErr w:type="spellEnd"/>
-      <w:r>
-        <w:rPr>
-          <w:color w:val="0000FF"/>
-          <w:sz w:val="28"/>
-          <w:szCs w:val="28"/>
-          <w:lang w:val="ru-RU"/>
-        </w:rPr>
-        <w:t xml:space="preserve"> с-м, </w:t>
-      </w:r>
-      <w:proofErr w:type="spellStart"/>
-      <w:r>
-        <w:rPr>
-          <w:color w:val="0000FF"/>
-          <w:sz w:val="28"/>
-          <w:szCs w:val="28"/>
-          <w:lang w:val="ru-RU"/>
-        </w:rPr>
-        <w:t>цефалгический</w:t>
-      </w:r>
-      <w:proofErr w:type="spellEnd"/>
-      <w:r>
-        <w:rPr>
-          <w:color w:val="0000FF"/>
-          <w:sz w:val="28"/>
-          <w:szCs w:val="28"/>
-          <w:lang w:val="ru-RU"/>
-        </w:rPr>
-        <w:t xml:space="preserve"> с-м,</w:t>
-      </w:r>
-    </w:p>
-    <w:p>
-      <w:pPr>
-        <w:ind w:left="-567"/>
-        <w:jc w:val="both"/>
-        <w:rPr>
-          <w:color w:val="0000FF"/>
-          <w:sz w:val="28"/>
-          <w:szCs w:val="28"/>
-          <w:lang w:val="ru-RU"/>
-        </w:rPr>
-      </w:pPr>
-    </w:p>
-    <w:p>
-      <w:pPr>
-        <w:ind w:left="-567"/>
-        <w:jc w:val="both"/>
-        <w:rPr>
-          <w:sz w:val="28"/>
-          <w:lang w:val="ru-RU"/>
-        </w:rPr>
-      </w:pPr>
-    </w:p>
-    <w:p>
-      <w:pPr>
-        <w:ind w:left="-567"/>
-        <w:jc w:val="both"/>
-        <w:rPr>
-          <w:sz w:val="28"/>
-          <w:szCs w:val="28"/>
-          <w:lang w:val="ru-RU"/>
-        </w:rPr>
-      </w:pPr>
-      <w:bookmarkStart w:id="2" w:name="дк"/>
-      <w:bookmarkEnd w:id="2"/>
-      <w:r>
-        <w:rPr>
-          <w:sz w:val="28"/>
-          <w:szCs w:val="28"/>
-          <w:u w:val="single"/>
-          <w:lang w:val="ru-RU"/>
-        </w:rPr>
-        <w:t xml:space="preserve">Жалобы при поступлении </w:t>
-      </w:r>
-      <w:r>
-        <w:rPr>
-          <w:sz w:val="28"/>
-          <w:szCs w:val="28"/>
-          <w:lang w:val="ru-RU"/>
-        </w:rPr>
-        <w:t xml:space="preserve">на </w:t>
-      </w:r>
-      <w:r>
-        <w:rPr>
-          <w:sz w:val="28"/>
-          <w:szCs w:val="28"/>
-          <w:lang w:val="ru-RU"/>
-        </w:rPr>
-        <w:t xml:space="preserve">сухость во рту, </w:t>
-      </w:r>
-      <w:r>
-        <w:rPr>
-          <w:sz w:val="28"/>
-          <w:szCs w:val="28"/>
-          <w:lang w:val="ru-RU"/>
-        </w:rPr>
-        <w:t>жажду,</w:t>
-      </w:r>
-      <w:r>
-        <w:rPr>
-          <w:sz w:val="28"/>
-          <w:szCs w:val="28"/>
-          <w:lang w:val="ru-RU"/>
-        </w:rPr>
-        <w:t xml:space="preserve"> </w:t>
-      </w:r>
-      <w:r>
-        <w:rPr>
-          <w:sz w:val="28"/>
-          <w:szCs w:val="28"/>
-          <w:lang w:val="ru-RU"/>
-        </w:rPr>
-        <w:t>полиурию,</w:t>
-      </w:r>
-      <w:r>
-        <w:rPr>
-          <w:sz w:val="28"/>
-          <w:szCs w:val="28"/>
-          <w:lang w:val="ru-RU"/>
-        </w:rPr>
-        <w:t xml:space="preserve"> </w:t>
-      </w:r>
-      <w:r>
-        <w:rPr>
-          <w:sz w:val="28"/>
-          <w:szCs w:val="28"/>
-          <w:lang w:val="ru-RU"/>
-        </w:rPr>
-        <w:t>ухудшение зрения,</w:t>
-      </w:r>
-      <w:r>
-        <w:rPr>
-          <w:sz w:val="28"/>
-          <w:szCs w:val="28"/>
-          <w:lang w:val="ru-RU"/>
-        </w:rPr>
-        <w:t xml:space="preserve"> </w:t>
-      </w:r>
-    </w:p>
-    <w:p>
-      <w:pPr>
-        <w:ind w:left="-567"/>
-        <w:jc w:val="both"/>
-        <w:rPr>
-          <w:sz w:val="28"/>
-          <w:szCs w:val="28"/>
-          <w:lang w:val="ru-RU"/>
-        </w:rPr>
-      </w:pPr>
-      <w:r>
-        <w:rPr>
-          <w:sz w:val="28"/>
-          <w:szCs w:val="28"/>
-          <w:lang w:val="ru-RU"/>
-        </w:rPr>
-        <w:t xml:space="preserve"> </w:t>
-      </w:r>
-      <w:r>
-        <w:rPr>
-          <w:sz w:val="28"/>
-          <w:szCs w:val="28"/>
-          <w:lang w:val="ru-RU"/>
-        </w:rPr>
-        <w:t>боли  в н/</w:t>
-      </w:r>
-      <w:proofErr w:type="gramStart"/>
-      <w:r>
-        <w:rPr>
-          <w:sz w:val="28"/>
-          <w:szCs w:val="28"/>
-          <w:lang w:val="ru-RU"/>
-        </w:rPr>
-        <w:t>к</w:t>
-      </w:r>
-      <w:proofErr w:type="gramEnd"/>
-      <w:r>
-        <w:rPr>
-          <w:sz w:val="28"/>
-          <w:szCs w:val="28"/>
-          <w:lang w:val="ru-RU"/>
-        </w:rPr>
-        <w:t xml:space="preserve">, </w:t>
-      </w:r>
-      <w:proofErr w:type="gramStart"/>
-      <w:r>
-        <w:rPr>
-          <w:sz w:val="28"/>
-          <w:szCs w:val="28"/>
-          <w:lang w:val="ru-RU"/>
-        </w:rPr>
-        <w:t>судороги</w:t>
-      </w:r>
-      <w:proofErr w:type="gramEnd"/>
-      <w:r>
-        <w:rPr>
-          <w:sz w:val="28"/>
-          <w:szCs w:val="28"/>
-          <w:lang w:val="ru-RU"/>
-        </w:rPr>
-        <w:t>,</w:t>
-      </w:r>
-      <w:r>
-        <w:rPr>
-          <w:sz w:val="28"/>
-          <w:szCs w:val="28"/>
-          <w:lang w:val="ru-RU"/>
-        </w:rPr>
-        <w:t xml:space="preserve"> онемение ног,</w:t>
-      </w:r>
-      <w:r>
-        <w:rPr>
-          <w:sz w:val="28"/>
-          <w:szCs w:val="28"/>
-          <w:lang w:val="ru-RU"/>
-        </w:rPr>
-        <w:t xml:space="preserve"> </w:t>
-      </w:r>
-      <w:r>
-        <w:rPr>
-          <w:sz w:val="28"/>
-          <w:szCs w:val="28"/>
-          <w:lang w:val="ru-RU"/>
-        </w:rPr>
-        <w:t xml:space="preserve"> </w:t>
-      </w:r>
-      <w:r>
-        <w:rPr>
-          <w:sz w:val="28"/>
-          <w:szCs w:val="28"/>
-          <w:lang w:val="ru-RU"/>
-        </w:rPr>
-        <w:t>повышение</w:t>
-      </w:r>
-      <w:r>
-        <w:rPr>
-          <w:sz w:val="28"/>
-          <w:szCs w:val="28"/>
-          <w:lang w:val="ru-RU"/>
-        </w:rPr>
-        <w:t xml:space="preserve"> </w:t>
-      </w:r>
-      <w:r>
-        <w:rPr>
-          <w:sz w:val="28"/>
-          <w:szCs w:val="28"/>
-          <w:lang w:val="ru-RU"/>
-        </w:rPr>
-        <w:t xml:space="preserve">АД макс. до </w:t>
-      </w:r>
-      <w:r>
-        <w:rPr>
-          <w:sz w:val="28"/>
-          <w:szCs w:val="28"/>
-          <w:lang w:val="ru-RU"/>
-        </w:rPr>
-        <w:t>190/100</w:t>
-      </w:r>
-      <w:r>
-        <w:rPr>
-          <w:sz w:val="28"/>
-          <w:szCs w:val="28"/>
-          <w:lang w:val="ru-RU"/>
-        </w:rPr>
-        <w:t xml:space="preserve"> </w:t>
-      </w:r>
-      <w:r>
-        <w:rPr>
-          <w:sz w:val="28"/>
-          <w:szCs w:val="28"/>
-          <w:lang w:val="ru-RU"/>
-        </w:rPr>
-        <w:t xml:space="preserve">мм </w:t>
-      </w:r>
-      <w:proofErr w:type="spellStart"/>
-      <w:r>
-        <w:rPr>
-          <w:sz w:val="28"/>
-          <w:szCs w:val="28"/>
-          <w:lang w:val="ru-RU"/>
-        </w:rPr>
-        <w:t>рт.</w:t>
-      </w:r>
-      <w:r>
-        <w:rPr>
-          <w:sz w:val="28"/>
-          <w:szCs w:val="28"/>
-          <w:lang w:val="ru-RU"/>
-        </w:rPr>
-        <w:t>ст</w:t>
-      </w:r>
-      <w:proofErr w:type="spellEnd"/>
-      <w:r>
-        <w:rPr>
-          <w:sz w:val="28"/>
-          <w:szCs w:val="28"/>
-          <w:lang w:val="ru-RU"/>
-        </w:rPr>
-        <w:t>.</w:t>
-      </w:r>
-      <w:r>
-        <w:rPr>
-          <w:sz w:val="28"/>
-          <w:szCs w:val="28"/>
-          <w:lang w:val="ru-RU"/>
-        </w:rPr>
-        <w:t xml:space="preserve">, </w:t>
-      </w:r>
-      <w:r>
-        <w:rPr>
-          <w:sz w:val="28"/>
-          <w:szCs w:val="28"/>
-          <w:lang w:val="ru-RU"/>
-        </w:rPr>
-        <w:t xml:space="preserve">головные боли, головокружение,  общую </w:t>
-      </w:r>
-      <w:r>
-        <w:rPr>
-          <w:sz w:val="28"/>
-          <w:szCs w:val="28"/>
-          <w:lang w:val="ru-RU"/>
-        </w:rPr>
-        <w:t>слабость, быструю утомляемость.</w:t>
-      </w:r>
-    </w:p>
-    <w:p>
-      <w:pPr>
-        <w:ind w:left="-567"/>
-        <w:jc w:val="both"/>
-        <w:rPr>
-          <w:sz w:val="28"/>
-          <w:lang w:val="ru-RU"/>
-        </w:rPr>
-      </w:pPr>
-      <w:r>
-        <w:rPr>
-          <w:sz w:val="28"/>
-          <w:szCs w:val="28"/>
-          <w:u w:val="single"/>
-          <w:lang w:val="ru-RU"/>
-        </w:rPr>
-        <w:t>Краткий анамнез</w:t>
-      </w:r>
-      <w:r>
-        <w:rPr>
-          <w:sz w:val="28"/>
-          <w:szCs w:val="28"/>
-          <w:lang w:val="ru-RU"/>
-        </w:rPr>
-        <w:t xml:space="preserve">: СД </w:t>
-      </w:r>
-      <w:r>
-        <w:rPr>
-          <w:sz w:val="28"/>
-          <w:szCs w:val="28"/>
-          <w:lang w:val="ru-RU"/>
-        </w:rPr>
-        <w:t>выявлен в</w:t>
-      </w:r>
-      <w:r>
-        <w:rPr>
-          <w:sz w:val="28"/>
-          <w:szCs w:val="28"/>
-          <w:lang w:val="ru-RU"/>
-        </w:rPr>
-        <w:t xml:space="preserve"> </w:t>
-      </w:r>
-      <w:r>
-        <w:rPr>
-          <w:sz w:val="28"/>
-          <w:szCs w:val="28"/>
-          <w:lang w:val="ru-RU"/>
-        </w:rPr>
-        <w:t>2009</w:t>
-      </w:r>
-      <w:r>
-        <w:rPr>
-          <w:sz w:val="28"/>
-          <w:szCs w:val="28"/>
-          <w:lang w:val="ru-RU"/>
-        </w:rPr>
-        <w:t>г.</w:t>
-      </w:r>
-      <w:proofErr w:type="gramStart"/>
-      <w:r>
-        <w:rPr>
-          <w:sz w:val="28"/>
-          <w:szCs w:val="28"/>
-          <w:lang w:val="ru-RU"/>
-        </w:rPr>
-        <w:t xml:space="preserve"> .</w:t>
-      </w:r>
-      <w:proofErr w:type="gramEnd"/>
-      <w:r>
-        <w:rPr>
-          <w:sz w:val="28"/>
-          <w:szCs w:val="28"/>
-          <w:lang w:val="ru-RU"/>
-        </w:rPr>
-        <w:t xml:space="preserve"> Комы отрицает. С начала заболевания </w:t>
-      </w:r>
-      <w:sdt>
-        <w:sdtPr>
-          <w:rPr>
-            <w:sz w:val="28"/>
-            <w:szCs w:val="28"/>
-            <w:lang w:val="ru-RU"/>
-          </w:rPr>
-          <w:id w:val="1862779417"/>
-          <w:placeholder>
-            <w:docPart w:val="DefaultPlaceholder_1082065159"/>
-          </w:placeholder>
-          <w:comboBox>
-            <w:listItem w:value="Выберите элемент."/>
-            <w:listItem w:displayText="инсулинотерапия." w:value="инсулинотерапия."/>
-            <w:listItem w:displayText="принимал ССП." w:value="принимал ССП."/>
-            <w:listItem w:displayText="принимала ССП." w:value="принимала ССП."/>
-          </w:comboBox>
-        </w:sdtPr>
-        <w:sdtEndPr/>
-        <w:sdtContent>
-          <w:r>
-            <w:rPr>
-              <w:sz w:val="28"/>
-              <w:szCs w:val="28"/>
-              <w:lang w:val="ru-RU"/>
-            </w:rPr>
-            <w:t>инсулинотерапия</w:t>
-          </w:r>
-          <w:proofErr w:type="gramStart"/>
-          <w:r>
-            <w:rPr>
-              <w:sz w:val="28"/>
-              <w:szCs w:val="28"/>
-              <w:lang w:val="ru-RU"/>
-            </w:rPr>
-            <w:t>.</w:t>
-          </w:r>
-          <w:proofErr w:type="gramEnd"/>
-        </w:sdtContent>
-      </w:sdt>
-      <w:r>
-        <w:rPr>
-          <w:sz w:val="28"/>
-          <w:szCs w:val="28"/>
-          <w:lang w:val="ru-RU"/>
-        </w:rPr>
-        <w:t xml:space="preserve"> (</w:t>
-      </w:r>
-      <w:proofErr w:type="gramStart"/>
-      <w:r>
-        <w:rPr>
-          <w:sz w:val="28"/>
-          <w:szCs w:val="28"/>
-          <w:lang w:val="ru-RU"/>
-        </w:rPr>
-        <w:t>к</w:t>
-      </w:r>
-      <w:proofErr w:type="gramEnd"/>
-      <w:r>
-        <w:rPr>
-          <w:sz w:val="28"/>
-          <w:szCs w:val="28"/>
-          <w:lang w:val="ru-RU"/>
-        </w:rPr>
-        <w:t>оротким курсом</w:t>
-      </w:r>
-      <w:r>
-        <w:rPr>
-          <w:sz w:val="28"/>
-          <w:szCs w:val="28"/>
-          <w:lang w:val="ru-RU"/>
-        </w:rPr>
-        <w:t>)</w:t>
-      </w:r>
-      <w:r>
-        <w:rPr>
-          <w:sz w:val="28"/>
-          <w:szCs w:val="28"/>
-          <w:lang w:val="ru-RU"/>
-        </w:rPr>
-        <w:t xml:space="preserve"> В дальнейшем принимал ССТ. </w:t>
-      </w:r>
-      <w:r>
-        <w:rPr>
-          <w:sz w:val="28"/>
-          <w:szCs w:val="28"/>
-          <w:lang w:val="ru-RU"/>
-        </w:rPr>
-        <w:t xml:space="preserve">В наст. время принимает:  </w:t>
-      </w:r>
-      <w:proofErr w:type="spellStart"/>
-      <w:r>
-        <w:rPr>
-          <w:sz w:val="28"/>
-          <w:szCs w:val="28"/>
-          <w:lang w:val="ru-RU"/>
-        </w:rPr>
-        <w:t>диаглизид</w:t>
-      </w:r>
-      <w:proofErr w:type="spellEnd"/>
-      <w:r>
-        <w:rPr>
-          <w:sz w:val="28"/>
-          <w:szCs w:val="28"/>
-          <w:lang w:val="ru-RU"/>
-        </w:rPr>
-        <w:t xml:space="preserve"> 180мг/</w:t>
-      </w:r>
-      <w:proofErr w:type="spellStart"/>
-      <w:r>
-        <w:rPr>
-          <w:sz w:val="28"/>
-          <w:szCs w:val="28"/>
-          <w:lang w:val="ru-RU"/>
-        </w:rPr>
-        <w:t>сут</w:t>
-      </w:r>
-      <w:proofErr w:type="spellEnd"/>
-      <w:r>
-        <w:rPr>
-          <w:sz w:val="28"/>
-          <w:szCs w:val="28"/>
-          <w:lang w:val="ru-RU"/>
-        </w:rPr>
-        <w:t>.</w:t>
-      </w:r>
-      <w:proofErr w:type="gramStart"/>
-      <w:r>
-        <w:rPr>
-          <w:sz w:val="28"/>
-          <w:szCs w:val="28"/>
-          <w:lang w:val="ru-RU"/>
-        </w:rPr>
-        <w:t xml:space="preserve"> ,</w:t>
-      </w:r>
-      <w:proofErr w:type="gramEnd"/>
-      <w:r>
-        <w:rPr>
-          <w:sz w:val="28"/>
-          <w:szCs w:val="28"/>
-          <w:lang w:val="ru-RU"/>
-        </w:rPr>
-        <w:t xml:space="preserve"> соблюдает </w:t>
-      </w:r>
-      <w:proofErr w:type="spellStart"/>
-      <w:r>
-        <w:rPr>
-          <w:sz w:val="28"/>
-          <w:szCs w:val="28"/>
-          <w:lang w:val="ru-RU"/>
-        </w:rPr>
-        <w:t>стройи</w:t>
-      </w:r>
-      <w:proofErr w:type="spellEnd"/>
-      <w:r>
-        <w:rPr>
-          <w:sz w:val="28"/>
-          <w:szCs w:val="28"/>
-          <w:lang w:val="ru-RU"/>
-        </w:rPr>
-        <w:t xml:space="preserve"> режим диетотерапии. </w:t>
-      </w:r>
-      <w:r>
-        <w:rPr>
-          <w:sz w:val="28"/>
-          <w:lang w:val="ru-RU"/>
-        </w:rPr>
-        <w:t xml:space="preserve">Гликемия </w:t>
-      </w:r>
-      <w:r>
-        <w:rPr>
-          <w:sz w:val="28"/>
-          <w:lang w:val="ru-RU"/>
-        </w:rPr>
-        <w:t>–</w:t>
-      </w:r>
-      <w:r>
-        <w:rPr>
-          <w:sz w:val="28"/>
-          <w:lang w:val="ru-RU"/>
-        </w:rPr>
-        <w:t>10-14</w:t>
-      </w:r>
-      <w:r>
-        <w:rPr>
-          <w:sz w:val="28"/>
-          <w:lang w:val="ru-RU"/>
-        </w:rPr>
-        <w:t xml:space="preserve"> </w:t>
-      </w:r>
-      <w:proofErr w:type="spellStart"/>
-      <w:r>
-        <w:rPr>
-          <w:sz w:val="28"/>
-          <w:lang w:val="ru-RU"/>
-        </w:rPr>
-        <w:t>ммоль</w:t>
-      </w:r>
-      <w:proofErr w:type="spellEnd"/>
-      <w:r>
-        <w:rPr>
-          <w:sz w:val="28"/>
-          <w:lang w:val="ru-RU"/>
-        </w:rPr>
-        <w:t>/л</w:t>
-      </w:r>
-      <w:r>
-        <w:rPr>
-          <w:sz w:val="28"/>
-          <w:lang w:val="ru-RU"/>
-        </w:rPr>
-        <w:t xml:space="preserve">. </w:t>
-      </w:r>
-      <w:proofErr w:type="spellStart"/>
-      <w:r>
-        <w:rPr>
-          <w:sz w:val="28"/>
-          <w:lang w:val="ru-RU"/>
-        </w:rPr>
-        <w:t>НвАIс</w:t>
-      </w:r>
-      <w:proofErr w:type="spellEnd"/>
-      <w:r>
-        <w:rPr>
-          <w:sz w:val="28"/>
-          <w:lang w:val="ru-RU"/>
-        </w:rPr>
-        <w:t xml:space="preserve"> -  %</w:t>
-      </w:r>
-      <w:r>
-        <w:rPr>
-          <w:sz w:val="28"/>
-          <w:lang w:val="ru-RU"/>
-        </w:rPr>
-        <w:t xml:space="preserve"> от</w:t>
-      </w:r>
-      <w:proofErr w:type="gramStart"/>
-      <w:r>
-        <w:rPr>
-          <w:sz w:val="28"/>
-          <w:lang w:val="ru-RU"/>
-        </w:rPr>
-        <w:t xml:space="preserve">  </w:t>
-      </w:r>
-      <w:r>
-        <w:rPr>
-          <w:sz w:val="28"/>
-          <w:lang w:val="ru-RU"/>
-        </w:rPr>
-        <w:t>.</w:t>
-      </w:r>
-      <w:proofErr w:type="gramEnd"/>
-      <w:r>
-        <w:rPr>
-          <w:sz w:val="28"/>
-          <w:lang w:val="ru-RU"/>
-        </w:rPr>
-        <w:t xml:space="preserve"> </w:t>
-      </w:r>
-      <w:r>
-        <w:rPr>
-          <w:sz w:val="28"/>
-          <w:lang w:val="ru-RU"/>
-        </w:rPr>
-        <w:t xml:space="preserve">Последнее </w:t>
-      </w:r>
-      <w:proofErr w:type="spellStart"/>
-      <w:r>
-        <w:rPr>
-          <w:sz w:val="28"/>
-          <w:lang w:val="ru-RU"/>
-        </w:rPr>
-        <w:t>стац</w:t>
-      </w:r>
-      <w:proofErr w:type="spellEnd"/>
-      <w:r>
-        <w:rPr>
-          <w:sz w:val="28"/>
-          <w:lang w:val="ru-RU"/>
-        </w:rPr>
-        <w:t xml:space="preserve">. лечение  в </w:t>
-      </w:r>
-      <w:r>
-        <w:rPr>
-          <w:sz w:val="28"/>
-          <w:lang w:val="ru-RU"/>
-        </w:rPr>
-        <w:t>2009</w:t>
-      </w:r>
-      <w:r>
-        <w:rPr>
-          <w:sz w:val="28"/>
-          <w:lang w:val="ru-RU"/>
-        </w:rPr>
-        <w:t xml:space="preserve">г. Повышение АД в течение </w:t>
-      </w:r>
-      <w:r>
-        <w:rPr>
-          <w:sz w:val="28"/>
-          <w:lang w:val="ru-RU"/>
-        </w:rPr>
-        <w:t>5</w:t>
-      </w:r>
-      <w:r>
-        <w:rPr>
-          <w:sz w:val="28"/>
-          <w:lang w:val="ru-RU"/>
-        </w:rPr>
-        <w:t xml:space="preserve"> </w:t>
-      </w:r>
-      <w:r>
-        <w:rPr>
-          <w:sz w:val="28"/>
-          <w:lang w:val="ru-RU"/>
-        </w:rPr>
-        <w:t xml:space="preserve">лет. Из гипотензивных принимает </w:t>
-      </w:r>
-      <w:r>
-        <w:rPr>
-          <w:sz w:val="28"/>
-          <w:lang w:val="ru-RU"/>
-        </w:rPr>
-        <w:t xml:space="preserve"> </w:t>
-      </w:r>
-      <w:proofErr w:type="spellStart"/>
-      <w:r>
-        <w:rPr>
-          <w:sz w:val="28"/>
-          <w:lang w:val="ru-RU"/>
-        </w:rPr>
-        <w:t>диокор</w:t>
-      </w:r>
-      <w:proofErr w:type="spellEnd"/>
-      <w:r>
-        <w:rPr>
-          <w:sz w:val="28"/>
-          <w:lang w:val="ru-RU"/>
-        </w:rPr>
-        <w:t xml:space="preserve"> 120 мг утром,  </w:t>
-      </w:r>
-      <w:proofErr w:type="spellStart"/>
-      <w:r>
-        <w:rPr>
-          <w:sz w:val="28"/>
-          <w:lang w:val="ru-RU"/>
-        </w:rPr>
-        <w:t>акард</w:t>
-      </w:r>
-      <w:proofErr w:type="spellEnd"/>
-      <w:r>
-        <w:rPr>
-          <w:sz w:val="28"/>
-          <w:lang w:val="ru-RU"/>
-        </w:rPr>
-        <w:t xml:space="preserve"> 75 мг, </w:t>
-      </w:r>
-      <w:proofErr w:type="spellStart"/>
-      <w:r>
-        <w:rPr>
-          <w:sz w:val="28"/>
-          <w:lang w:val="ru-RU"/>
-        </w:rPr>
-        <w:t>небивалол</w:t>
-      </w:r>
-      <w:proofErr w:type="spellEnd"/>
-      <w:r>
-        <w:rPr>
-          <w:sz w:val="28"/>
-          <w:lang w:val="ru-RU"/>
-        </w:rPr>
-        <w:t xml:space="preserve"> 20 мг </w:t>
-      </w:r>
-      <w:proofErr w:type="spellStart"/>
-      <w:r>
-        <w:rPr>
-          <w:sz w:val="28"/>
-          <w:lang w:val="ru-RU"/>
-        </w:rPr>
-        <w:t>веч</w:t>
-      </w:r>
-      <w:proofErr w:type="spellEnd"/>
-      <w:r>
-        <w:rPr>
-          <w:sz w:val="28"/>
-          <w:lang w:val="ru-RU"/>
-        </w:rPr>
-        <w:t xml:space="preserve">.  </w:t>
-      </w:r>
-      <w:r>
-        <w:rPr>
-          <w:sz w:val="28"/>
-          <w:lang w:val="ru-RU"/>
-        </w:rPr>
-        <w:t>Госпитализирован  в обл. энд. диспансер для коррекции ССТ, лечения хр. осложнений СД.</w:t>
-      </w:r>
-      <w:r>
-        <w:rPr>
-          <w:sz w:val="28"/>
-          <w:lang w:val="ru-RU"/>
-        </w:rPr>
-        <w:t xml:space="preserve"> </w:t>
-      </w:r>
-    </w:p>
-    <w:p>
-      <w:pPr>
-        <w:ind w:left="-567"/>
-        <w:jc w:val="both"/>
-        <w:rPr>
-          <w:sz w:val="28"/>
-          <w:u w:val="single"/>
-          <w:lang w:val="ru-RU"/>
-        </w:rPr>
-      </w:pPr>
-      <w:r>
-        <w:rPr>
-          <w:sz w:val="28"/>
-          <w:u w:val="single"/>
-          <w:lang w:val="ru-RU"/>
-        </w:rPr>
-        <w:t>Данные лабораторных исследований.</w:t>
-      </w:r>
-    </w:p>
-    <w:p>
-      <w:pPr>
-        <w:ind w:left="-567"/>
-        <w:jc w:val="both"/>
-        <w:rPr>
-          <w:sz w:val="28"/>
           <w:u w:val="single"/>
           <w:lang w:val="ru-RU"/>
         </w:rPr>
@@ -3702,7 +2692,6 @@
         <w:ind w:left="-567"/>
         <w:jc w:val="both"/>
         <w:rPr>
-          <w:sz w:val="28"/>
           <w:lang w:val="ru-RU"/>
         </w:rPr>
       </w:pPr>
@@ -3712,35 +2701,29 @@
         <w:ind w:left="-567"/>
         <w:jc w:val="both"/>
         <w:rPr>
-          <w:sz w:val="28"/>
-          <w:szCs w:val="20"/>
           <w:lang w:val="ru-RU"/>
         </w:rPr>
       </w:pPr>
       <w:r>
         <w:rPr>
-          <w:sz w:val="28"/>
           <w:lang w:val="ru-RU"/>
         </w:rPr>
         <w:t>30</w:t>
       </w:r>
       <w:r>
         <w:rPr>
-          <w:sz w:val="28"/>
           <w:lang w:val="ru-RU"/>
         </w:rPr>
         <w:t>.</w:t>
       </w:r>
       <w:r>
         <w:rPr>
-          <w:sz w:val="28"/>
           <w:lang w:val="ru-RU"/>
         </w:rPr>
         <w:t>03.18</w:t>
       </w:r>
       <w:r>
         <w:rPr>
-          <w:sz w:val="28"/>
           <w:lang w:val="ru-RU"/>
         </w:rPr>
         <w:t xml:space="preserve"> </w:t>
@@ -3748,7 +2731,6 @@
       <w:proofErr w:type="spellStart"/>
       <w:r>
         <w:rPr>
-          <w:sz w:val="28"/>
           <w:lang w:val="ru-RU"/>
         </w:rPr>
         <w:t>Глик</w:t>
@@ -3756,21 +2738,18 @@
       <w:proofErr w:type="spellEnd"/>
       <w:r>
         <w:rPr>
-          <w:sz w:val="28"/>
           <w:lang w:val="ru-RU"/>
         </w:rPr>
         <w:t>. гемоглобин -</w:t>
       </w:r>
       <w:r>
         <w:rPr>
-          <w:sz w:val="28"/>
           <w:lang w:val="ru-RU"/>
         </w:rPr>
         <w:t>8,8</w:t>
       </w:r>
       <w:r>
         <w:rPr>
-          <w:sz w:val="28"/>
           <w:lang w:val="ru-RU"/>
         </w:rPr>
         <w:t xml:space="preserve"> %</w:t>
@@ -3781,62 +2760,53 @@
         <w:ind w:left="-567"/>
         <w:jc w:val="both"/>
         <w:rPr>
-          <w:sz w:val="28"/>
           <w:lang w:val="ru-RU"/>
         </w:rPr>
       </w:pPr>
       <w:r>
         <w:rPr>
-          <w:sz w:val="28"/>
           <w:lang w:val="ru-RU"/>
         </w:rPr>
         <w:t>30.03.18</w:t>
       </w:r>
       <w:r>
         <w:rPr>
-          <w:sz w:val="28"/>
           <w:lang w:val="ru-RU"/>
         </w:rPr>
         <w:t xml:space="preserve"> ТТГ </w:t>
       </w:r>
       <w:r>
         <w:rPr>
-          <w:sz w:val="28"/>
           <w:lang w:val="ru-RU"/>
         </w:rPr>
         <w:t>–</w:t>
       </w:r>
       <w:r>
         <w:rPr>
-          <w:sz w:val="28"/>
           <w:lang w:val="ru-RU"/>
         </w:rPr>
         <w:t xml:space="preserve"> </w:t>
       </w:r>
       <w:r>
         <w:rPr>
-          <w:sz w:val="28"/>
           <w:lang w:val="ru-RU"/>
         </w:rPr>
         <w:t xml:space="preserve"> </w:t>
       </w:r>
       <w:r>
         <w:rPr>
-          <w:sz w:val="28"/>
           <w:lang w:val="ru-RU"/>
         </w:rPr>
         <w:t xml:space="preserve"> </w:t>
       </w:r>
       <w:r>
         <w:rPr>
-          <w:sz w:val="28"/>
           <w:lang w:val="ru-RU"/>
         </w:rPr>
         <w:t>0,7</w:t>
       </w:r>
       <w:r>
         <w:rPr>
-          <w:sz w:val="28"/>
           <w:lang w:val="ru-RU"/>
         </w:rPr>
         <w:t xml:space="preserve">(0,3-4,0) </w:t>
@@ -3844,7 +2814,6 @@
       <w:proofErr w:type="spellStart"/>
       <w:r>
         <w:rPr>
-          <w:sz w:val="28"/>
           <w:lang w:val="ru-RU"/>
         </w:rPr>
         <w:t>Мме</w:t>
@@ -3852,63 +2821,54 @@
       <w:proofErr w:type="spellEnd"/>
       <w:r>
         <w:rPr>
-          <w:sz w:val="28"/>
           <w:lang w:val="ru-RU"/>
         </w:rPr>
         <w:t>/</w:t>
       </w:r>
       <w:r>
         <w:rPr>
-          <w:sz w:val="28"/>
           <w:lang w:val="ru-RU"/>
         </w:rPr>
         <w:t>м</w:t>
       </w:r>
       <w:r>
         <w:rPr>
-          <w:sz w:val="28"/>
           <w:lang w:val="ru-RU"/>
         </w:rPr>
         <w:t>л</w:t>
       </w:r>
       <w:r>
         <w:rPr>
-          <w:sz w:val="28"/>
           <w:lang w:val="ru-RU"/>
         </w:rPr>
         <w:t xml:space="preserve">; АТ ТПО </w:t>
       </w:r>
       <w:r>
         <w:rPr>
-          <w:sz w:val="28"/>
           <w:lang w:val="ru-RU"/>
         </w:rPr>
         <w:t>–</w:t>
       </w:r>
       <w:r>
         <w:rPr>
-          <w:sz w:val="28"/>
           <w:lang w:val="ru-RU"/>
         </w:rPr>
         <w:t>24,0</w:t>
       </w:r>
       <w:r>
         <w:rPr>
-          <w:sz w:val="28"/>
           <w:lang w:val="ru-RU"/>
         </w:rPr>
         <w:t xml:space="preserve"> </w:t>
       </w:r>
       <w:r>
         <w:rPr>
-          <w:sz w:val="28"/>
           <w:lang w:val="ru-RU"/>
         </w:rPr>
         <w:t xml:space="preserve"> </w:t>
       </w:r>
       <w:r>
         <w:rPr>
-          <w:sz w:val="28"/>
           <w:lang w:val="ru-RU"/>
         </w:rPr>
         <w:t>(0-30) МЕ/мл</w:t>
@@ -3919,62 +2879,53 @@
         <w:ind w:left="-567"/>
         <w:jc w:val="both"/>
         <w:rPr>
-          <w:sz w:val="28"/>
           <w:lang w:val="ru-RU"/>
         </w:rPr>
       </w:pPr>
       <w:r>
         <w:rPr>
-          <w:sz w:val="28"/>
           <w:lang w:val="ru-RU"/>
         </w:rPr>
         <w:t>30</w:t>
       </w:r>
       <w:r>
         <w:rPr>
-          <w:sz w:val="28"/>
           <w:lang w:val="ru-RU"/>
         </w:rPr>
         <w:t>.</w:t>
       </w:r>
       <w:r>
         <w:rPr>
-          <w:sz w:val="28"/>
           <w:lang w:val="ru-RU"/>
         </w:rPr>
         <w:t>03.18</w:t>
       </w:r>
       <w:r>
         <w:rPr>
-          <w:sz w:val="28"/>
           <w:lang w:val="ru-RU"/>
         </w:rPr>
         <w:t>; С-пептид –</w:t>
       </w:r>
       <w:r>
         <w:rPr>
-          <w:sz w:val="28"/>
           <w:lang w:val="ru-RU"/>
         </w:rPr>
         <w:t>3,79</w:t>
       </w:r>
       <w:r>
         <w:rPr>
-          <w:sz w:val="28"/>
           <w:lang w:val="ru-RU"/>
         </w:rPr>
         <w:t xml:space="preserve">  (</w:t>
       </w:r>
       <w:r>
         <w:rPr>
-          <w:sz w:val="28"/>
           <w:lang w:val="ru-RU"/>
         </w:rPr>
         <w:t>0,69-2,45</w:t>
       </w:r>
       <w:r>
         <w:rPr>
-          <w:sz w:val="28"/>
           <w:lang w:val="ru-RU"/>
         </w:rPr>
         <w:t xml:space="preserve">) </w:t>
@@ -3982,7 +2933,6 @@
       <w:proofErr w:type="spellStart"/>
       <w:r>
         <w:rPr>
-          <w:sz w:val="28"/>
           <w:lang w:val="ru-RU"/>
         </w:rPr>
         <w:t>нг</w:t>
@@ -3990,7 +2940,6 @@
       <w:proofErr w:type="spellEnd"/>
       <w:r>
         <w:rPr>
-          <w:sz w:val="28"/>
           <w:lang w:val="ru-RU"/>
         </w:rPr>
         <w:t>/мл</w:t>
@@ -4001,48 +2950,35 @@
         <w:ind w:left="-567"/>
         <w:jc w:val="both"/>
         <w:rPr>
-          <w:sz w:val="28"/>
-          <w:szCs w:val="28"/>
           <w:lang w:val="ru-RU"/>
         </w:rPr>
       </w:pPr>
       <w:r>
         <w:rPr>
-          <w:sz w:val="28"/>
-          <w:szCs w:val="28"/>
-          <w:lang w:val="ru-RU"/>
-        </w:rPr>
-        <w:lastRenderedPageBreak/>
+          <w:lang w:val="ru-RU"/>
+        </w:rPr>
         <w:t>30</w:t>
       </w:r>
       <w:r>
         <w:rPr>
-          <w:sz w:val="28"/>
-          <w:szCs w:val="28"/>
           <w:lang w:val="ru-RU"/>
         </w:rPr>
         <w:t>.</w:t>
       </w:r>
       <w:r>
         <w:rPr>
-          <w:sz w:val="28"/>
-          <w:szCs w:val="28"/>
           <w:lang w:val="ru-RU"/>
         </w:rPr>
         <w:t>03.18</w:t>
       </w:r>
       <w:r>
         <w:rPr>
-          <w:sz w:val="28"/>
-          <w:szCs w:val="28"/>
           <w:lang w:val="ru-RU"/>
         </w:rPr>
         <w:t xml:space="preserve"> К – </w:t>
       </w:r>
       <w:r>
         <w:rPr>
-          <w:sz w:val="28"/>
-          <w:szCs w:val="28"/>
           <w:lang w:val="ru-RU"/>
         </w:rPr>
         <w:t>4,05</w:t>
@@ -4050,8 +2986,6 @@
       <w:proofErr w:type="gramStart"/>
       <w:r>
         <w:rPr>
-          <w:sz w:val="28"/>
-          <w:szCs w:val="28"/>
           <w:lang w:val="ru-RU"/>
         </w:rPr>
         <w:t xml:space="preserve">  ;</w:t>
@@ -4059,8 +2993,6 @@
       <w:proofErr w:type="gramEnd"/>
       <w:r>
         <w:rPr>
-          <w:sz w:val="28"/>
-          <w:szCs w:val="28"/>
           <w:lang w:val="ru-RU"/>
         </w:rPr>
         <w:t xml:space="preserve"> </w:t>
@@ -4068,8 +3000,6 @@
       <w:proofErr w:type="spellStart"/>
       <w:r>
         <w:rPr>
-          <w:sz w:val="28"/>
-          <w:szCs w:val="28"/>
           <w:lang w:val="ru-RU"/>
         </w:rPr>
         <w:t>Nа</w:t>
@@ -4077,24 +3007,18 @@
       <w:proofErr w:type="spellEnd"/>
       <w:r>
         <w:rPr>
-          <w:sz w:val="28"/>
-          <w:szCs w:val="28"/>
           <w:lang w:val="ru-RU"/>
         </w:rPr>
         <w:t xml:space="preserve"> – </w:t>
       </w:r>
       <w:r>
         <w:rPr>
-          <w:sz w:val="28"/>
-          <w:szCs w:val="28"/>
           <w:lang w:val="ru-RU"/>
         </w:rPr>
         <w:t>138</w:t>
       </w:r>
       <w:r>
         <w:rPr>
-          <w:sz w:val="28"/>
-          <w:szCs w:val="28"/>
           <w:lang w:val="ru-RU"/>
         </w:rPr>
         <w:t xml:space="preserve"> </w:t>
@@ -4102,8 +3026,6 @@
       <w:proofErr w:type="spellStart"/>
       <w:r>
         <w:rPr>
-          <w:sz w:val="28"/>
-          <w:szCs w:val="28"/>
           <w:lang w:val="ru-RU"/>
         </w:rPr>
         <w:t>Са</w:t>
@@ -4111,8 +3033,6 @@
       <w:proofErr w:type="spellEnd"/>
       <w:r>
         <w:rPr>
-          <w:sz w:val="28"/>
-          <w:szCs w:val="28"/>
           <w:vertAlign w:val="superscript"/>
           <w:lang w:val="ru-RU"/>
         </w:rPr>
@@ -4120,56 +3040,42 @@
       </w:r>
       <w:r>
         <w:rPr>
-          <w:sz w:val="28"/>
-          <w:szCs w:val="28"/>
           <w:lang w:val="ru-RU"/>
         </w:rPr>
         <w:t xml:space="preserve"> -</w:t>
       </w:r>
       <w:r>
         <w:rPr>
-          <w:sz w:val="28"/>
-          <w:szCs w:val="28"/>
           <w:lang w:val="ru-RU"/>
         </w:rPr>
         <w:t>1,34</w:t>
       </w:r>
       <w:r>
         <w:rPr>
-          <w:sz w:val="28"/>
-          <w:szCs w:val="28"/>
           <w:lang w:val="ru-RU"/>
         </w:rPr>
         <w:t xml:space="preserve"> С1 </w:t>
       </w:r>
       <w:r>
         <w:rPr>
-          <w:sz w:val="28"/>
-          <w:szCs w:val="28"/>
           <w:lang w:val="ru-RU"/>
         </w:rPr>
         <w:t>–</w:t>
       </w:r>
       <w:r>
         <w:rPr>
-          <w:sz w:val="28"/>
-          <w:szCs w:val="28"/>
           <w:lang w:val="ru-RU"/>
         </w:rPr>
         <w:t xml:space="preserve"> </w:t>
       </w:r>
       <w:r>
         <w:rPr>
-          <w:sz w:val="28"/>
-          <w:szCs w:val="28"/>
           <w:lang w:val="ru-RU"/>
         </w:rPr>
         <w:t>1,21</w:t>
       </w:r>
       <w:r>
         <w:rPr>
-          <w:sz w:val="28"/>
-          <w:szCs w:val="28"/>
           <w:lang w:val="ru-RU"/>
         </w:rPr>
         <w:t xml:space="preserve">  </w:t>
@@ -4177,8 +3083,6 @@
       <w:proofErr w:type="spellStart"/>
       <w:r>
         <w:rPr>
-          <w:sz w:val="28"/>
-          <w:szCs w:val="28"/>
           <w:lang w:val="ru-RU"/>
         </w:rPr>
         <w:t>ммоль</w:t>
@@ -4186,136 +3090,9 @@
       <w:proofErr w:type="spellEnd"/>
       <w:r>
         <w:rPr>
-          <w:sz w:val="28"/>
-          <w:szCs w:val="28"/>
           <w:lang w:val="ru-RU"/>
         </w:rPr>
         <w:t>/л</w:t>
-      </w:r>
-    </w:p>
-    <w:p>
-      <w:pPr>
-        <w:ind w:left="-567"/>
-        <w:jc w:val="both"/>
-        <w:rPr>
-          <w:sz w:val="28"/>
-          <w:szCs w:val="28"/>
-          <w:lang w:val="ru-RU"/>
-        </w:rPr>
-      </w:pPr>
-      <w:r>
-        <w:rPr>
-          <w:sz w:val="28"/>
-          <w:szCs w:val="28"/>
-          <w:lang w:val="ru-RU"/>
-        </w:rPr>
-        <w:t>.</w:t>
-      </w:r>
-      <w:r>
-        <w:rPr>
-          <w:sz w:val="28"/>
-          <w:szCs w:val="28"/>
-          <w:lang w:val="ru-RU"/>
-        </w:rPr>
-        <w:t>03.18</w:t>
-      </w:r>
-      <w:r>
-        <w:rPr>
-          <w:sz w:val="28"/>
-          <w:szCs w:val="28"/>
-          <w:lang w:val="ru-RU"/>
-        </w:rPr>
-        <w:t xml:space="preserve"> </w:t>
-      </w:r>
-      <w:proofErr w:type="spellStart"/>
-      <w:r>
-        <w:rPr>
-          <w:sz w:val="28"/>
-          <w:szCs w:val="28"/>
-          <w:lang w:val="ru-RU"/>
-        </w:rPr>
-        <w:t>Коагулограмма</w:t>
-      </w:r>
-      <w:proofErr w:type="spellEnd"/>
-      <w:r>
-        <w:rPr>
-          <w:sz w:val="28"/>
-          <w:szCs w:val="28"/>
-          <w:lang w:val="ru-RU"/>
-        </w:rPr>
-        <w:t xml:space="preserve">: </w:t>
-      </w:r>
-      <w:proofErr w:type="spellStart"/>
-      <w:r>
-        <w:rPr>
-          <w:sz w:val="28"/>
-          <w:szCs w:val="28"/>
-          <w:lang w:val="ru-RU"/>
-        </w:rPr>
-        <w:t>вр</w:t>
-      </w:r>
-      <w:proofErr w:type="spellEnd"/>
-      <w:r>
-        <w:rPr>
-          <w:sz w:val="28"/>
-          <w:szCs w:val="28"/>
-          <w:lang w:val="ru-RU"/>
-        </w:rPr>
-        <w:t xml:space="preserve">. </w:t>
-      </w:r>
-      <w:proofErr w:type="spellStart"/>
-      <w:r>
-        <w:rPr>
-          <w:sz w:val="28"/>
-          <w:szCs w:val="28"/>
-          <w:lang w:val="ru-RU"/>
-        </w:rPr>
-        <w:t>сверт</w:t>
-      </w:r>
-      <w:proofErr w:type="spellEnd"/>
-      <w:r>
-        <w:rPr>
-          <w:sz w:val="28"/>
-          <w:szCs w:val="28"/>
-          <w:lang w:val="ru-RU"/>
-        </w:rPr>
-        <w:t xml:space="preserve">. –   мин.; ПТИ –   %; фибр –  </w:t>
-      </w:r>
-      <w:proofErr w:type="gramStart"/>
-      <w:r>
-        <w:rPr>
-          <w:sz w:val="28"/>
-          <w:szCs w:val="28"/>
-          <w:lang w:val="ru-RU"/>
-        </w:rPr>
-        <w:t>г</w:t>
-      </w:r>
-      <w:proofErr w:type="gramEnd"/>
-      <w:r>
-        <w:rPr>
-          <w:sz w:val="28"/>
-          <w:szCs w:val="28"/>
-          <w:lang w:val="ru-RU"/>
-        </w:rPr>
-        <w:t xml:space="preserve">/л; фибр Б – </w:t>
-      </w:r>
-      <w:proofErr w:type="spellStart"/>
-      <w:r>
-        <w:rPr>
-          <w:sz w:val="28"/>
-          <w:szCs w:val="28"/>
-          <w:lang w:val="ru-RU"/>
-        </w:rPr>
-        <w:t>отр</w:t>
-      </w:r>
-      <w:proofErr w:type="spellEnd"/>
-      <w:r>
-        <w:rPr>
-          <w:sz w:val="28"/>
-          <w:szCs w:val="28"/>
-          <w:lang w:val="ru-RU"/>
-        </w:rPr>
-        <w:t xml:space="preserve">; АКТ – %; св. гепарин – </w:t>
       </w:r>
     </w:p>
     <w:p>
@@ -4325,42 +3102,80 @@
         <w:jc w:val="both"/>
         <w:rPr>
           <w:b w:val="0"/>
+          <w:sz w:val="24"/>
+          <w:szCs w:val="24"/>
         </w:rPr>
       </w:pPr>
       <w:r>
         <w:rPr>
           <w:b w:val="0"/>
+          <w:sz w:val="24"/>
+          <w:szCs w:val="24"/>
+        </w:rPr>
+        <w:t>30</w:t>
+      </w:r>
+      <w:r>
+        <w:rPr>
+          <w:b w:val="0"/>
+          <w:sz w:val="24"/>
+          <w:szCs w:val="24"/>
         </w:rPr>
         <w:t>.</w:t>
       </w:r>
       <w:r>
         <w:rPr>
           <w:b w:val="0"/>
+          <w:sz w:val="24"/>
+          <w:szCs w:val="24"/>
         </w:rPr>
         <w:t>03.18</w:t>
       </w:r>
       <w:r>
         <w:rPr>
           <w:b w:val="0"/>
+          <w:sz w:val="24"/>
+          <w:szCs w:val="24"/>
         </w:rPr>
         <w:t xml:space="preserve"> </w:t>
       </w:r>
       <w:r>
         <w:rPr>
           <w:b w:val="0"/>
+          <w:sz w:val="24"/>
+          <w:szCs w:val="24"/>
         </w:rPr>
         <w:t>Общ. а</w:t>
       </w:r>
       <w:r>
         <w:rPr>
           <w:b w:val="0"/>
-        </w:rPr>
-        <w:t xml:space="preserve">н. мочи уд вес 10  </w:t>
+          <w:sz w:val="24"/>
+          <w:szCs w:val="24"/>
+        </w:rPr>
+        <w:t>н. мочи уд вес 10</w:t>
+      </w:r>
+      <w:r>
+        <w:rPr>
+          <w:b w:val="0"/>
+          <w:sz w:val="24"/>
+          <w:szCs w:val="24"/>
+        </w:rPr>
+        <w:t>23</w:t>
+      </w:r>
+      <w:r>
+        <w:rPr>
+          <w:b w:val="0"/>
+          <w:sz w:val="24"/>
+          <w:szCs w:val="24"/>
+        </w:rPr>
+        <w:t xml:space="preserve">  </w:t>
       </w:r>
       <w:proofErr w:type="spellStart"/>
       <w:r>
         <w:rPr>
           <w:b w:val="0"/>
+          <w:sz w:val="24"/>
+          <w:szCs w:val="24"/>
         </w:rPr>
         <w:t>лейк</w:t>
       </w:r>
@@ -4368,13 +3183,33 @@
       <w:r>
         <w:rPr>
           <w:b w:val="0"/>
-        </w:rPr>
-        <w:t xml:space="preserve"> –   в </w:t>
+          <w:sz w:val="24"/>
+          <w:szCs w:val="24"/>
+        </w:rPr>
+        <w:t xml:space="preserve"> – </w:t>
+      </w:r>
+      <w:r>
+        <w:rPr>
+          <w:b w:val="0"/>
+          <w:sz w:val="24"/>
+          <w:szCs w:val="24"/>
+        </w:rPr>
+        <w:t>1-2</w:t>
+      </w:r>
+      <w:r>
+        <w:rPr>
+          <w:b w:val="0"/>
+          <w:sz w:val="24"/>
+          <w:szCs w:val="24"/>
+        </w:rPr>
+        <w:t xml:space="preserve">  в </w:t>
       </w:r>
       <w:proofErr w:type="gramStart"/>
       <w:r>
         <w:rPr>
           <w:b w:val="0"/>
+          <w:sz w:val="24"/>
+          <w:szCs w:val="24"/>
         </w:rPr>
         <w:t>п</w:t>
       </w:r>
@@ -4382,6 +3217,8 @@
       <w:r>
         <w:rPr>
           <w:b w:val="0"/>
+          <w:sz w:val="24"/>
+          <w:szCs w:val="24"/>
         </w:rPr>
         <w:t>/</w:t>
       </w:r>
@@ -4389,6 +3226,8 @@
       <w:r>
         <w:rPr>
           <w:b w:val="0"/>
+          <w:sz w:val="24"/>
+          <w:szCs w:val="24"/>
         </w:rPr>
         <w:t>зр</w:t>
       </w:r>
@@ -4396,6 +3235,8 @@
       <w:r>
         <w:rPr>
           <w:b w:val="0"/>
+          <w:sz w:val="24"/>
+          <w:szCs w:val="24"/>
         </w:rPr>
         <w:t xml:space="preserve"> белок – </w:t>
       </w:r>
@@ -4403,6 +3244,8 @@
       <w:r>
         <w:rPr>
           <w:b w:val="0"/>
+          <w:sz w:val="24"/>
+          <w:szCs w:val="24"/>
         </w:rPr>
         <w:t>отр</w:t>
       </w:r>
@@ -4410,6 +3253,8 @@
       <w:r>
         <w:rPr>
           <w:b w:val="0"/>
+          <w:sz w:val="24"/>
+          <w:szCs w:val="24"/>
         </w:rPr>
         <w:t xml:space="preserve">  ацетон –</w:t>
       </w:r>
@@ -4417,6 +3262,8 @@
       <w:r>
         <w:rPr>
           <w:b w:val="0"/>
+          <w:sz w:val="24"/>
+          <w:szCs w:val="24"/>
         </w:rPr>
         <w:t>отр</w:t>
       </w:r>
@@ -4424,12 +3271,16 @@
       <w:r>
         <w:rPr>
           <w:b w:val="0"/>
+          <w:sz w:val="24"/>
+          <w:szCs w:val="24"/>
         </w:rPr>
         <w:t xml:space="preserve">; </w:t>
       </w:r>
       <w:r>
         <w:rPr>
           <w:b w:val="0"/>
+          <w:sz w:val="24"/>
+          <w:szCs w:val="24"/>
         </w:rPr>
         <w:t xml:space="preserve"> </w:t>
       </w:r>
@@ -4437,6 +3288,8 @@
       <w:r>
         <w:rPr>
           <w:b w:val="0"/>
+          <w:sz w:val="24"/>
+          <w:szCs w:val="24"/>
         </w:rPr>
         <w:t>эпит</w:t>
       </w:r>
@@ -4444,13 +3297,35 @@
       <w:r>
         <w:rPr>
           <w:b w:val="0"/>
-        </w:rPr>
-        <w:t xml:space="preserve">. пл. - ; </w:t>
+          <w:sz w:val="24"/>
+          <w:szCs w:val="24"/>
+        </w:rPr>
+        <w:t>. пл. -</w:t>
       </w:r>
       <w:proofErr w:type="spellStart"/>
       <w:r>
         <w:rPr>
           <w:b w:val="0"/>
+          <w:sz w:val="24"/>
+          <w:szCs w:val="24"/>
+        </w:rPr>
+        <w:t>ед</w:t>
+      </w:r>
+      <w:proofErr w:type="spellEnd"/>
+      <w:r>
+        <w:rPr>
+          <w:b w:val="0"/>
+          <w:sz w:val="24"/>
+          <w:szCs w:val="24"/>
+        </w:rPr>
+        <w:t xml:space="preserve"> ; </w:t>
+      </w:r>
+      <w:proofErr w:type="spellStart"/>
+      <w:r>
+        <w:rPr>
+          <w:b w:val="0"/>
+          <w:sz w:val="24"/>
+          <w:szCs w:val="24"/>
         </w:rPr>
         <w:t>эпит</w:t>
       </w:r>
@@ -4458,6 +3333,8 @@
       <w:r>
         <w:rPr>
           <w:b w:val="0"/>
+          <w:sz w:val="24"/>
+          <w:szCs w:val="24"/>
         </w:rPr>
         <w:t xml:space="preserve">. </w:t>
       </w:r>
@@ -4465,6 +3342,8 @@
       <w:r>
         <w:rPr>
           <w:b w:val="0"/>
+          <w:sz w:val="24"/>
+          <w:szCs w:val="24"/>
         </w:rPr>
         <w:t>перех</w:t>
       </w:r>
@@ -4472,12 +3351,16 @@
       <w:r>
         <w:rPr>
           <w:b w:val="0"/>
+          <w:sz w:val="24"/>
+          <w:szCs w:val="24"/>
         </w:rPr>
         <w:t xml:space="preserve">. - </w:t>
       </w:r>
       <w:r>
         <w:rPr>
           <w:b w:val="0"/>
+          <w:sz w:val="24"/>
+          <w:szCs w:val="24"/>
         </w:rPr>
         <w:t xml:space="preserve"> в п/</w:t>
       </w:r>
@@ -4485,6 +3368,8 @@
       <w:r>
         <w:rPr>
           <w:b w:val="0"/>
+          <w:sz w:val="24"/>
+          <w:szCs w:val="24"/>
         </w:rPr>
         <w:t>зр</w:t>
       </w:r>
@@ -4494,154 +3379,92 @@
       <w:pPr>
         <w:ind w:left="-567"/>
         <w:rPr>
-          <w:sz w:val="28"/>
-          <w:szCs w:val="20"/>
           <w:lang w:val="ru-RU"/>
         </w:rPr>
       </w:pPr>
       <w:r>
         <w:rPr>
-          <w:sz w:val="28"/>
+          <w:lang w:val="ru-RU"/>
+        </w:rPr>
+        <w:t>0</w:t>
+      </w:r>
+      <w:r>
+        <w:rPr>
+          <w:lang w:val="ru-RU"/>
+        </w:rPr>
+        <w:t>2</w:t>
+      </w:r>
+      <w:r>
+        <w:rPr>
           <w:lang w:val="ru-RU"/>
         </w:rPr>
         <w:t>.</w:t>
       </w:r>
       <w:r>
         <w:rPr>
-          <w:sz w:val="28"/>
-          <w:lang w:val="ru-RU"/>
-        </w:rPr>
-        <w:t>03.18</w:t>
-      </w:r>
-      <w:r>
-        <w:rPr>
-          <w:sz w:val="28"/>
+          <w:lang w:val="ru-RU"/>
+        </w:rPr>
+        <w:t>0</w:t>
+      </w:r>
+      <w:r>
+        <w:rPr>
+          <w:lang w:val="ru-RU"/>
+        </w:rPr>
+        <w:t>4</w:t>
+      </w:r>
+      <w:r>
+        <w:rPr>
+          <w:lang w:val="ru-RU"/>
+        </w:rPr>
+        <w:t>.18</w:t>
+      </w:r>
+      <w:r>
+        <w:rPr>
           <w:lang w:val="ru-RU"/>
         </w:rPr>
         <w:t xml:space="preserve"> </w:t>
       </w:r>
       <w:r>
         <w:rPr>
-          <w:sz w:val="28"/>
-          <w:lang w:val="ru-RU"/>
-        </w:rPr>
-        <w:t xml:space="preserve">Анализ мочи по Нечипоренко </w:t>
+          <w:lang w:val="ru-RU"/>
+        </w:rPr>
+        <w:t xml:space="preserve">Суточная </w:t>
       </w:r>
       <w:proofErr w:type="spellStart"/>
       <w:r>
         <w:rPr>
-          <w:sz w:val="28"/>
-          <w:lang w:val="ru-RU"/>
-        </w:rPr>
-        <w:t>лейк</w:t>
+          <w:lang w:val="ru-RU"/>
+        </w:rPr>
+        <w:t>глюкозурия</w:t>
       </w:r>
       <w:proofErr w:type="spellEnd"/>
       <w:r>
         <w:rPr>
-          <w:sz w:val="28"/>
-          <w:lang w:val="ru-RU"/>
-        </w:rPr>
-        <w:t xml:space="preserve"> -  </w:t>
+          <w:lang w:val="ru-RU"/>
+        </w:rPr>
+        <w:t xml:space="preserve"> – </w:t>
+      </w:r>
+      <w:r>
+        <w:rPr>
+          <w:lang w:val="ru-RU"/>
+        </w:rPr>
+        <w:t>1,0</w:t>
+      </w:r>
+      <w:r>
+        <w:rPr>
+          <w:lang w:val="ru-RU"/>
+        </w:rPr>
+        <w:t xml:space="preserve"> %</w:t>
+      </w:r>
+      <w:r>
+        <w:rPr>
+          <w:lang w:val="ru-RU"/>
+        </w:rPr>
+        <w:t xml:space="preserve">;   Суточная протеинурия –  </w:t>
       </w:r>
       <w:proofErr w:type="spellStart"/>
       <w:r>
         <w:rPr>
-          <w:sz w:val="28"/>
-          <w:lang w:val="ru-RU"/>
-        </w:rPr>
-        <w:t>эритр</w:t>
-      </w:r>
-      <w:proofErr w:type="spellEnd"/>
-      <w:r>
-        <w:rPr>
-          <w:sz w:val="28"/>
-          <w:lang w:val="ru-RU"/>
-        </w:rPr>
-        <w:t xml:space="preserve"> -  белок – </w:t>
-      </w:r>
-      <w:proofErr w:type="spellStart"/>
-      <w:r>
-        <w:rPr>
-          <w:sz w:val="28"/>
-          <w:lang w:val="ru-RU"/>
-        </w:rPr>
-        <w:t>отр</w:t>
-      </w:r>
-      <w:proofErr w:type="spellEnd"/>
-    </w:p>
-    <w:p>
-      <w:pPr>
-        <w:ind w:left="-567"/>
-        <w:rPr>
-          <w:sz w:val="28"/>
-          <w:szCs w:val="20"/>
-          <w:lang w:val="ru-RU"/>
-        </w:rPr>
-      </w:pPr>
-      <w:r>
-        <w:rPr>
-          <w:sz w:val="28"/>
-          <w:lang w:val="ru-RU"/>
-        </w:rPr>
-        <w:t>.</w:t>
-      </w:r>
-      <w:r>
-        <w:rPr>
-          <w:sz w:val="28"/>
-          <w:lang w:val="ru-RU"/>
-        </w:rPr>
-        <w:t>03.18</w:t>
-      </w:r>
-      <w:r>
-        <w:rPr>
-          <w:sz w:val="28"/>
-          <w:lang w:val="ru-RU"/>
-        </w:rPr>
-        <w:t xml:space="preserve"> </w:t>
-      </w:r>
-      <w:r>
-        <w:rPr>
-          <w:sz w:val="28"/>
-          <w:lang w:val="ru-RU"/>
-        </w:rPr>
-        <w:t xml:space="preserve">Суточная </w:t>
-      </w:r>
-      <w:proofErr w:type="spellStart"/>
-      <w:r>
-        <w:rPr>
-          <w:sz w:val="28"/>
-          <w:lang w:val="ru-RU"/>
-        </w:rPr>
-        <w:t>глюкозурия</w:t>
-      </w:r>
-      <w:proofErr w:type="spellEnd"/>
-      <w:proofErr w:type="gramStart"/>
-      <w:r>
-        <w:rPr>
-          <w:sz w:val="28"/>
-          <w:lang w:val="ru-RU"/>
-        </w:rPr>
-        <w:t xml:space="preserve"> –  %</w:t>
-      </w:r>
-      <w:r>
-        <w:rPr>
-          <w:sz w:val="28"/>
-          <w:lang w:val="ru-RU"/>
-        </w:rPr>
-        <w:t xml:space="preserve">;   </w:t>
-      </w:r>
-      <w:proofErr w:type="gramEnd"/>
-      <w:r>
-        <w:rPr>
-          <w:sz w:val="28"/>
-          <w:lang w:val="ru-RU"/>
-        </w:rPr>
-        <w:t xml:space="preserve">Суточная протеинурия –  </w:t>
-      </w:r>
-      <w:proofErr w:type="spellStart"/>
-      <w:r>
-        <w:rPr>
-          <w:sz w:val="28"/>
           <w:lang w:val="ru-RU"/>
         </w:rPr>
         <w:t>отр</w:t>
@@ -4652,35 +3475,87 @@
       <w:pPr>
         <w:pStyle w:val="5"/>
         <w:ind w:left="-567"/>
+        <w:rPr>
+          <w:sz w:val="24"/>
+          <w:szCs w:val="24"/>
+        </w:rPr>
       </w:pPr>
       <w:r>
+        <w:rPr>
+          <w:sz w:val="24"/>
+          <w:szCs w:val="24"/>
+        </w:rPr>
+        <w:t>03</w:t>
+      </w:r>
+      <w:r>
+        <w:rPr>
+          <w:sz w:val="24"/>
+          <w:szCs w:val="24"/>
+        </w:rPr>
         <w:t>.</w:t>
       </w:r>
       <w:r>
-        <w:t>03.18</w:t>
-      </w:r>
-      <w:r>
+        <w:rPr>
+          <w:sz w:val="24"/>
+          <w:szCs w:val="24"/>
+        </w:rPr>
+        <w:t>04</w:t>
+      </w:r>
+      <w:r>
+        <w:rPr>
+          <w:sz w:val="24"/>
+          <w:szCs w:val="24"/>
+        </w:rPr>
+        <w:t>.18</w:t>
+      </w:r>
+      <w:r>
+        <w:rPr>
+          <w:sz w:val="24"/>
+          <w:szCs w:val="24"/>
+        </w:rPr>
         <w:t xml:space="preserve"> </w:t>
       </w:r>
+      <w:r>
+        <w:rPr>
+          <w:sz w:val="24"/>
+          <w:szCs w:val="24"/>
+        </w:rPr>
+        <w:t xml:space="preserve">Микроальбуминурия </w:t>
+      </w:r>
+      <w:r>
+        <w:rPr>
+          <w:sz w:val="24"/>
+          <w:szCs w:val="24"/>
+        </w:rPr>
+        <w:t>–</w:t>
+      </w:r>
+      <w:r>
+        <w:rPr>
+          <w:sz w:val="24"/>
+          <w:szCs w:val="24"/>
+        </w:rPr>
+        <w:t xml:space="preserve"> </w:t>
+      </w:r>
+      <w:r>
+        <w:rPr>
+          <w:sz w:val="24"/>
+          <w:szCs w:val="24"/>
+        </w:rPr>
+        <w:t>19,5</w:t>
+      </w:r>
+      <w:r>
+        <w:rPr>
+          <w:sz w:val="24"/>
+          <w:szCs w:val="24"/>
+        </w:rPr>
+        <w:t>мг/</w:t>
+      </w:r>
       <w:proofErr w:type="spellStart"/>
       <w:r>
-        <w:t>Микроальбуминурия</w:t>
-      </w:r>
-      <w:proofErr w:type="spellEnd"/>
-      <w:r>
-        <w:t xml:space="preserve"> </w:t>
-      </w:r>
-      <w:r>
-        <w:t>–</w:t>
-      </w:r>
-      <w:r>
-        <w:t xml:space="preserve"> </w:t>
-      </w:r>
-      <w:r>
-        <w:t>мг/</w:t>
-      </w:r>
-      <w:proofErr w:type="spellStart"/>
-      <w:r>
+        <w:rPr>
+          <w:sz w:val="24"/>
+          <w:szCs w:val="24"/>
+        </w:rPr>
         <w:t>сут</w:t>
       </w:r>
       <w:proofErr w:type="spellEnd"/>
@@ -4714,15 +3589,11 @@
           <w:p>
             <w:pPr>
               <w:rPr>
-                <w:sz w:val="28"/>
-                <w:szCs w:val="28"/>
-                <w:lang w:val="ru-RU"/>
-              </w:rPr>
-            </w:pPr>
-            <w:r>
-              <w:rPr>
-                <w:sz w:val="28"/>
-                <w:szCs w:val="28"/>
+                <w:lang w:val="ru-RU"/>
+              </w:rPr>
+            </w:pPr>
+            <w:r>
+              <w:rPr>
                 <w:lang w:val="ru-RU"/>
               </w:rPr>
               <w:t xml:space="preserve">Гликемический </w:t>
@@ -4731,15 +3602,11 @@
           <w:p>
             <w:pPr>
               <w:rPr>
-                <w:sz w:val="28"/>
-                <w:szCs w:val="28"/>
-                <w:lang w:val="ru-RU"/>
-              </w:rPr>
-            </w:pPr>
-            <w:r>
-              <w:rPr>
-                <w:sz w:val="28"/>
-                <w:szCs w:val="28"/>
+                <w:lang w:val="ru-RU"/>
+              </w:rPr>
+            </w:pPr>
+            <w:r>
+              <w:rPr>
                 <w:lang w:val="ru-RU"/>
               </w:rPr>
               <w:t>профиль</w:t>
@@ -4753,15 +3620,11 @@
           <w:p>
             <w:pPr>
               <w:rPr>
-                <w:sz w:val="28"/>
-                <w:szCs w:val="28"/>
-                <w:lang w:val="ru-RU"/>
-              </w:rPr>
-            </w:pPr>
-            <w:r>
-              <w:rPr>
-                <w:sz w:val="28"/>
-                <w:szCs w:val="28"/>
+                <w:lang w:val="ru-RU"/>
+              </w:rPr>
+            </w:pPr>
+            <w:r>
+              <w:rPr>
                 <w:lang w:val="ru-RU"/>
               </w:rPr>
               <w:t>8.00</w:t>
@@ -4775,15 +3638,11 @@
           <w:p>
             <w:pPr>
               <w:rPr>
-                <w:sz w:val="28"/>
-                <w:szCs w:val="28"/>
-                <w:lang w:val="ru-RU"/>
-              </w:rPr>
-            </w:pPr>
-            <w:r>
-              <w:rPr>
-                <w:sz w:val="28"/>
-                <w:szCs w:val="28"/>
+                <w:lang w:val="ru-RU"/>
+              </w:rPr>
+            </w:pPr>
+            <w:r>
+              <w:rPr>
                 <w:lang w:val="ru-RU"/>
               </w:rPr>
               <w:t>11.00</w:t>
@@ -4797,15 +3656,11 @@
           <w:p>
             <w:pPr>
               <w:rPr>
-                <w:sz w:val="28"/>
-                <w:szCs w:val="28"/>
-                <w:lang w:val="ru-RU"/>
-              </w:rPr>
-            </w:pPr>
-            <w:r>
-              <w:rPr>
-                <w:sz w:val="28"/>
-                <w:szCs w:val="28"/>
+                <w:lang w:val="ru-RU"/>
+              </w:rPr>
+            </w:pPr>
+            <w:r>
+              <w:rPr>
                 <w:lang w:val="ru-RU"/>
               </w:rPr>
               <w:t>16.00</w:t>
@@ -4819,15 +3674,11 @@
           <w:p>
             <w:pPr>
               <w:rPr>
-                <w:sz w:val="28"/>
-                <w:szCs w:val="28"/>
-                <w:lang w:val="ru-RU"/>
-              </w:rPr>
-            </w:pPr>
-            <w:r>
-              <w:rPr>
-                <w:sz w:val="28"/>
-                <w:szCs w:val="28"/>
+                <w:lang w:val="ru-RU"/>
+              </w:rPr>
+            </w:pPr>
+            <w:r>
+              <w:rPr>
                 <w:lang w:val="ru-RU"/>
               </w:rPr>
               <w:t>20.00</w:t>
@@ -4841,15 +3692,11 @@
           <w:p>
             <w:pPr>
               <w:rPr>
-                <w:sz w:val="28"/>
-                <w:szCs w:val="28"/>
-                <w:lang w:val="ru-RU"/>
-              </w:rPr>
-            </w:pPr>
-            <w:r>
-              <w:rPr>
-                <w:sz w:val="28"/>
-                <w:szCs w:val="28"/>
+                <w:lang w:val="ru-RU"/>
+              </w:rPr>
+            </w:pPr>
+            <w:r>
+              <w:rPr>
                 <w:lang w:val="ru-RU"/>
               </w:rPr>
               <w:t>22.00</w:t>
@@ -4865,11 +3712,15 @@
           <w:p>
             <w:pPr>
               <w:rPr>
-                <w:sz w:val="28"/>
-                <w:szCs w:val="28"/>
-                <w:lang w:val="ru-RU"/>
-              </w:rPr>
-            </w:pPr>
+                <w:lang w:val="ru-RU"/>
+              </w:rPr>
+            </w:pPr>
+            <w:r>
+              <w:rPr>
+                <w:lang w:val="ru-RU"/>
+              </w:rPr>
+              <w:t>29.03</w:t>
+            </w:r>
           </w:p>
         </w:tc>
         <w:tc>
@@ -4879,8 +3730,6 @@
           <w:p>
             <w:pPr>
               <w:rPr>
-                <w:sz w:val="28"/>
-                <w:szCs w:val="28"/>
                 <w:lang w:val="ru-RU"/>
               </w:rPr>
             </w:pPr>
@@ -4893,11 +3742,15 @@
           <w:p>
             <w:pPr>
               <w:rPr>
-                <w:sz w:val="28"/>
-                <w:szCs w:val="28"/>
-                <w:lang w:val="ru-RU"/>
-              </w:rPr>
-            </w:pPr>
+                <w:lang w:val="ru-RU"/>
+              </w:rPr>
+            </w:pPr>
+            <w:r>
+              <w:rPr>
+                <w:lang w:val="ru-RU"/>
+              </w:rPr>
+              <w:t>7,0</w:t>
+            </w:r>
           </w:p>
         </w:tc>
         <w:tc>
@@ -4907,8 +3760,6 @@
           <w:p>
             <w:pPr>
               <w:rPr>
-                <w:sz w:val="28"/>
-                <w:szCs w:val="28"/>
                 <w:lang w:val="ru-RU"/>
               </w:rPr>
             </w:pPr>
@@ -4921,11 +3772,15 @@
           <w:p>
             <w:pPr>
               <w:rPr>
-                <w:sz w:val="28"/>
-                <w:szCs w:val="28"/>
-                <w:lang w:val="ru-RU"/>
-              </w:rPr>
-            </w:pPr>
+                <w:lang w:val="ru-RU"/>
+              </w:rPr>
+            </w:pPr>
+            <w:r>
+              <w:rPr>
+                <w:lang w:val="ru-RU"/>
+              </w:rPr>
+              <w:t>6,1</w:t>
+            </w:r>
           </w:p>
         </w:tc>
         <w:tc>
@@ -4935,8 +3790,6 @@
           <w:p>
             <w:pPr>
               <w:rPr>
-                <w:sz w:val="28"/>
-                <w:szCs w:val="28"/>
                 <w:lang w:val="ru-RU"/>
               </w:rPr>
             </w:pPr>
@@ -4951,11 +3804,15 @@
           <w:p>
             <w:pPr>
               <w:rPr>
-                <w:sz w:val="28"/>
-                <w:szCs w:val="28"/>
-                <w:lang w:val="ru-RU"/>
-              </w:rPr>
-            </w:pPr>
+                <w:lang w:val="ru-RU"/>
+              </w:rPr>
+            </w:pPr>
+            <w:r>
+              <w:rPr>
+                <w:lang w:val="ru-RU"/>
+              </w:rPr>
+              <w:t>30.03</w:t>
+            </w:r>
           </w:p>
         </w:tc>
         <w:tc>
@@ -4965,11 +3822,15 @@
           <w:p>
             <w:pPr>
               <w:rPr>
-                <w:sz w:val="28"/>
-                <w:szCs w:val="28"/>
-                <w:lang w:val="ru-RU"/>
-              </w:rPr>
-            </w:pPr>
+                <w:lang w:val="ru-RU"/>
+              </w:rPr>
+            </w:pPr>
+            <w:r>
+              <w:rPr>
+                <w:lang w:val="ru-RU"/>
+              </w:rPr>
+              <w:t>9,6</w:t>
+            </w:r>
           </w:p>
         </w:tc>
         <w:tc>
@@ -4979,11 +3840,15 @@
           <w:p>
             <w:pPr>
               <w:rPr>
-                <w:sz w:val="28"/>
-                <w:szCs w:val="28"/>
-                <w:lang w:val="ru-RU"/>
-              </w:rPr>
-            </w:pPr>
+                <w:lang w:val="ru-RU"/>
+              </w:rPr>
+            </w:pPr>
+            <w:r>
+              <w:rPr>
+                <w:lang w:val="ru-RU"/>
+              </w:rPr>
+              <w:t>8,0</w:t>
+            </w:r>
           </w:p>
         </w:tc>
         <w:tc>
@@ -4993,11 +3858,15 @@
           <w:p>
             <w:pPr>
               <w:rPr>
-                <w:sz w:val="28"/>
-                <w:szCs w:val="28"/>
-                <w:lang w:val="ru-RU"/>
-              </w:rPr>
-            </w:pPr>
+                <w:lang w:val="ru-RU"/>
+              </w:rPr>
+            </w:pPr>
+            <w:r>
+              <w:rPr>
+                <w:lang w:val="ru-RU"/>
+              </w:rPr>
+              <w:t>8,1</w:t>
+            </w:r>
           </w:p>
         </w:tc>
         <w:tc>
@@ -5007,11 +3876,15 @@
           <w:p>
             <w:pPr>
               <w:rPr>
-                <w:sz w:val="28"/>
-                <w:szCs w:val="28"/>
-                <w:lang w:val="ru-RU"/>
-              </w:rPr>
-            </w:pPr>
+                <w:lang w:val="ru-RU"/>
+              </w:rPr>
+            </w:pPr>
+            <w:r>
+              <w:rPr>
+                <w:lang w:val="ru-RU"/>
+              </w:rPr>
+              <w:t>7,9</w:t>
+            </w:r>
           </w:p>
         </w:tc>
         <w:tc>
@@ -5021,8 +3894,6 @@
           <w:p>
             <w:pPr>
               <w:rPr>
-                <w:sz w:val="28"/>
-                <w:szCs w:val="28"/>
                 <w:lang w:val="ru-RU"/>
               </w:rPr>
             </w:pPr>
@@ -5037,11 +3908,15 @@
           <w:p>
             <w:pPr>
               <w:rPr>
-                <w:sz w:val="28"/>
-                <w:szCs w:val="28"/>
-                <w:lang w:val="ru-RU"/>
-              </w:rPr>
-            </w:pPr>
+                <w:lang w:val="ru-RU"/>
+              </w:rPr>
+            </w:pPr>
+            <w:r>
+              <w:rPr>
+                <w:lang w:val="ru-RU"/>
+              </w:rPr>
+              <w:t>31.03</w:t>
+            </w:r>
           </w:p>
         </w:tc>
         <w:tc>
@@ -5051,11 +3926,15 @@
           <w:p>
             <w:pPr>
               <w:rPr>
-                <w:sz w:val="28"/>
-                <w:szCs w:val="28"/>
-                <w:lang w:val="ru-RU"/>
-              </w:rPr>
-            </w:pPr>
+                <w:lang w:val="ru-RU"/>
+              </w:rPr>
+            </w:pPr>
+            <w:r>
+              <w:rPr>
+                <w:lang w:val="ru-RU"/>
+              </w:rPr>
+              <w:t>8,7</w:t>
+            </w:r>
           </w:p>
         </w:tc>
         <w:tc>
@@ -5065,11 +3944,15 @@
           <w:p>
             <w:pPr>
               <w:rPr>
-                <w:sz w:val="28"/>
-                <w:szCs w:val="28"/>
-                <w:lang w:val="ru-RU"/>
-              </w:rPr>
-            </w:pPr>
+                <w:lang w:val="ru-RU"/>
+              </w:rPr>
+            </w:pPr>
+            <w:r>
+              <w:rPr>
+                <w:lang w:val="ru-RU"/>
+              </w:rPr>
+              <w:t>11,5</w:t>
+            </w:r>
           </w:p>
         </w:tc>
         <w:tc>
@@ -5079,11 +3962,15 @@
           <w:p>
             <w:pPr>
               <w:rPr>
-                <w:sz w:val="28"/>
-                <w:szCs w:val="28"/>
-                <w:lang w:val="ru-RU"/>
-              </w:rPr>
-            </w:pPr>
+                <w:lang w:val="ru-RU"/>
+              </w:rPr>
+            </w:pPr>
+            <w:r>
+              <w:rPr>
+                <w:lang w:val="ru-RU"/>
+              </w:rPr>
+              <w:t>9,9</w:t>
+            </w:r>
           </w:p>
         </w:tc>
         <w:tc>
@@ -5093,11 +3980,15 @@
           <w:p>
             <w:pPr>
               <w:rPr>
-                <w:sz w:val="28"/>
-                <w:szCs w:val="28"/>
-                <w:lang w:val="ru-RU"/>
-              </w:rPr>
-            </w:pPr>
+                <w:lang w:val="ru-RU"/>
+              </w:rPr>
+            </w:pPr>
+            <w:r>
+              <w:rPr>
+                <w:lang w:val="ru-RU"/>
+              </w:rPr>
+              <w:t>12,3</w:t>
+            </w:r>
           </w:p>
         </w:tc>
         <w:tc>
@@ -5107,8 +3998,6 @@
           <w:p>
             <w:pPr>
               <w:rPr>
-                <w:sz w:val="28"/>
-                <w:szCs w:val="28"/>
                 <w:lang w:val="ru-RU"/>
               </w:rPr>
             </w:pPr>
@@ -5123,18 +4012,14 @@
           <w:p>
             <w:pPr>
               <w:rPr>
-                <w:sz w:val="28"/>
-                <w:szCs w:val="28"/>
-                <w:lang w:val="ru-RU"/>
-              </w:rPr>
-            </w:pPr>
-            <w:r>
-              <w:rPr>
-                <w:sz w:val="28"/>
-                <w:szCs w:val="28"/>
-                <w:lang w:val="ru-RU"/>
-              </w:rPr>
-              <w:t>05.04</w:t>
+                <w:lang w:val="ru-RU"/>
+              </w:rPr>
+            </w:pPr>
+            <w:r>
+              <w:rPr>
+                <w:lang w:val="ru-RU"/>
+              </w:rPr>
+              <w:t>02.04</w:t>
             </w:r>
           </w:p>
         </w:tc>
@@ -5145,18 +4030,14 @@
           <w:p>
             <w:pPr>
               <w:rPr>
-                <w:sz w:val="28"/>
-                <w:szCs w:val="28"/>
-                <w:lang w:val="ru-RU"/>
-              </w:rPr>
-            </w:pPr>
-            <w:r>
-              <w:rPr>
-                <w:sz w:val="28"/>
-                <w:szCs w:val="28"/>
-                <w:lang w:val="ru-RU"/>
-              </w:rPr>
-              <w:t>10,2</w:t>
+                <w:lang w:val="ru-RU"/>
+              </w:rPr>
+            </w:pPr>
+            <w:r>
+              <w:rPr>
+                <w:lang w:val="ru-RU"/>
+              </w:rPr>
+              <w:t>8,7</w:t>
             </w:r>
           </w:p>
         </w:tc>
@@ -5167,18 +4048,14 @@
           <w:p>
             <w:pPr>
               <w:rPr>
-                <w:sz w:val="28"/>
-                <w:szCs w:val="28"/>
-                <w:lang w:val="ru-RU"/>
-              </w:rPr>
-            </w:pPr>
-            <w:r>
-              <w:rPr>
-                <w:sz w:val="28"/>
-                <w:szCs w:val="28"/>
-                <w:lang w:val="ru-RU"/>
-              </w:rPr>
-              <w:t>9,5</w:t>
+                <w:lang w:val="ru-RU"/>
+              </w:rPr>
+            </w:pPr>
+            <w:r>
+              <w:rPr>
+                <w:lang w:val="ru-RU"/>
+              </w:rPr>
+              <w:t>13,9</w:t>
             </w:r>
           </w:p>
         </w:tc>
@@ -5189,18 +4066,14 @@
           <w:p>
             <w:pPr>
               <w:rPr>
-                <w:sz w:val="28"/>
-                <w:szCs w:val="28"/>
-                <w:lang w:val="ru-RU"/>
-              </w:rPr>
-            </w:pPr>
-            <w:r>
-              <w:rPr>
-                <w:sz w:val="28"/>
-                <w:szCs w:val="28"/>
-                <w:lang w:val="ru-RU"/>
-              </w:rPr>
-              <w:t>8</w:t>
+                <w:lang w:val="ru-RU"/>
+              </w:rPr>
+            </w:pPr>
+            <w:r>
+              <w:rPr>
+                <w:lang w:val="ru-RU"/>
+              </w:rPr>
+              <w:t>7,6</w:t>
             </w:r>
           </w:p>
         </w:tc>
@@ -5211,18 +4084,14 @@
           <w:p>
             <w:pPr>
               <w:rPr>
-                <w:sz w:val="28"/>
-                <w:szCs w:val="28"/>
-                <w:lang w:val="ru-RU"/>
-              </w:rPr>
-            </w:pPr>
-            <w:r>
-              <w:rPr>
-                <w:sz w:val="28"/>
-                <w:szCs w:val="28"/>
-                <w:lang w:val="ru-RU"/>
-              </w:rPr>
-              <w:t>7,5</w:t>
+                <w:lang w:val="ru-RU"/>
+              </w:rPr>
+            </w:pPr>
+            <w:r>
+              <w:rPr>
+                <w:lang w:val="ru-RU"/>
+              </w:rPr>
+              <w:t>10,0</w:t>
             </w:r>
           </w:p>
         </w:tc>
@@ -5233,8 +4102,6 @@
           <w:p>
             <w:pPr>
               <w:rPr>
-                <w:sz w:val="28"/>
-                <w:szCs w:val="28"/>
                 <w:lang w:val="ru-RU"/>
               </w:rPr>
             </w:pPr>
@@ -5249,11 +4116,15 @@
           <w:p>
             <w:pPr>
               <w:rPr>
-                <w:sz w:val="28"/>
-                <w:szCs w:val="28"/>
-                <w:lang w:val="ru-RU"/>
-              </w:rPr>
-            </w:pPr>
+                <w:lang w:val="ru-RU"/>
+              </w:rPr>
+            </w:pPr>
+            <w:r>
+              <w:rPr>
+                <w:lang w:val="ru-RU"/>
+              </w:rPr>
+              <w:t>04.04</w:t>
+            </w:r>
           </w:p>
         </w:tc>
         <w:tc>
@@ -5263,11 +4134,15 @@
           <w:p>
             <w:pPr>
               <w:rPr>
-                <w:sz w:val="28"/>
-                <w:szCs w:val="28"/>
-                <w:lang w:val="ru-RU"/>
-              </w:rPr>
-            </w:pPr>
+                <w:lang w:val="ru-RU"/>
+              </w:rPr>
+            </w:pPr>
+            <w:r>
+              <w:rPr>
+                <w:lang w:val="ru-RU"/>
+              </w:rPr>
+              <w:t>5,8</w:t>
+            </w:r>
           </w:p>
         </w:tc>
         <w:tc>
@@ -5277,11 +4152,15 @@
           <w:p>
             <w:pPr>
               <w:rPr>
-                <w:sz w:val="28"/>
-                <w:szCs w:val="28"/>
-                <w:lang w:val="ru-RU"/>
-              </w:rPr>
-            </w:pPr>
+                <w:lang w:val="ru-RU"/>
+              </w:rPr>
+            </w:pPr>
+            <w:r>
+              <w:rPr>
+                <w:lang w:val="ru-RU"/>
+              </w:rPr>
+              <w:t>11,4</w:t>
+            </w:r>
           </w:p>
         </w:tc>
         <w:tc>
@@ -5291,11 +4170,15 @@
           <w:p>
             <w:pPr>
               <w:rPr>
-                <w:sz w:val="28"/>
-                <w:szCs w:val="28"/>
-                <w:lang w:val="ru-RU"/>
-              </w:rPr>
-            </w:pPr>
+                <w:lang w:val="ru-RU"/>
+              </w:rPr>
+            </w:pPr>
+            <w:r>
+              <w:rPr>
+                <w:lang w:val="ru-RU"/>
+              </w:rPr>
+              <w:t>8,3</w:t>
+            </w:r>
           </w:p>
         </w:tc>
         <w:tc>
@@ -5305,11 +4188,15 @@
           <w:p>
             <w:pPr>
               <w:rPr>
-                <w:sz w:val="28"/>
-                <w:szCs w:val="28"/>
-                <w:lang w:val="ru-RU"/>
-              </w:rPr>
-            </w:pPr>
+                <w:lang w:val="ru-RU"/>
+              </w:rPr>
+            </w:pPr>
+            <w:r>
+              <w:rPr>
+                <w:lang w:val="ru-RU"/>
+              </w:rPr>
+              <w:t>10,1</w:t>
+            </w:r>
           </w:p>
         </w:tc>
         <w:tc>
@@ -5319,8 +4206,422 @@
           <w:p>
             <w:pPr>
               <w:rPr>
-                <w:sz w:val="28"/>
-                <w:szCs w:val="28"/>
+                <w:lang w:val="ru-RU"/>
+              </w:rPr>
+            </w:pPr>
+            <w:r>
+              <w:rPr>
+                <w:lang w:val="ru-RU"/>
+              </w:rPr>
+              <w:t>8,9</w:t>
+            </w:r>
+          </w:p>
+        </w:tc>
+      </w:tr>
+      <w:tr>
+        <w:tc>
+          <w:tcPr>
+            <w:tcW w:w="2518" w:type="dxa"/>
+          </w:tcPr>
+          <w:p>
+            <w:pPr>
+              <w:rPr>
+                <w:lang w:val="ru-RU"/>
+              </w:rPr>
+            </w:pPr>
+            <w:r>
+              <w:rPr>
+                <w:lang w:val="ru-RU"/>
+              </w:rPr>
+              <w:t>05.04</w:t>
+            </w:r>
+          </w:p>
+        </w:tc>
+        <w:tc>
+          <w:tcPr>
+            <w:tcW w:w="992" w:type="dxa"/>
+          </w:tcPr>
+          <w:p>
+            <w:pPr>
+              <w:rPr>
+                <w:lang w:val="ru-RU"/>
+              </w:rPr>
+            </w:pPr>
+            <w:r>
+              <w:rPr>
+                <w:lang w:val="ru-RU"/>
+              </w:rPr>
+              <w:t>10,2</w:t>
+            </w:r>
+          </w:p>
+        </w:tc>
+        <w:tc>
+          <w:tcPr>
+            <w:tcW w:w="993" w:type="dxa"/>
+          </w:tcPr>
+          <w:p>
+            <w:pPr>
+              <w:rPr>
+                <w:lang w:val="ru-RU"/>
+              </w:rPr>
+            </w:pPr>
+            <w:r>
+              <w:rPr>
+                <w:lang w:val="ru-RU"/>
+              </w:rPr>
+              <w:t>9,5</w:t>
+            </w:r>
+          </w:p>
+        </w:tc>
+        <w:tc>
+          <w:tcPr>
+            <w:tcW w:w="992" w:type="dxa"/>
+          </w:tcPr>
+          <w:p>
+            <w:pPr>
+              <w:rPr>
+                <w:lang w:val="ru-RU"/>
+              </w:rPr>
+            </w:pPr>
+            <w:r>
+              <w:rPr>
+                <w:lang w:val="ru-RU"/>
+              </w:rPr>
+              <w:t>8</w:t>
+            </w:r>
+          </w:p>
+        </w:tc>
+        <w:tc>
+          <w:tcPr>
+            <w:tcW w:w="992" w:type="dxa"/>
+          </w:tcPr>
+          <w:p>
+            <w:pPr>
+              <w:rPr>
+                <w:lang w:val="ru-RU"/>
+              </w:rPr>
+            </w:pPr>
+            <w:r>
+              <w:rPr>
+                <w:lang w:val="ru-RU"/>
+              </w:rPr>
+              <w:t>7,5</w:t>
+            </w:r>
+          </w:p>
+        </w:tc>
+        <w:tc>
+          <w:tcPr>
+            <w:tcW w:w="992" w:type="dxa"/>
+          </w:tcPr>
+          <w:p>
+            <w:pPr>
+              <w:rPr>
+                <w:lang w:val="ru-RU"/>
+              </w:rPr>
+            </w:pPr>
+          </w:p>
+        </w:tc>
+      </w:tr>
+      <w:tr>
+        <w:tc>
+          <w:tcPr>
+            <w:tcW w:w="2518" w:type="dxa"/>
+          </w:tcPr>
+          <w:p>
+            <w:pPr>
+              <w:rPr>
+                <w:lang w:val="ru-RU"/>
+              </w:rPr>
+            </w:pPr>
+            <w:r>
+              <w:rPr>
+                <w:lang w:val="ru-RU"/>
+              </w:rPr>
+              <w:t>06.04</w:t>
+            </w:r>
+          </w:p>
+        </w:tc>
+        <w:tc>
+          <w:tcPr>
+            <w:tcW w:w="992" w:type="dxa"/>
+          </w:tcPr>
+          <w:p>
+            <w:pPr>
+              <w:rPr>
+                <w:lang w:val="ru-RU"/>
+              </w:rPr>
+            </w:pPr>
+            <w:r>
+              <w:rPr>
+                <w:lang w:val="ru-RU"/>
+              </w:rPr>
+              <w:t>7,6</w:t>
+            </w:r>
+          </w:p>
+        </w:tc>
+        <w:tc>
+          <w:tcPr>
+            <w:tcW w:w="993" w:type="dxa"/>
+          </w:tcPr>
+          <w:p>
+            <w:pPr>
+              <w:rPr>
+                <w:lang w:val="ru-RU"/>
+              </w:rPr>
+            </w:pPr>
+            <w:r>
+              <w:rPr>
+                <w:lang w:val="ru-RU"/>
+              </w:rPr>
+              <w:t>7,7</w:t>
+            </w:r>
+          </w:p>
+        </w:tc>
+        <w:tc>
+          <w:tcPr>
+            <w:tcW w:w="992" w:type="dxa"/>
+          </w:tcPr>
+          <w:p>
+            <w:pPr>
+              <w:rPr>
+                <w:lang w:val="ru-RU"/>
+              </w:rPr>
+            </w:pPr>
+            <w:r>
+              <w:rPr>
+                <w:lang w:val="ru-RU"/>
+              </w:rPr>
+              <w:t>6,1</w:t>
+            </w:r>
+          </w:p>
+        </w:tc>
+        <w:tc>
+          <w:tcPr>
+            <w:tcW w:w="992" w:type="dxa"/>
+          </w:tcPr>
+          <w:p>
+            <w:pPr>
+              <w:rPr>
+                <w:lang w:val="ru-RU"/>
+              </w:rPr>
+            </w:pPr>
+            <w:r>
+              <w:rPr>
+                <w:lang w:val="ru-RU"/>
+              </w:rPr>
+              <w:t>8,1</w:t>
+            </w:r>
+          </w:p>
+        </w:tc>
+        <w:tc>
+          <w:tcPr>
+            <w:tcW w:w="992" w:type="dxa"/>
+          </w:tcPr>
+          <w:p>
+            <w:pPr>
+              <w:rPr>
+                <w:lang w:val="ru-RU"/>
+              </w:rPr>
+            </w:pPr>
+          </w:p>
+        </w:tc>
+      </w:tr>
+      <w:tr>
+        <w:tc>
+          <w:tcPr>
+            <w:tcW w:w="2518" w:type="dxa"/>
+          </w:tcPr>
+          <w:p>
+            <w:pPr>
+              <w:rPr>
+                <w:lang w:val="ru-RU"/>
+              </w:rPr>
+            </w:pPr>
+            <w:r>
+              <w:rPr>
+                <w:lang w:val="ru-RU"/>
+              </w:rPr>
+              <w:t>07.04</w:t>
+            </w:r>
+          </w:p>
+        </w:tc>
+        <w:tc>
+          <w:tcPr>
+            <w:tcW w:w="992" w:type="dxa"/>
+          </w:tcPr>
+          <w:p>
+            <w:pPr>
+              <w:rPr>
+                <w:lang w:val="ru-RU"/>
+              </w:rPr>
+            </w:pPr>
+            <w:r>
+              <w:rPr>
+                <w:lang w:val="ru-RU"/>
+              </w:rPr>
+              <w:t>6</w:t>
+            </w:r>
+            <w:r>
+              <w:rPr>
+                <w:lang w:val="ru-RU"/>
+              </w:rPr>
+              <w:t>,</w:t>
+            </w:r>
+            <w:r>
+              <w:rPr>
+                <w:lang w:val="ru-RU"/>
+              </w:rPr>
+              <w:t>8</w:t>
+            </w:r>
+          </w:p>
+        </w:tc>
+        <w:tc>
+          <w:tcPr>
+            <w:tcW w:w="993" w:type="dxa"/>
+          </w:tcPr>
+          <w:p>
+            <w:pPr>
+              <w:rPr>
+                <w:lang w:val="ru-RU"/>
+              </w:rPr>
+            </w:pPr>
+            <w:r>
+              <w:rPr>
+                <w:lang w:val="ru-RU"/>
+              </w:rPr>
+              <w:t>7,9</w:t>
+            </w:r>
+          </w:p>
+        </w:tc>
+        <w:tc>
+          <w:tcPr>
+            <w:tcW w:w="992" w:type="dxa"/>
+          </w:tcPr>
+          <w:p>
+            <w:pPr>
+              <w:rPr>
+                <w:lang w:val="ru-RU"/>
+              </w:rPr>
+            </w:pPr>
+            <w:r>
+              <w:rPr>
+                <w:lang w:val="ru-RU"/>
+              </w:rPr>
+              <w:t>6,9</w:t>
+            </w:r>
+          </w:p>
+        </w:tc>
+        <w:tc>
+          <w:tcPr>
+            <w:tcW w:w="992" w:type="dxa"/>
+          </w:tcPr>
+          <w:p>
+            <w:pPr>
+              <w:rPr>
+                <w:lang w:val="ru-RU"/>
+              </w:rPr>
+            </w:pPr>
+            <w:r>
+              <w:rPr>
+                <w:lang w:val="ru-RU"/>
+              </w:rPr>
+              <w:t>6,3</w:t>
+            </w:r>
+          </w:p>
+        </w:tc>
+        <w:tc>
+          <w:tcPr>
+            <w:tcW w:w="992" w:type="dxa"/>
+          </w:tcPr>
+          <w:p>
+            <w:pPr>
+              <w:rPr>
+                <w:lang w:val="ru-RU"/>
+              </w:rPr>
+            </w:pPr>
+          </w:p>
+        </w:tc>
+      </w:tr>
+      <w:tr>
+        <w:tc>
+          <w:tcPr>
+            <w:tcW w:w="2518" w:type="dxa"/>
+          </w:tcPr>
+          <w:p>
+            <w:pPr>
+              <w:rPr>
+                <w:lang w:val="ru-RU"/>
+              </w:rPr>
+            </w:pPr>
+            <w:r>
+              <w:rPr>
+                <w:lang w:val="ru-RU"/>
+              </w:rPr>
+              <w:t>09.04</w:t>
+            </w:r>
+          </w:p>
+        </w:tc>
+        <w:tc>
+          <w:tcPr>
+            <w:tcW w:w="992" w:type="dxa"/>
+          </w:tcPr>
+          <w:p>
+            <w:pPr>
+              <w:rPr>
+                <w:lang w:val="ru-RU"/>
+              </w:rPr>
+            </w:pPr>
+          </w:p>
+        </w:tc>
+        <w:tc>
+          <w:tcPr>
+            <w:tcW w:w="993" w:type="dxa"/>
+          </w:tcPr>
+          <w:p>
+            <w:pPr>
+              <w:rPr>
+                <w:lang w:val="ru-RU"/>
+              </w:rPr>
+            </w:pPr>
+          </w:p>
+        </w:tc>
+        <w:tc>
+          <w:tcPr>
+            <w:tcW w:w="992" w:type="dxa"/>
+          </w:tcPr>
+          <w:p>
+            <w:pPr>
+              <w:rPr>
+                <w:lang w:val="ru-RU"/>
+              </w:rPr>
+            </w:pPr>
+            <w:r>
+              <w:rPr>
+                <w:lang w:val="ru-RU"/>
+              </w:rPr>
+              <w:t>8,9</w:t>
+            </w:r>
+          </w:p>
+        </w:tc>
+        <w:tc>
+          <w:tcPr>
+            <w:tcW w:w="992" w:type="dxa"/>
+          </w:tcPr>
+          <w:p>
+            <w:pPr>
+              <w:rPr>
+                <w:lang w:val="ru-RU"/>
+              </w:rPr>
+            </w:pPr>
+          </w:p>
+        </w:tc>
+        <w:tc>
+          <w:tcPr>
+            <w:tcW w:w="992" w:type="dxa"/>
+          </w:tcPr>
+          <w:p>
+            <w:pPr>
+              <w:rPr>
                 <w:lang w:val="ru-RU"/>
               </w:rPr>
             </w:pPr>
@@ -5332,60 +4633,75 @@
       <w:pPr>
         <w:ind w:left="-567"/>
         <w:jc w:val="both"/>
-        <w:rPr>
-          <w:sz w:val="28"/>
-          <w:szCs w:val="20"/>
-          <w:lang w:val="ru-RU"/>
-        </w:rPr>
       </w:pPr>
       <w:r>
         <w:rPr>
-          <w:sz w:val="28"/>
-          <w:u w:val="single"/>
-          <w:lang w:val="ru-RU"/>
-        </w:rPr>
-        <w:t>Невропатолог</w:t>
-      </w:r>
-      <w:r>
-        <w:rPr>
-          <w:sz w:val="28"/>
-          <w:lang w:val="ru-RU"/>
-        </w:rPr>
+          <w:lang w:val="ru-RU"/>
+        </w:rPr>
+        <w:t>30.03.18</w:t>
+      </w:r>
+      <w:proofErr w:type="spellStart"/>
+      <w:r>
+        <w:t>Окулист</w:t>
+      </w:r>
+      <w:proofErr w:type="spellEnd"/>
+      <w:r>
         <w:t xml:space="preserve">: </w:t>
       </w:r>
-      <w:sdt>
-        <w:sdtPr>
-          <w:rPr>
-            <w:sz w:val="28"/>
-            <w:lang w:val="ru-RU"/>
-          </w:rPr>
-          <w:id w:val="-1949923650"/>
-          <w:placeholder>
-            <w:docPart w:val="DefaultPlaceholder_1082065159"/>
-          </w:placeholder>
-          <w:comboBox>
-            <w:listItem w:value="Выберите элемент."/>
-            <w:listItem w:displayText="На момент осмотра патологи со стороны ЦНС и ПНС нет." w:value="На момент осмотра патологи со стороны ЦНС и ПНС нет."/>
-            <w:listItem w:displayText=" " w:value="  "/>
-          </w:comboBox>
-        </w:sdtPr>
-        <w:sdtEndPr/>
-        <w:sdtContent>
-          <w:r>
-            <w:rPr>
-              <w:sz w:val="28"/>
-              <w:lang w:val="ru-RU"/>
-            </w:rPr>
-            <w:t xml:space="preserve"> </w:t>
-          </w:r>
-        </w:sdtContent>
-      </w:sdt>
-      <w:r>
-        <w:rPr>
-          <w:sz w:val="28"/>
-          <w:lang w:val="ru-RU"/>
-        </w:rPr>
+      <w:r>
+        <w:rPr>
+          <w:lang w:val="en-US"/>
+        </w:rPr>
+        <w:t>VIS</w:t>
+      </w:r>
+      <w:r>
         <w:t xml:space="preserve"> </w:t>
+      </w:r>
+      <w:r>
+        <w:rPr>
+          <w:lang w:val="en-US"/>
+        </w:rPr>
+        <w:t>OD</w:t>
+      </w:r>
+      <w:proofErr w:type="gramStart"/>
+      <w:r>
+        <w:t xml:space="preserve">=  </w:t>
+      </w:r>
+      <w:r>
+        <w:rPr>
+          <w:lang w:val="ru-RU"/>
+        </w:rPr>
+        <w:t>1,0</w:t>
+      </w:r>
+      <w:proofErr w:type="gramEnd"/>
+      <w:r>
+        <w:t xml:space="preserve">  </w:t>
+      </w:r>
+      <w:r>
+        <w:rPr>
+          <w:lang w:val="en-US"/>
+        </w:rPr>
+        <w:t>OS</w:t>
+      </w:r>
+      <w:r>
+        <w:t xml:space="preserve">=  </w:t>
+      </w:r>
+      <w:r>
+        <w:rPr>
+          <w:lang w:val="ru-RU"/>
+        </w:rPr>
+        <w:t>0,9</w:t>
+      </w:r>
+      <w:r>
+        <w:t xml:space="preserve"> ; </w:t>
+      </w:r>
+      <w:proofErr w:type="spellStart"/>
+      <w:r>
+        <w:t>Факосклероз</w:t>
+      </w:r>
+      <w:proofErr w:type="spellEnd"/>
+      <w:r>
+        <w:t>.</w:t>
       </w:r>
     </w:p>
     <w:p>
@@ -5393,184 +4709,58 @@
         <w:ind w:left="-567"/>
         <w:jc w:val="both"/>
         <w:rPr>
-          <w:sz w:val="28"/>
           <w:lang w:val="ru-RU"/>
         </w:rPr>
       </w:pPr>
       <w:r>
         <w:rPr>
-          <w:sz w:val="28"/>
-          <w:lang w:val="ru-RU"/>
-        </w:rPr>
-        <w:t xml:space="preserve">Окулист: </w:t>
-      </w:r>
-      <w:r>
-        <w:rPr>
-          <w:sz w:val="28"/>
-          <w:lang w:val="en-US"/>
-        </w:rPr>
-        <w:t>VIS</w:t>
-      </w:r>
-      <w:r>
-        <w:rPr>
-          <w:sz w:val="28"/>
+          <w:lang w:val="ru-RU"/>
+        </w:rPr>
+        <w:t xml:space="preserve"> Гл. дно: ДЗН бледно-розовые. Границы четкие</w:t>
+      </w:r>
+      <w:r>
+        <w:rPr>
+          <w:lang w:val="ru-RU"/>
+        </w:rPr>
+        <w:t>,</w:t>
+      </w:r>
+      <w:r>
+        <w:rPr>
+          <w:lang w:val="ru-RU"/>
+        </w:rPr>
+        <w:t xml:space="preserve"> сосудистая воронка расшире</w:t>
+      </w:r>
+      <w:r>
+        <w:rPr>
+          <w:lang w:val="ru-RU"/>
+        </w:rPr>
+        <w:t>на глубокая  сдвиг сосудистого пучка в  носовую сторону</w:t>
+      </w:r>
+      <w:proofErr w:type="gramStart"/>
+      <w:r>
+        <w:rPr>
           <w:lang w:val="ru-RU"/>
         </w:rPr>
         <w:t xml:space="preserve"> </w:t>
       </w:r>
       <w:r>
         <w:rPr>
-          <w:sz w:val="28"/>
-          <w:lang w:val="en-US"/>
-        </w:rPr>
-        <w:t>OD</w:t>
-      </w:r>
-      <w:r>
-        <w:rPr>
-          <w:sz w:val="28"/>
-          <w:lang w:val="ru-RU"/>
-        </w:rPr>
-        <w:t xml:space="preserve">=  </w:t>
-      </w:r>
-      <w:r>
-        <w:rPr>
-          <w:sz w:val="28"/>
-          <w:lang w:val="ru-RU"/>
-        </w:rPr>
-        <w:t xml:space="preserve">  </w:t>
-      </w:r>
-      <w:r>
-        <w:rPr>
-          <w:sz w:val="28"/>
-          <w:lang w:val="en-US"/>
-        </w:rPr>
-        <w:t>OS</w:t>
-      </w:r>
-      <w:r>
-        <w:rPr>
-          <w:sz w:val="28"/>
-          <w:lang w:val="ru-RU"/>
-        </w:rPr>
-        <w:t xml:space="preserve">=   </w:t>
-      </w:r>
-      <w:r>
-        <w:rPr>
-          <w:sz w:val="28"/>
-          <w:lang w:val="ru-RU"/>
-        </w:rPr>
-        <w:t xml:space="preserve">; ВГД </w:t>
-      </w:r>
-      <w:r>
-        <w:rPr>
-          <w:sz w:val="28"/>
-          <w:lang w:val="en-US"/>
-        </w:rPr>
-        <w:t>OD</w:t>
-      </w:r>
-      <w:r>
-        <w:rPr>
-          <w:sz w:val="28"/>
-          <w:lang w:val="ru-RU"/>
-        </w:rPr>
-        <w:t xml:space="preserve">=   </w:t>
-      </w:r>
-      <w:r>
-        <w:rPr>
-          <w:sz w:val="28"/>
-          <w:lang w:val="en-US"/>
-        </w:rPr>
-        <w:t>OS</w:t>
-      </w:r>
-      <w:r>
-        <w:rPr>
-          <w:sz w:val="28"/>
-          <w:lang w:val="ru-RU"/>
-        </w:rPr>
-        <w:t xml:space="preserve">=   </w:t>
-      </w:r>
-      <w:proofErr w:type="spellStart"/>
-      <w:r>
-        <w:rPr>
-          <w:sz w:val="28"/>
-          <w:lang w:val="ru-RU"/>
-        </w:rPr>
-        <w:t>Факосклероз</w:t>
-      </w:r>
-      <w:proofErr w:type="spellEnd"/>
-      <w:r>
-        <w:rPr>
-          <w:sz w:val="28"/>
-          <w:lang w:val="ru-RU"/>
-        </w:rPr>
-        <w:t>.</w:t>
-      </w:r>
-    </w:p>
-    <w:p>
-      <w:pPr>
-        <w:ind w:left="-567"/>
-        <w:jc w:val="both"/>
-        <w:rPr>
-          <w:sz w:val="28"/>
-          <w:szCs w:val="20"/>
-          <w:lang w:val="ru-RU"/>
-        </w:rPr>
-      </w:pPr>
-      <w:sdt>
-        <w:sdtPr>
-          <w:rPr>
-            <w:sz w:val="28"/>
-            <w:lang w:val="ru-RU"/>
-          </w:rPr>
-          <w:id w:val="1272982356"/>
-          <w:placeholder>
-            <w:docPart w:val="3755473979B24CB896600859156E5B44"/>
-          </w:placeholder>
-          <w:showingPlcHdr/>
-          <w:comboBox>
-            <w:listItem w:value="Выберите элемент."/>
-            <w:listItem w:displayText="Оптические среды прозрачны." w:value="Оптические среды прозрачны."/>
-            <w:listItem w:displayText="Помутнения в хрусталиках ОИ" w:value="Помутнения в хрусталиках ОИ"/>
-            <w:listItem w:displayText="Начальные помутнения в хрусталиках ОИ." w:value="Начальные помутнения в хрусталиках ОИ."/>
-          </w:comboBox>
-        </w:sdtPr>
-        <w:sdtEndPr/>
-        <w:sdtContent>
-          <w:r>
-            <w:rPr>
-              <w:rStyle w:val="aa"/>
-              <w:lang w:val="ru-RU"/>
-            </w:rPr>
-            <w:t>Выберите элемент.</w:t>
-          </w:r>
-        </w:sdtContent>
-      </w:sdt>
-      <w:r>
-        <w:rPr>
-          <w:sz w:val="28"/>
-          <w:lang w:val="ru-RU"/>
-        </w:rPr>
-        <w:t xml:space="preserve"> Гл. дно: ДЗН бледно-розовые. Границы четкие</w:t>
-      </w:r>
-      <w:r>
-        <w:rPr>
-          <w:sz w:val="28"/>
-          <w:lang w:val="ru-RU"/>
-        </w:rPr>
-        <w:t>.</w:t>
-      </w:r>
-      <w:r>
-        <w:rPr>
-          <w:sz w:val="28"/>
           <w:lang w:val="ru-RU"/>
         </w:rPr>
         <w:t xml:space="preserve"> </w:t>
       </w:r>
       <w:r>
         <w:rPr>
-          <w:sz w:val="28"/>
-          <w:lang w:val="ru-RU"/>
-        </w:rPr>
-        <w:t xml:space="preserve">А:V </w:t>
+          <w:lang w:val="ru-RU"/>
+        </w:rPr>
+        <w:t>А</w:t>
+      </w:r>
+      <w:proofErr w:type="gramEnd"/>
+      <w:r>
+        <w:rPr>
+          <w:lang w:val="ru-RU"/>
+        </w:rPr>
+        <w:t xml:space="preserve">:V </w:t>
       </w:r>
       <w:sdt>
         <w:sdtPr>
@@ -5592,219 +4782,77 @@
             <w:rPr>
               <w:lang w:val="ru-RU"/>
             </w:rPr>
-            <w:t>1:2</w:t>
+            <w:t>2:3</w:t>
           </w:r>
         </w:sdtContent>
       </w:sdt>
       <w:r>
         <w:rPr>
-          <w:sz w:val="28"/>
           <w:lang w:val="ru-RU"/>
         </w:rPr>
         <w:t xml:space="preserve"> </w:t>
       </w:r>
       <w:r>
         <w:rPr>
-          <w:sz w:val="28"/>
           <w:lang w:val="ru-RU"/>
         </w:rPr>
         <w:t>Сос</w:t>
       </w:r>
       <w:r>
         <w:rPr>
-          <w:sz w:val="28"/>
           <w:lang w:val="ru-RU"/>
         </w:rPr>
         <w:t>уды</w:t>
       </w:r>
       <w:r>
         <w:rPr>
-          <w:sz w:val="28"/>
-          <w:lang w:val="ru-RU"/>
-        </w:rPr>
-        <w:t xml:space="preserve"> сужены,</w:t>
-      </w:r>
-      <w:r>
-        <w:rPr>
-          <w:sz w:val="28"/>
-          <w:lang w:val="ru-RU"/>
-        </w:rPr>
-        <w:t xml:space="preserve"> извиты, </w:t>
+          <w:lang w:val="ru-RU"/>
+        </w:rPr>
+        <w:t xml:space="preserve"> сужены</w:t>
+      </w:r>
+      <w:r>
+        <w:rPr>
+          <w:lang w:val="ru-RU"/>
+        </w:rPr>
+        <w:t xml:space="preserve">.  </w:t>
+      </w:r>
+      <w:r>
+        <w:rPr>
+          <w:lang w:val="ru-RU"/>
+        </w:rPr>
+        <w:t>В</w:t>
+      </w:r>
+      <w:r>
+        <w:rPr>
+          <w:lang w:val="ru-RU"/>
+        </w:rPr>
+        <w:t xml:space="preserve"> </w:t>
       </w:r>
       <w:proofErr w:type="spellStart"/>
       <w:r>
         <w:rPr>
-          <w:sz w:val="28"/>
-          <w:lang w:val="ru-RU"/>
-        </w:rPr>
-        <w:t>склерозированы</w:t>
+          <w:lang w:val="ru-RU"/>
+        </w:rPr>
+        <w:t>макулярной</w:t>
       </w:r>
       <w:proofErr w:type="spellEnd"/>
       <w:r>
         <w:rPr>
-          <w:sz w:val="28"/>
-          <w:lang w:val="ru-RU"/>
-        </w:rPr>
-        <w:t xml:space="preserve">. </w:t>
-      </w:r>
-      <w:r>
-        <w:rPr>
-          <w:sz w:val="28"/>
-          <w:lang w:val="ru-RU"/>
-        </w:rPr>
-        <w:t xml:space="preserve">Вены умеренно полнокровны. </w:t>
-      </w:r>
-      <w:proofErr w:type="spellStart"/>
-      <w:r>
-        <w:rPr>
-          <w:sz w:val="28"/>
-          <w:lang w:val="ru-RU"/>
-        </w:rPr>
-        <w:t>Салюс</w:t>
-      </w:r>
-      <w:proofErr w:type="spellEnd"/>
-      <w:r>
-        <w:rPr>
-          <w:sz w:val="28"/>
-          <w:lang w:val="ru-RU"/>
-        </w:rPr>
-        <w:t xml:space="preserve"> I-II. </w:t>
-      </w:r>
-      <w:r>
-        <w:rPr>
-          <w:sz w:val="28"/>
-          <w:lang w:val="ru-RU"/>
-        </w:rPr>
-        <w:t>Вены неравномерно расширены.</w:t>
-      </w:r>
-      <w:r>
-        <w:rPr>
-          <w:sz w:val="28"/>
+          <w:lang w:val="ru-RU"/>
+        </w:rPr>
+        <w:t xml:space="preserve"> области без особенностей</w:t>
+      </w:r>
+      <w:r>
+        <w:rPr>
           <w:lang w:val="ru-RU"/>
         </w:rPr>
         <w:t xml:space="preserve"> </w:t>
       </w:r>
       <w:r>
         <w:rPr>
-          <w:sz w:val="28"/>
-          <w:lang w:val="ru-RU"/>
-        </w:rPr>
-        <w:t xml:space="preserve">Единичные </w:t>
-      </w:r>
-      <w:proofErr w:type="spellStart"/>
-      <w:r>
-        <w:rPr>
-          <w:sz w:val="28"/>
-          <w:lang w:val="ru-RU"/>
-        </w:rPr>
-        <w:t>микроаневризмы</w:t>
-      </w:r>
-      <w:proofErr w:type="spellEnd"/>
-      <w:r>
-        <w:rPr>
-          <w:sz w:val="28"/>
-          <w:lang w:val="ru-RU"/>
-        </w:rPr>
-        <w:t xml:space="preserve">, </w:t>
-      </w:r>
-      <w:proofErr w:type="spellStart"/>
-      <w:r>
-        <w:rPr>
-          <w:sz w:val="28"/>
-          <w:lang w:val="ru-RU"/>
-        </w:rPr>
-        <w:t>микрогеморрагии</w:t>
-      </w:r>
-      <w:proofErr w:type="spellEnd"/>
-      <w:r>
-        <w:rPr>
-          <w:sz w:val="28"/>
-          <w:lang w:val="ru-RU"/>
-        </w:rPr>
-        <w:t xml:space="preserve">.  </w:t>
-      </w:r>
-      <w:r>
-        <w:rPr>
-          <w:sz w:val="28"/>
-          <w:lang w:val="ru-RU"/>
-        </w:rPr>
-        <w:t>В</w:t>
-      </w:r>
-      <w:r>
-        <w:rPr>
-          <w:sz w:val="28"/>
           <w:lang w:val="ru-RU"/>
         </w:rPr>
         <w:t xml:space="preserve"> </w:t>
-      </w:r>
-      <w:proofErr w:type="spellStart"/>
-      <w:r>
-        <w:rPr>
-          <w:sz w:val="28"/>
-          <w:lang w:val="ru-RU"/>
-        </w:rPr>
-        <w:t>макулярной</w:t>
-      </w:r>
-      <w:proofErr w:type="spellEnd"/>
-      <w:r>
-        <w:rPr>
-          <w:sz w:val="28"/>
-          <w:lang w:val="ru-RU"/>
-        </w:rPr>
-        <w:t xml:space="preserve"> области без особенностей</w:t>
-      </w:r>
-      <w:r>
-        <w:rPr>
-          <w:sz w:val="28"/>
-          <w:lang w:val="ru-RU"/>
-        </w:rPr>
-        <w:t xml:space="preserve"> Д-з: </w:t>
-      </w:r>
-      <w:r>
-        <w:rPr>
-          <w:sz w:val="28"/>
-          <w:lang w:val="ru-RU"/>
-        </w:rPr>
-        <w:t>А</w:t>
-      </w:r>
-      <w:r>
-        <w:rPr>
-          <w:sz w:val="28"/>
-          <w:lang w:val="ru-RU"/>
-        </w:rPr>
-        <w:t xml:space="preserve">нгиопатия сосудов сетчатки ОИ. Начальная катаракта ОИ. </w:t>
-      </w:r>
-      <w:proofErr w:type="spellStart"/>
-      <w:r>
-        <w:rPr>
-          <w:sz w:val="28"/>
-          <w:lang w:val="ru-RU"/>
-        </w:rPr>
-        <w:t>Непролиферативная</w:t>
-      </w:r>
-      <w:proofErr w:type="spellEnd"/>
-      <w:r>
-        <w:rPr>
-          <w:sz w:val="28"/>
-          <w:lang w:val="ru-RU"/>
-        </w:rPr>
-        <w:t xml:space="preserve">  диабетическая  </w:t>
-      </w:r>
-      <w:proofErr w:type="spellStart"/>
-      <w:r>
-        <w:rPr>
-          <w:sz w:val="28"/>
-          <w:lang w:val="ru-RU"/>
-        </w:rPr>
-        <w:t>ретинопатия</w:t>
-      </w:r>
-      <w:proofErr w:type="spellEnd"/>
-      <w:r>
-        <w:rPr>
-          <w:sz w:val="28"/>
-          <w:lang w:val="ru-RU"/>
-        </w:rPr>
-        <w:t xml:space="preserve"> ОИ. </w:t>
       </w:r>
     </w:p>
     <w:p>
@@ -5812,14 +4860,11 @@
         <w:ind w:left="-567"/>
         <w:jc w:val="both"/>
         <w:rPr>
-          <w:sz w:val="28"/>
-          <w:szCs w:val="20"/>
           <w:lang w:val="ru-RU"/>
         </w:rPr>
       </w:pPr>
       <w:r>
         <w:rPr>
-          <w:sz w:val="28"/>
           <w:u w:val="single"/>
           <w:lang w:val="ru-RU"/>
         </w:rPr>
@@ -5827,7 +4872,6 @@
       </w:r>
       <w:r>
         <w:rPr>
-          <w:sz w:val="28"/>
           <w:u w:val="single"/>
           <w:lang w:val="ru-RU"/>
         </w:rPr>
@@ -5835,35 +4879,30 @@
       </w:r>
       <w:r>
         <w:rPr>
-          <w:sz w:val="28"/>
           <w:lang w:val="ru-RU"/>
         </w:rPr>
         <w:t>:</w:t>
       </w:r>
       <w:r>
         <w:rPr>
-          <w:sz w:val="28"/>
           <w:lang w:val="ru-RU"/>
         </w:rPr>
         <w:t xml:space="preserve"> </w:t>
       </w:r>
       <w:r>
         <w:rPr>
-          <w:sz w:val="28"/>
           <w:lang w:val="ru-RU"/>
         </w:rPr>
         <w:t>ЧСС -</w:t>
       </w:r>
       <w:r>
         <w:rPr>
-          <w:sz w:val="28"/>
           <w:lang w:val="ru-RU"/>
         </w:rPr>
         <w:t>67</w:t>
       </w:r>
       <w:r>
         <w:rPr>
-          <w:sz w:val="28"/>
           <w:lang w:val="ru-RU"/>
         </w:rPr>
         <w:t xml:space="preserve"> уд/мин. Вольтаж </w:t>
@@ -5871,7 +4910,6 @@
       <w:sdt>
         <w:sdtPr>
           <w:rPr>
-            <w:sz w:val="28"/>
             <w:lang w:val="ru-RU"/>
           </w:rPr>
           <w:id w:val="-1300382127"/>
@@ -5889,7 +4927,6 @@
         <w:sdtContent>
           <w:r>
             <w:rPr>
-              <w:sz w:val="28"/>
               <w:lang w:val="ru-RU"/>
             </w:rPr>
             <w:t>снижен.</w:t>
@@ -5898,14 +4935,12 @@
       </w:sdt>
       <w:r>
         <w:rPr>
-          <w:sz w:val="28"/>
           <w:lang w:val="ru-RU"/>
         </w:rPr>
         <w:t xml:space="preserve">  Ритм синусовый</w:t>
       </w:r>
       <w:r>
         <w:rPr>
-          <w:sz w:val="28"/>
           <w:lang w:val="ru-RU"/>
         </w:rPr>
         <w:t>. Эл</w:t>
@@ -5913,7 +4948,6 @@
       <w:proofErr w:type="gramStart"/>
       <w:r>
         <w:rPr>
-          <w:sz w:val="28"/>
           <w:lang w:val="ru-RU"/>
         </w:rPr>
         <w:t>.</w:t>
@@ -5921,7 +4955,6 @@
       <w:proofErr w:type="gramEnd"/>
       <w:r>
         <w:rPr>
-          <w:sz w:val="28"/>
           <w:lang w:val="ru-RU"/>
         </w:rPr>
         <w:t xml:space="preserve"> </w:t>
@@ -5929,7 +4962,6 @@
       <w:proofErr w:type="gramStart"/>
       <w:r>
         <w:rPr>
-          <w:sz w:val="28"/>
           <w:lang w:val="ru-RU"/>
         </w:rPr>
         <w:t>о</w:t>
@@ -5937,35 +4969,30 @@
       <w:proofErr w:type="gramEnd"/>
       <w:r>
         <w:rPr>
-          <w:sz w:val="28"/>
           <w:lang w:val="ru-RU"/>
         </w:rPr>
         <w:t xml:space="preserve">сь </w:t>
       </w:r>
       <w:r>
         <w:rPr>
-          <w:sz w:val="28"/>
           <w:lang w:val="ru-RU"/>
         </w:rPr>
         <w:t>не</w:t>
       </w:r>
       <w:r>
         <w:rPr>
-          <w:sz w:val="28"/>
           <w:lang w:val="ru-RU"/>
         </w:rPr>
         <w:t xml:space="preserve"> отклонена</w:t>
       </w:r>
       <w:r>
         <w:rPr>
-          <w:sz w:val="28"/>
           <w:lang w:val="ru-RU"/>
         </w:rPr>
         <w:t xml:space="preserve"> влево</w:t>
       </w:r>
       <w:r>
         <w:rPr>
-          <w:sz w:val="28"/>
           <w:lang w:val="ru-RU"/>
         </w:rPr>
         <w:t>.  Гипертрофия левого желудочка</w:t>
@@ -5973,7 +5000,6 @@
       <w:proofErr w:type="gramStart"/>
       <w:r>
         <w:rPr>
-          <w:sz w:val="28"/>
           <w:lang w:val="ru-RU"/>
         </w:rPr>
         <w:t xml:space="preserve">.. </w:t>
@@ -5985,24 +5011,34 @@
         <w:ind w:left="-567"/>
         <w:jc w:val="both"/>
         <w:rPr>
-          <w:sz w:val="28"/>
           <w:lang w:val="ru-RU"/>
         </w:rPr>
       </w:pPr>
       <w:r>
         <w:rPr>
-          <w:sz w:val="28"/>
           <w:u w:val="single"/>
           <w:lang w:val="ru-RU"/>
         </w:rPr>
+        <w:t>30.03.18</w:t>
+      </w:r>
+      <w:r>
+        <w:rPr>
+          <w:u w:val="single"/>
+          <w:lang w:val="ru-RU"/>
+        </w:rPr>
         <w:t>Кардиолог</w:t>
       </w:r>
       <w:r>
         <w:rPr>
-          <w:sz w:val="28"/>
           <w:lang w:val="ru-RU"/>
         </w:rPr>
         <w:t xml:space="preserve">: </w:t>
+      </w:r>
+      <w:r>
+        <w:rPr>
+          <w:lang w:val="ru-RU"/>
+        </w:rPr>
+        <w:t xml:space="preserve">Гипертоническая болезнь II стадии 2 степени. Гипертензивное сердце СН I. Риск 4.  </w:t>
       </w:r>
     </w:p>
     <w:p>
@@ -6015,37 +5051,61 @@
       </w:pPr>
       <w:r>
         <w:rPr>
-          <w:lang w:val="ru-RU"/>
-        </w:rPr>
-        <w:t>Рек</w:t>
-      </w:r>
-      <w:proofErr w:type="gramStart"/>
-      <w:r>
-        <w:rPr>
-          <w:lang w:val="ru-RU"/>
-        </w:rPr>
-        <w:t>.</w:t>
-      </w:r>
-      <w:proofErr w:type="gramEnd"/>
-      <w:r>
-        <w:rPr>
-          <w:lang w:val="ru-RU"/>
-        </w:rPr>
-        <w:t xml:space="preserve"> </w:t>
-      </w:r>
-      <w:proofErr w:type="gramStart"/>
-      <w:r>
-        <w:rPr>
-          <w:lang w:val="ru-RU"/>
-        </w:rPr>
-        <w:t>к</w:t>
-      </w:r>
-      <w:proofErr w:type="gramEnd"/>
-      <w:r>
-        <w:rPr>
-          <w:lang w:val="ru-RU"/>
-        </w:rPr>
-        <w:t xml:space="preserve">ардиолога: </w:t>
+          <w:u w:val="single"/>
+          <w:lang w:val="ru-RU"/>
+        </w:rPr>
+        <w:t>30.</w:t>
+      </w:r>
+      <w:r>
+        <w:rPr>
+          <w:u w:val="single"/>
+          <w:lang w:val="ru-RU"/>
+        </w:rPr>
+        <w:t>0</w:t>
+      </w:r>
+      <w:r>
+        <w:rPr>
+          <w:u w:val="single"/>
+          <w:lang w:val="ru-RU"/>
+        </w:rPr>
+        <w:t>3.18</w:t>
+      </w:r>
+      <w:r>
+        <w:rPr>
+          <w:u w:val="single"/>
+          <w:lang w:val="ru-RU"/>
+        </w:rPr>
+        <w:t>Ангиохирург</w:t>
+      </w:r>
+      <w:r>
+        <w:rPr>
+          <w:lang w:val="ru-RU"/>
+        </w:rPr>
+        <w:t xml:space="preserve">: </w:t>
+      </w:r>
+      <w:r>
+        <w:rPr>
+          <w:lang w:val="ru-RU"/>
+        </w:rPr>
+        <w:t xml:space="preserve">Диабетическая </w:t>
+      </w:r>
+      <w:r>
+        <w:rPr>
+          <w:lang w:val="ru-RU"/>
+        </w:rPr>
+        <w:t xml:space="preserve">ангиопатия </w:t>
+      </w:r>
+      <w:r>
+        <w:rPr>
+          <w:lang w:val="ru-RU"/>
+        </w:rPr>
+        <w:t xml:space="preserve">артерий </w:t>
+      </w:r>
+      <w:r>
+        <w:rPr>
+          <w:lang w:val="ru-RU"/>
+        </w:rPr>
+        <w:t>н/к.</w:t>
       </w:r>
     </w:p>
     <w:p>
@@ -6053,104 +5113,31 @@
         <w:ind w:left="-567"/>
         <w:jc w:val="both"/>
         <w:rPr>
-          <w:sz w:val="28"/>
           <w:lang w:val="ru-RU"/>
         </w:rPr>
       </w:pPr>
-      <w:proofErr w:type="spellStart"/>
-      <w:r>
-        <w:rPr>
-          <w:sz w:val="28"/>
+      <w:r>
+        <w:rPr>
           <w:u w:val="single"/>
           <w:lang w:val="ru-RU"/>
         </w:rPr>
-        <w:t>Ангиохирург</w:t>
-      </w:r>
-      <w:proofErr w:type="spellEnd"/>
-      <w:r>
-        <w:rPr>
-          <w:sz w:val="28"/>
+        <w:t xml:space="preserve">03.04.18 </w:t>
+      </w:r>
+      <w:r>
+        <w:rPr>
+          <w:u w:val="single"/>
+          <w:lang w:val="ru-RU"/>
+        </w:rPr>
+        <w:t>Хирург</w:t>
+      </w:r>
+      <w:r>
+        <w:rPr>
           <w:lang w:val="ru-RU"/>
         </w:rPr>
         <w:t xml:space="preserve">: </w:t>
       </w:r>
-      <w:proofErr w:type="gramStart"/>
-      <w:r>
-        <w:rPr>
-          <w:sz w:val="28"/>
-          <w:lang w:val="ru-RU"/>
-        </w:rPr>
-        <w:t>Диабетическая</w:t>
-      </w:r>
-      <w:proofErr w:type="gramEnd"/>
-      <w:r>
-        <w:rPr>
-          <w:sz w:val="28"/>
-          <w:lang w:val="ru-RU"/>
-        </w:rPr>
-        <w:t xml:space="preserve"> </w:t>
-      </w:r>
-      <w:proofErr w:type="spellStart"/>
-      <w:r>
-        <w:rPr>
-          <w:sz w:val="28"/>
-          <w:lang w:val="ru-RU"/>
-        </w:rPr>
-        <w:t>ангиопатия</w:t>
-      </w:r>
-      <w:proofErr w:type="spellEnd"/>
-      <w:r>
-        <w:rPr>
-          <w:sz w:val="28"/>
-          <w:lang w:val="ru-RU"/>
-        </w:rPr>
-        <w:t xml:space="preserve"> </w:t>
-      </w:r>
-      <w:r>
-        <w:rPr>
-          <w:sz w:val="28"/>
-          <w:lang w:val="ru-RU"/>
-        </w:rPr>
-        <w:t xml:space="preserve">артерий </w:t>
-      </w:r>
-      <w:r>
-        <w:rPr>
-          <w:sz w:val="28"/>
-          <w:lang w:val="ru-RU"/>
-        </w:rPr>
-        <w:t>н/к.</w:t>
-      </w:r>
-    </w:p>
-    <w:p>
-      <w:pPr>
-        <w:ind w:left="-567"/>
-        <w:jc w:val="both"/>
-        <w:rPr>
-          <w:sz w:val="28"/>
-          <w:szCs w:val="28"/>
-          <w:lang w:val="ru-RU"/>
-        </w:rPr>
-      </w:pPr>
-      <w:r>
-        <w:rPr>
-          <w:sz w:val="28"/>
-          <w:u w:val="single"/>
-          <w:lang w:val="ru-RU"/>
-        </w:rPr>
-        <w:t>Хирург</w:t>
-      </w:r>
-      <w:r>
-        <w:rPr>
-          <w:sz w:val="28"/>
-          <w:szCs w:val="28"/>
-          <w:lang w:val="ru-RU"/>
-        </w:rPr>
-        <w:t xml:space="preserve">: </w:t>
-      </w:r>
-      <w:r>
-        <w:rPr>
-          <w:sz w:val="28"/>
-          <w:szCs w:val="28"/>
+      <w:r>
+        <w:rPr>
           <w:lang w:val="ru-RU"/>
         </w:rPr>
         <w:t xml:space="preserve"> </w:t>
@@ -6158,7 +5145,6 @@
       <w:sdt>
         <w:sdtPr>
           <w:rPr>
-            <w:sz w:val="28"/>
             <w:lang w:val="ru-RU"/>
           </w:rPr>
           <w:id w:val="-1004209914"/>
@@ -6174,31 +5160,13 @@
         <w:sdtContent>
           <w:r>
             <w:rPr>
-              <w:sz w:val="28"/>
               <w:lang w:val="ru-RU"/>
             </w:rPr>
-            <w:t xml:space="preserve">Диабетическая </w:t>
+            <w:t xml:space="preserve">Диабетическая ангиопатия артерий н/к </w:t>
           </w:r>
           <w:proofErr w:type="spellStart"/>
           <w:r>
             <w:rPr>
-              <w:sz w:val="28"/>
-              <w:lang w:val="ru-RU"/>
-            </w:rPr>
-            <w:t>ангиопатия</w:t>
-          </w:r>
-          <w:proofErr w:type="spellEnd"/>
-          <w:r>
-            <w:rPr>
-              <w:sz w:val="28"/>
-              <w:lang w:val="ru-RU"/>
-            </w:rPr>
-            <w:t xml:space="preserve"> артерий н/к </w:t>
-          </w:r>
-          <w:proofErr w:type="spellStart"/>
-          <w:r>
-            <w:rPr>
-              <w:sz w:val="28"/>
               <w:lang w:val="ru-RU"/>
             </w:rPr>
             <w:t>IIc</w:t>
@@ -6206,7 +5174,6 @@
           <w:proofErr w:type="gramStart"/>
           <w:r>
             <w:rPr>
-              <w:sz w:val="28"/>
               <w:lang w:val="ru-RU"/>
             </w:rPr>
             <w:t>т</w:t>
@@ -6215,7 +5182,6 @@
           <w:proofErr w:type="gramEnd"/>
           <w:r>
             <w:rPr>
-              <w:sz w:val="28"/>
               <w:lang w:val="ru-RU"/>
             </w:rPr>
             <w:t xml:space="preserve">. </w:t>
@@ -6224,7 +5190,6 @@
       </w:sdt>
       <w:r>
         <w:rPr>
-          <w:sz w:val="28"/>
           <w:lang w:val="ru-RU"/>
         </w:rPr>
         <w:t xml:space="preserve"> </w:t>
@@ -6235,25 +5200,20 @@
         <w:ind w:left="-567"/>
         <w:jc w:val="both"/>
         <w:rPr>
-          <w:sz w:val="28"/>
-          <w:szCs w:val="20"/>
           <w:u w:val="single"/>
           <w:lang w:val="ru-RU"/>
         </w:rPr>
       </w:pPr>
       <w:r>
         <w:rPr>
-          <w:sz w:val="28"/>
-          <w:szCs w:val="20"/>
           <w:u w:val="single"/>
           <w:lang w:val="ru-RU"/>
         </w:rPr>
+        <w:lastRenderedPageBreak/>
         <w:t>30.</w:t>
       </w:r>
       <w:r>
         <w:rPr>
-          <w:sz w:val="28"/>
-          <w:szCs w:val="20"/>
           <w:u w:val="single"/>
           <w:lang w:val="ru-RU"/>
         </w:rPr>
@@ -6261,8 +5221,6 @@
       </w:r>
       <w:r>
         <w:rPr>
-          <w:sz w:val="28"/>
-          <w:szCs w:val="20"/>
           <w:u w:val="single"/>
           <w:lang w:val="ru-RU"/>
         </w:rPr>
@@ -6270,29 +5228,9 @@
       </w:r>
       <w:r>
         <w:rPr>
-          <w:sz w:val="28"/>
-          <w:szCs w:val="20"/>
-          <w:lang w:val="ru-RU"/>
-        </w:rPr>
-        <w:t>объемное пульсовое кровенаполнение артерий н/</w:t>
-      </w:r>
-      <w:proofErr w:type="gramStart"/>
-      <w:r>
-        <w:rPr>
-          <w:sz w:val="28"/>
-          <w:szCs w:val="20"/>
-          <w:lang w:val="ru-RU"/>
-        </w:rPr>
-        <w:t>к</w:t>
-      </w:r>
-      <w:proofErr w:type="gramEnd"/>
-      <w:r>
-        <w:rPr>
-          <w:sz w:val="28"/>
-          <w:szCs w:val="20"/>
-          <w:lang w:val="ru-RU"/>
-        </w:rPr>
-        <w:t xml:space="preserve"> </w:t>
+          <w:lang w:val="ru-RU"/>
+        </w:rPr>
+        <w:t xml:space="preserve">объемное пульсовое кровенаполнение артерий н/к </w:t>
       </w:r>
       <w:sdt>
         <w:sdtPr>
@@ -6327,16 +5265,28 @@
       </w:r>
       <w:r>
         <w:rPr>
-          <w:sz w:val="28"/>
-          <w:szCs w:val="20"/>
+          <w:lang w:val="ru-RU"/>
+        </w:rPr>
+        <w:t xml:space="preserve"> II </w:t>
+      </w:r>
+      <w:proofErr w:type="spellStart"/>
+      <w:proofErr w:type="gramStart"/>
+      <w:r>
+        <w:rPr>
+          <w:lang w:val="ru-RU"/>
+        </w:rPr>
+        <w:t>ст</w:t>
+      </w:r>
+      <w:proofErr w:type="spellEnd"/>
+      <w:proofErr w:type="gramEnd"/>
+      <w:r>
+        <w:rPr>
           <w:lang w:val="ru-RU"/>
         </w:rPr>
         <w:t xml:space="preserve"> Тонус крупных артерий н/к</w:t>
       </w:r>
       <w:r>
         <w:rPr>
-          <w:sz w:val="28"/>
-          <w:szCs w:val="20"/>
           <w:lang w:val="ru-RU"/>
         </w:rPr>
         <w:t xml:space="preserve"> </w:t>
@@ -6344,8 +5294,6 @@
       <w:sdt>
         <w:sdtPr>
           <w:rPr>
-            <w:sz w:val="28"/>
-            <w:szCs w:val="20"/>
             <w:lang w:val="ru-RU"/>
           </w:rPr>
           <w:id w:val="-1121991939"/>
@@ -6362,8 +5310,6 @@
         <w:sdtContent>
           <w:r>
             <w:rPr>
-              <w:sz w:val="28"/>
-              <w:szCs w:val="20"/>
               <w:lang w:val="ru-RU"/>
             </w:rPr>
             <w:t>слегка повышен.</w:t>
@@ -6372,8 +5318,6 @@
       </w:sdt>
       <w:r>
         <w:rPr>
-          <w:sz w:val="28"/>
-          <w:szCs w:val="20"/>
           <w:lang w:val="ru-RU"/>
         </w:rPr>
         <w:t xml:space="preserve"> Тонус артерий среднего и мелкого калибра н/</w:t>
@@ -6381,8 +5325,6 @@
       <w:proofErr w:type="gramStart"/>
       <w:r>
         <w:rPr>
-          <w:sz w:val="28"/>
-          <w:szCs w:val="20"/>
           <w:lang w:val="ru-RU"/>
         </w:rPr>
         <w:t>к</w:t>
@@ -6390,8 +5332,6 @@
       <w:proofErr w:type="gramEnd"/>
       <w:r>
         <w:rPr>
-          <w:sz w:val="28"/>
-          <w:szCs w:val="20"/>
           <w:lang w:val="ru-RU"/>
         </w:rPr>
         <w:t xml:space="preserve"> </w:t>
@@ -6423,8 +5363,6 @@
       </w:sdt>
       <w:r>
         <w:rPr>
-          <w:sz w:val="28"/>
-          <w:szCs w:val="20"/>
           <w:lang w:val="ru-RU"/>
         </w:rPr>
         <w:t xml:space="preserve"> Периферическое сопротивление сосудов н/</w:t>
@@ -6432,8 +5370,6 @@
       <w:proofErr w:type="gramStart"/>
       <w:r>
         <w:rPr>
-          <w:sz w:val="28"/>
-          <w:szCs w:val="20"/>
           <w:lang w:val="ru-RU"/>
         </w:rPr>
         <w:t>к</w:t>
@@ -6441,8 +5377,6 @@
       <w:proofErr w:type="gramEnd"/>
       <w:r>
         <w:rPr>
-          <w:sz w:val="28"/>
-          <w:szCs w:val="20"/>
           <w:lang w:val="ru-RU"/>
         </w:rPr>
         <w:t xml:space="preserve"> </w:t>
@@ -6474,16 +5408,12 @@
       </w:sdt>
       <w:r>
         <w:rPr>
-          <w:sz w:val="28"/>
-          <w:szCs w:val="20"/>
           <w:lang w:val="ru-RU"/>
         </w:rPr>
         <w:t>. Симметрия кровенаполнения сосудов н/к незначительно  нарушена.</w:t>
       </w:r>
       <w:r>
         <w:rPr>
-          <w:sz w:val="28"/>
-          <w:szCs w:val="20"/>
           <w:u w:val="single"/>
           <w:lang w:val="ru-RU"/>
         </w:rPr>
@@ -6495,138 +5425,60 @@
         <w:ind w:left="-567"/>
         <w:jc w:val="both"/>
         <w:rPr>
-          <w:sz w:val="28"/>
-          <w:szCs w:val="20"/>
           <w:lang w:val="ru-RU"/>
         </w:rPr>
       </w:pPr>
       <w:r>
         <w:rPr>
-          <w:sz w:val="28"/>
           <w:u w:val="single"/>
           <w:lang w:val="ru-RU"/>
         </w:rPr>
-        <w:t>29.03.18</w:t>
-      </w:r>
-      <w:r>
-        <w:rPr>
-          <w:sz w:val="28"/>
+        <w:t>03.04.18</w:t>
+      </w:r>
+      <w:r>
+        <w:rPr>
           <w:u w:val="single"/>
           <w:lang w:val="ru-RU"/>
         </w:rPr>
-        <w:t>УЗИ щит</w:t>
+        <w:t xml:space="preserve">Осмотр </w:t>
+      </w:r>
+      <w:proofErr w:type="spellStart"/>
+      <w:r>
+        <w:rPr>
+          <w:u w:val="single"/>
+          <w:lang w:val="ru-RU"/>
+        </w:rPr>
+        <w:t>доц</w:t>
       </w:r>
       <w:proofErr w:type="gramStart"/>
       <w:r>
         <w:rPr>
-          <w:sz w:val="28"/>
           <w:u w:val="single"/>
           <w:lang w:val="ru-RU"/>
         </w:rPr>
-        <w:t>.</w:t>
+        <w:t>.к</w:t>
       </w:r>
       <w:proofErr w:type="gramEnd"/>
       <w:r>
         <w:rPr>
-          <w:sz w:val="28"/>
           <w:u w:val="single"/>
           <w:lang w:val="ru-RU"/>
         </w:rPr>
-        <w:t xml:space="preserve"> </w:t>
-      </w:r>
-      <w:proofErr w:type="gramStart"/>
-      <w:r>
-        <w:rPr>
-          <w:sz w:val="28"/>
+        <w:t>аф</w:t>
+      </w:r>
+      <w:proofErr w:type="spellEnd"/>
+      <w:r>
+        <w:rPr>
           <w:u w:val="single"/>
           <w:lang w:val="ru-RU"/>
         </w:rPr>
-        <w:t>ж</w:t>
-      </w:r>
-      <w:proofErr w:type="gramEnd"/>
-      <w:r>
-        <w:rPr>
-          <w:sz w:val="28"/>
-          <w:u w:val="single"/>
-          <w:lang w:val="ru-RU"/>
-        </w:rPr>
-        <w:t>елезы</w:t>
-      </w:r>
-      <w:r>
-        <w:rPr>
-          <w:sz w:val="28"/>
-          <w:lang w:val="ru-RU"/>
-        </w:rPr>
-        <w:t xml:space="preserve">: </w:t>
-      </w:r>
-      <w:proofErr w:type="spellStart"/>
-      <w:proofErr w:type="gramStart"/>
-      <w:r>
-        <w:rPr>
-          <w:sz w:val="28"/>
-          <w:lang w:val="ru-RU"/>
-        </w:rPr>
-        <w:t>Пр</w:t>
-      </w:r>
-      <w:proofErr w:type="spellEnd"/>
-      <w:proofErr w:type="gramEnd"/>
-      <w:r>
-        <w:rPr>
-          <w:sz w:val="28"/>
-          <w:lang w:val="ru-RU"/>
-        </w:rPr>
-        <w:t xml:space="preserve"> д. V =</w:t>
-      </w:r>
-      <w:r>
-        <w:rPr>
-          <w:sz w:val="28"/>
-          <w:lang w:val="ru-RU"/>
-        </w:rPr>
-        <w:t>7,7</w:t>
-      </w:r>
-      <w:r>
-        <w:rPr>
-          <w:sz w:val="28"/>
-          <w:lang w:val="ru-RU"/>
-        </w:rPr>
-        <w:t xml:space="preserve">  см</w:t>
-      </w:r>
-      <w:r>
-        <w:rPr>
-          <w:sz w:val="28"/>
-          <w:vertAlign w:val="superscript"/>
-          <w:lang w:val="ru-RU"/>
-        </w:rPr>
-        <w:t>3</w:t>
-      </w:r>
-      <w:r>
-        <w:rPr>
-          <w:sz w:val="28"/>
-          <w:lang w:val="ru-RU"/>
-        </w:rPr>
-        <w:t xml:space="preserve">; лев. д. V = </w:t>
-      </w:r>
-      <w:r>
-        <w:rPr>
-          <w:sz w:val="28"/>
-          <w:lang w:val="ru-RU"/>
-        </w:rPr>
-        <w:t>6,2</w:t>
-      </w:r>
-      <w:r>
-        <w:rPr>
-          <w:sz w:val="28"/>
-          <w:lang w:val="ru-RU"/>
-        </w:rPr>
-        <w:t xml:space="preserve"> см</w:t>
-      </w:r>
-      <w:r>
-        <w:rPr>
-          <w:sz w:val="28"/>
-          <w:vertAlign w:val="superscript"/>
-          <w:lang w:val="ru-RU"/>
-        </w:rPr>
-        <w:t>3</w:t>
+        <w:t>. терапии и клин. фармакологи Ткаченко О.В</w:t>
+      </w:r>
+      <w:r>
+        <w:rPr>
+          <w:lang w:val="ru-RU"/>
+        </w:rPr>
+        <w:t>: диагноз согласован.</w:t>
       </w:r>
     </w:p>
     <w:p>
@@ -6634,48 +5486,162 @@
         <w:ind w:left="-567"/>
         <w:jc w:val="both"/>
         <w:rPr>
-          <w:sz w:val="28"/>
           <w:lang w:val="ru-RU"/>
         </w:rPr>
       </w:pPr>
       <w:r>
         <w:rPr>
-          <w:sz w:val="28"/>
+          <w:u w:val="single"/>
+          <w:lang w:val="ru-RU"/>
+        </w:rPr>
+        <w:t>29.03.18</w:t>
+      </w:r>
+      <w:r>
+        <w:rPr>
+          <w:u w:val="single"/>
+          <w:lang w:val="ru-RU"/>
+        </w:rPr>
+        <w:t>УЗИ щит</w:t>
+      </w:r>
+      <w:proofErr w:type="gramStart"/>
+      <w:r>
+        <w:rPr>
+          <w:u w:val="single"/>
+          <w:lang w:val="ru-RU"/>
+        </w:rPr>
+        <w:t>.</w:t>
+      </w:r>
+      <w:proofErr w:type="gramEnd"/>
+      <w:r>
+        <w:rPr>
+          <w:u w:val="single"/>
+          <w:lang w:val="ru-RU"/>
+        </w:rPr>
+        <w:t xml:space="preserve"> </w:t>
+      </w:r>
+      <w:proofErr w:type="gramStart"/>
+      <w:r>
+        <w:rPr>
+          <w:u w:val="single"/>
+          <w:lang w:val="ru-RU"/>
+        </w:rPr>
+        <w:t>ж</w:t>
+      </w:r>
+      <w:proofErr w:type="gramEnd"/>
+      <w:r>
+        <w:rPr>
+          <w:u w:val="single"/>
+          <w:lang w:val="ru-RU"/>
+        </w:rPr>
+        <w:t>елезы</w:t>
+      </w:r>
+      <w:r>
+        <w:rPr>
+          <w:lang w:val="ru-RU"/>
+        </w:rPr>
+        <w:t xml:space="preserve">: </w:t>
+      </w:r>
+      <w:proofErr w:type="spellStart"/>
+      <w:proofErr w:type="gramStart"/>
+      <w:r>
+        <w:rPr>
+          <w:lang w:val="ru-RU"/>
+        </w:rPr>
+        <w:t>Пр</w:t>
+      </w:r>
+      <w:proofErr w:type="spellEnd"/>
+      <w:proofErr w:type="gramEnd"/>
+      <w:r>
+        <w:rPr>
+          <w:lang w:val="ru-RU"/>
+        </w:rPr>
+        <w:t xml:space="preserve"> д. V =</w:t>
+      </w:r>
+      <w:r>
+        <w:rPr>
+          <w:lang w:val="ru-RU"/>
+        </w:rPr>
+        <w:t>7,7</w:t>
+      </w:r>
+      <w:r>
+        <w:rPr>
+          <w:lang w:val="ru-RU"/>
+        </w:rPr>
+        <w:t xml:space="preserve">  см</w:t>
+      </w:r>
+      <w:r>
+        <w:rPr>
+          <w:vertAlign w:val="superscript"/>
+          <w:lang w:val="ru-RU"/>
+        </w:rPr>
+        <w:t>3</w:t>
+      </w:r>
+      <w:r>
+        <w:rPr>
+          <w:lang w:val="ru-RU"/>
+        </w:rPr>
+        <w:t xml:space="preserve">; лев. д. V = </w:t>
+      </w:r>
+      <w:r>
+        <w:rPr>
+          <w:lang w:val="ru-RU"/>
+        </w:rPr>
+        <w:t>6,2</w:t>
+      </w:r>
+      <w:r>
+        <w:rPr>
+          <w:lang w:val="ru-RU"/>
+        </w:rPr>
+        <w:t xml:space="preserve"> см</w:t>
+      </w:r>
+      <w:r>
+        <w:rPr>
+          <w:vertAlign w:val="superscript"/>
+          <w:lang w:val="ru-RU"/>
+        </w:rPr>
+        <w:t>3</w:t>
+      </w:r>
+    </w:p>
+    <w:p>
+      <w:pPr>
+        <w:ind w:left="-567"/>
+        <w:jc w:val="both"/>
+        <w:rPr>
+          <w:lang w:val="ru-RU"/>
+        </w:rPr>
+      </w:pPr>
+      <w:r>
+        <w:rPr>
           <w:lang w:val="ru-RU"/>
         </w:rPr>
         <w:t>Щит. ж</w:t>
       </w:r>
       <w:r>
         <w:rPr>
-          <w:sz w:val="28"/>
           <w:lang w:val="ru-RU"/>
         </w:rPr>
         <w:t>елеза</w:t>
       </w:r>
       <w:r>
         <w:rPr>
-          <w:sz w:val="28"/>
           <w:lang w:val="ru-RU"/>
         </w:rPr>
         <w:t xml:space="preserve"> </w:t>
       </w:r>
       <w:r>
         <w:rPr>
-          <w:sz w:val="28"/>
           <w:lang w:val="ru-RU"/>
         </w:rPr>
         <w:t xml:space="preserve">не увеличена, контуры </w:t>
       </w:r>
       <w:r>
         <w:rPr>
-          <w:sz w:val="28"/>
           <w:lang w:val="ru-RU"/>
         </w:rPr>
         <w:t>не</w:t>
       </w:r>
       <w:r>
         <w:rPr>
-          <w:sz w:val="28"/>
           <w:lang w:val="ru-RU"/>
         </w:rPr>
         <w:t>ровные</w:t>
@@ -6683,7 +5649,6 @@
       <w:proofErr w:type="gramStart"/>
       <w:r>
         <w:rPr>
-          <w:sz w:val="28"/>
           <w:lang w:val="ru-RU"/>
         </w:rPr>
         <w:t xml:space="preserve">.. </w:t>
@@ -6692,7 +5657,6 @@
       <w:proofErr w:type="gramEnd"/>
       <w:r>
         <w:rPr>
-          <w:sz w:val="28"/>
           <w:lang w:val="ru-RU"/>
         </w:rPr>
         <w:t>Эхогенность</w:t>
@@ -6700,14 +5664,12 @@
       <w:proofErr w:type="spellEnd"/>
       <w:r>
         <w:rPr>
-          <w:sz w:val="28"/>
           <w:lang w:val="ru-RU"/>
         </w:rPr>
         <w:t xml:space="preserve"> паренхимы снижена.</w:t>
       </w:r>
       <w:r>
         <w:rPr>
-          <w:sz w:val="28"/>
           <w:lang w:val="ru-RU"/>
         </w:rPr>
         <w:t xml:space="preserve"> </w:t>
@@ -6715,7 +5677,6 @@
       <w:proofErr w:type="spellStart"/>
       <w:r>
         <w:rPr>
-          <w:sz w:val="28"/>
           <w:lang w:val="ru-RU"/>
         </w:rPr>
         <w:t>Эхоструктура</w:t>
@@ -6723,7 +5684,6 @@
       <w:proofErr w:type="spellEnd"/>
       <w:r>
         <w:rPr>
-          <w:sz w:val="28"/>
           <w:lang w:val="ru-RU"/>
         </w:rPr>
         <w:t xml:space="preserve">, </w:t>
@@ -6731,7 +5691,6 @@
       <w:proofErr w:type="gramStart"/>
       <w:r>
         <w:rPr>
-          <w:sz w:val="28"/>
           <w:lang w:val="ru-RU"/>
         </w:rPr>
         <w:t>крупнозернистая</w:t>
@@ -6739,35 +5698,30 @@
       <w:proofErr w:type="gramEnd"/>
       <w:r>
         <w:rPr>
-          <w:sz w:val="28"/>
           <w:lang w:val="ru-RU"/>
         </w:rPr>
         <w:t xml:space="preserve">, мелкий фиброз. </w:t>
       </w:r>
       <w:r>
         <w:rPr>
-          <w:sz w:val="28"/>
           <w:lang w:val="ru-RU"/>
         </w:rPr>
         <w:t>Р</w:t>
       </w:r>
       <w:r>
         <w:rPr>
-          <w:sz w:val="28"/>
           <w:lang w:val="ru-RU"/>
         </w:rPr>
         <w:t>егионарны</w:t>
       </w:r>
       <w:r>
         <w:rPr>
-          <w:sz w:val="28"/>
           <w:lang w:val="ru-RU"/>
         </w:rPr>
         <w:t>е</w:t>
       </w:r>
       <w:r>
         <w:rPr>
-          <w:sz w:val="28"/>
           <w:lang w:val="ru-RU"/>
         </w:rPr>
         <w:t xml:space="preserve"> </w:t>
@@ -6775,7 +5729,6 @@
       <w:proofErr w:type="gramStart"/>
       <w:r>
         <w:rPr>
-          <w:sz w:val="28"/>
           <w:lang w:val="ru-RU"/>
         </w:rPr>
         <w:t>л</w:t>
@@ -6783,42 +5736,36 @@
       <w:proofErr w:type="gramEnd"/>
       <w:r>
         <w:rPr>
-          <w:sz w:val="28"/>
           <w:lang w:val="ru-RU"/>
         </w:rPr>
         <w:t>/узл</w:t>
       </w:r>
       <w:r>
         <w:rPr>
-          <w:sz w:val="28"/>
           <w:lang w:val="ru-RU"/>
         </w:rPr>
         <w:t>ы</w:t>
       </w:r>
       <w:r>
         <w:rPr>
-          <w:sz w:val="28"/>
           <w:lang w:val="ru-RU"/>
         </w:rPr>
         <w:t xml:space="preserve"> </w:t>
       </w:r>
       <w:r>
         <w:rPr>
-          <w:sz w:val="28"/>
           <w:lang w:val="ru-RU"/>
         </w:rPr>
         <w:t xml:space="preserve"> </w:t>
       </w:r>
       <w:r>
         <w:rPr>
-          <w:sz w:val="28"/>
           <w:lang w:val="ru-RU"/>
         </w:rPr>
         <w:t xml:space="preserve">не </w:t>
       </w:r>
       <w:r>
         <w:rPr>
-          <w:sz w:val="28"/>
           <w:lang w:val="ru-RU"/>
         </w:rPr>
         <w:t xml:space="preserve">визуализируются. </w:t>
@@ -6826,7 +5773,6 @@
       <w:proofErr w:type="spellStart"/>
       <w:r>
         <w:rPr>
-          <w:sz w:val="28"/>
           <w:lang w:val="ru-RU"/>
         </w:rPr>
         <w:t>Закл</w:t>
@@ -6834,7 +5780,6 @@
       <w:proofErr w:type="spellEnd"/>
       <w:r>
         <w:rPr>
-          <w:sz w:val="28"/>
           <w:lang w:val="ru-RU"/>
         </w:rPr>
         <w:t>.: диффузные изменения паренхимы</w:t>
@@ -6842,21 +5787,18 @@
       <w:proofErr w:type="gramStart"/>
       <w:r>
         <w:rPr>
-          <w:sz w:val="28"/>
           <w:lang w:val="ru-RU"/>
         </w:rPr>
         <w:t>.</w:t>
       </w:r>
       <w:r>
         <w:rPr>
-          <w:sz w:val="28"/>
           <w:lang w:val="ru-RU"/>
         </w:rPr>
         <w:t>.</w:t>
       </w:r>
       <w:r>
         <w:rPr>
-          <w:sz w:val="28"/>
           <w:lang w:val="ru-RU"/>
         </w:rPr>
         <w:t xml:space="preserve"> </w:t>
@@ -6868,14 +5810,11 @@
         <w:ind w:left="-567"/>
         <w:jc w:val="both"/>
         <w:rPr>
-          <w:sz w:val="28"/>
-          <w:szCs w:val="20"/>
           <w:lang w:val="ru-RU"/>
         </w:rPr>
       </w:pPr>
       <w:r>
         <w:rPr>
-          <w:sz w:val="28"/>
           <w:u w:val="single"/>
           <w:lang w:val="ru-RU"/>
         </w:rPr>
@@ -6885,10 +5824,95 @@
       <w:bookmarkEnd w:id="3"/>
       <w:r>
         <w:rPr>
-          <w:sz w:val="28"/>
           <w:lang w:val="ru-RU"/>
         </w:rPr>
         <w:t xml:space="preserve"> </w:t>
+      </w:r>
+      <w:r>
+        <w:rPr>
+          <w:lang w:val="ru-RU"/>
+        </w:rPr>
+        <w:t xml:space="preserve"> </w:t>
+      </w:r>
+      <w:proofErr w:type="spellStart"/>
+      <w:r>
+        <w:rPr>
+          <w:lang w:val="ru-RU"/>
+        </w:rPr>
+        <w:t>диапирид</w:t>
+      </w:r>
+      <w:proofErr w:type="spellEnd"/>
+      <w:r>
+        <w:rPr>
+          <w:lang w:val="ru-RU"/>
+        </w:rPr>
+        <w:t xml:space="preserve">,  </w:t>
+      </w:r>
+      <w:proofErr w:type="spellStart"/>
+      <w:r>
+        <w:rPr>
+          <w:lang w:val="ru-RU"/>
+        </w:rPr>
+        <w:t>магни</w:t>
+      </w:r>
+      <w:r>
+        <w:rPr>
+          <w:lang w:val="ru-RU"/>
+        </w:rPr>
+        <w:t>кор</w:t>
+      </w:r>
+      <w:proofErr w:type="spellEnd"/>
+      <w:r>
+        <w:rPr>
+          <w:lang w:val="ru-RU"/>
+        </w:rPr>
+        <w:t xml:space="preserve">, </w:t>
+      </w:r>
+      <w:proofErr w:type="spellStart"/>
+      <w:r>
+        <w:rPr>
+          <w:lang w:val="ru-RU"/>
+        </w:rPr>
+        <w:t>кл</w:t>
+      </w:r>
+      <w:r>
+        <w:rPr>
+          <w:lang w:val="ru-RU"/>
+        </w:rPr>
+        <w:t>евас</w:t>
+      </w:r>
+      <w:proofErr w:type="spellEnd"/>
+      <w:r>
+        <w:rPr>
+          <w:lang w:val="ru-RU"/>
+        </w:rPr>
+        <w:t xml:space="preserve">, </w:t>
+      </w:r>
+      <w:proofErr w:type="spellStart"/>
+      <w:r>
+        <w:rPr>
+          <w:lang w:val="ru-RU"/>
+        </w:rPr>
+        <w:t>персен</w:t>
+      </w:r>
+      <w:proofErr w:type="spellEnd"/>
+      <w:r>
+        <w:rPr>
+          <w:lang w:val="ru-RU"/>
+        </w:rPr>
+        <w:t xml:space="preserve">, </w:t>
+      </w:r>
+      <w:r>
+        <w:rPr>
+          <w:lang w:val="ru-RU"/>
+        </w:rPr>
+        <w:t xml:space="preserve"> диаформин</w:t>
+      </w:r>
+      <w:r>
+        <w:rPr>
+          <w:lang w:val="ru-RU"/>
+        </w:rPr>
+        <w:t>.</w:t>
       </w:r>
     </w:p>
     <w:p>
@@ -6896,7 +5920,6 @@
         <w:ind w:left="-567"/>
         <w:jc w:val="both"/>
         <w:rPr>
-          <w:sz w:val="28"/>
           <w:lang w:val="ru-RU"/>
         </w:rPr>
       </w:pPr>
@@ -6906,7 +5929,6 @@
       <w:bookmarkEnd w:id="5"/>
       <w:r>
         <w:rPr>
-          <w:sz w:val="28"/>
           <w:u w:val="single"/>
           <w:lang w:val="ru-RU"/>
         </w:rPr>
@@ -6914,7 +5936,6 @@
       </w:r>
       <w:r>
         <w:rPr>
-          <w:sz w:val="28"/>
           <w:lang w:val="ru-RU"/>
         </w:rPr>
         <w:t xml:space="preserve">:  </w:t>
@@ -6946,30 +5967,19 @@
         <w:rPr>
           <w:lang w:val="ru-RU"/>
         </w:rPr>
-        <w:t xml:space="preserve"> </w:t>
-      </w:r>
-      <w:r>
-        <w:rPr>
-          <w:sz w:val="28"/>
-          <w:lang w:val="ru-RU"/>
-        </w:rPr>
-        <w:t xml:space="preserve">АД  </w:t>
-      </w:r>
-      <w:proofErr w:type="gramStart"/>
-      <w:r>
-        <w:rPr>
-          <w:sz w:val="28"/>
-          <w:lang w:val="ru-RU"/>
-        </w:rPr>
-        <w:t>мм</w:t>
-      </w:r>
-      <w:proofErr w:type="gramEnd"/>
-      <w:r>
-        <w:rPr>
-          <w:sz w:val="28"/>
-          <w:lang w:val="ru-RU"/>
-        </w:rPr>
-        <w:t xml:space="preserve"> рт. ст. </w:t>
+        <w:t xml:space="preserve"> АД</w:t>
+      </w:r>
+      <w:r>
+        <w:rPr>
+          <w:lang w:val="ru-RU"/>
+        </w:rPr>
+        <w:t>130/70</w:t>
+      </w:r>
+      <w:r>
+        <w:rPr>
+          <w:lang w:val="ru-RU"/>
+        </w:rPr>
+        <w:t xml:space="preserve">  мм рт. ст. </w:t>
       </w:r>
       <w:sdt>
         <w:sdtPr>
@@ -6998,25 +6008,39 @@
       </w:sdt>
       <w:r>
         <w:rPr>
-          <w:sz w:val="28"/>
-          <w:lang w:val="ru-RU"/>
-        </w:rPr>
-        <w:t xml:space="preserve">  </w:t>
+          <w:lang w:val="ru-RU"/>
+        </w:rPr>
+        <w:t xml:space="preserve"> </w:t>
+      </w:r>
+      <w:r>
+        <w:rPr>
+          <w:lang w:val="ru-RU"/>
+        </w:rPr>
+        <w:t xml:space="preserve">Учитывая уровень С </w:t>
+      </w:r>
+      <w:proofErr w:type="gramStart"/>
+      <w:r>
+        <w:rPr>
+          <w:lang w:val="ru-RU"/>
+        </w:rPr>
+        <w:t>–п</w:t>
+      </w:r>
+      <w:proofErr w:type="gramEnd"/>
+      <w:r>
+        <w:rPr>
+          <w:lang w:val="ru-RU"/>
+        </w:rPr>
+        <w:t>ептида ,анамнез заболевания ,компенсацию сахарного диабета на приеме ССТ ,тип сахарного диабета и изменен на второй.</w:t>
+      </w:r>
+      <w:r>
+        <w:rPr>
+          <w:lang w:val="ru-RU"/>
+        </w:rPr>
+        <w:t xml:space="preserve"> </w:t>
       </w:r>
     </w:p>
     <w:p>
       <w:pPr>
-        <w:ind w:left="-567"/>
-        <w:jc w:val="both"/>
-        <w:rPr>
-          <w:sz w:val="28"/>
-          <w:lang w:val="ru-RU"/>
-        </w:rPr>
-      </w:pPr>
-    </w:p>
-    <w:p>
-      <w:pPr>
-        <w:ind w:left="-142"/>
         <w:jc w:val="both"/>
         <w:rPr>
           <w:u w:val="single"/>
@@ -7065,21 +6089,33 @@
         <w:rPr>
           <w:lang w:val="ru-RU"/>
         </w:rPr>
-        <w:t xml:space="preserve">эндокринолога, по </w:t>
+        <w:t>эндокринолога</w:t>
       </w:r>
       <w:proofErr w:type="gramStart"/>
       <w:r>
         <w:rPr>
           <w:lang w:val="ru-RU"/>
         </w:rPr>
-        <w:t>м</w:t>
+        <w:t xml:space="preserve"> </w:t>
+      </w:r>
+      <w:r>
+        <w:rPr>
+          <w:lang w:val="ru-RU"/>
+        </w:rPr>
+        <w:t>,</w:t>
       </w:r>
       <w:proofErr w:type="gramEnd"/>
       <w:r>
         <w:rPr>
           <w:lang w:val="ru-RU"/>
         </w:rPr>
-        <w:t>\жит.</w:t>
+        <w:t>кардиолога</w:t>
+      </w:r>
+      <w:r>
+        <w:rPr>
+          <w:lang w:val="ru-RU"/>
+        </w:rPr>
+        <w:t xml:space="preserve"> по м\жит.</w:t>
       </w:r>
     </w:p>
     <w:p>
@@ -7149,7 +6185,19 @@
         <w:rPr>
           <w:lang w:val="ru-RU"/>
         </w:rPr>
-        <w:t xml:space="preserve">Рекомендованные целевые уровни гликемии: натощак &lt;5,6ммоль,  после еды  &lt; 10,0 </w:t>
+        <w:t>Рекомендованные целев</w:t>
+      </w:r>
+      <w:r>
+        <w:rPr>
+          <w:lang w:val="ru-RU"/>
+        </w:rPr>
+        <w:t>ые уровни гликемии: натощак &lt;7,0ммоль,  после еды  &lt; 9,0</w:t>
+      </w:r>
+      <w:r>
+        <w:rPr>
+          <w:lang w:val="ru-RU"/>
+        </w:rPr>
+        <w:t xml:space="preserve"> </w:t>
       </w:r>
       <w:proofErr w:type="spellStart"/>
       <w:r>
@@ -7169,7 +6217,13 @@
         <w:rPr>
           <w:lang w:val="ru-RU"/>
         </w:rPr>
-        <w:t xml:space="preserve"> НвА1с &lt; 7,5%</w:t>
+        <w:t xml:space="preserve"> НвА1с &lt; 7,0</w:t>
+      </w:r>
+      <w:r>
+        <w:rPr>
+          <w:lang w:val="ru-RU"/>
+        </w:rPr>
+        <w:t>%</w:t>
       </w:r>
     </w:p>
     <w:p>
@@ -7188,7 +6242,67 @@
         <w:rPr>
           <w:lang w:val="ru-RU"/>
         </w:rPr>
-        <w:t xml:space="preserve">Инсулинотерапия:   </w:t>
+        <w:t xml:space="preserve">ССТ: </w:t>
+      </w:r>
+      <w:proofErr w:type="spellStart"/>
+      <w:r>
+        <w:rPr>
+          <w:lang w:val="ru-RU"/>
+        </w:rPr>
+        <w:t>диапирид</w:t>
+      </w:r>
+      <w:proofErr w:type="spellEnd"/>
+      <w:r>
+        <w:rPr>
+          <w:lang w:val="ru-RU"/>
+        </w:rPr>
+        <w:t xml:space="preserve"> (</w:t>
+      </w:r>
+      <w:r>
+        <w:rPr>
+          <w:lang w:val="ru-RU"/>
+        </w:rPr>
+        <w:t>амарил</w:t>
+      </w:r>
+      <w:r>
+        <w:rPr>
+          <w:lang w:val="ru-RU"/>
+        </w:rPr>
+        <w:t xml:space="preserve">, </w:t>
+      </w:r>
+      <w:r>
+        <w:rPr>
+          <w:lang w:val="ru-RU"/>
+        </w:rPr>
+        <w:t xml:space="preserve"> </w:t>
+      </w:r>
+      <w:proofErr w:type="spellStart"/>
+      <w:r>
+        <w:rPr>
+          <w:lang w:val="ru-RU"/>
+        </w:rPr>
+        <w:t>олтар</w:t>
+      </w:r>
+      <w:proofErr w:type="spellEnd"/>
+      <w:r>
+        <w:rPr>
+          <w:lang w:val="ru-RU"/>
+        </w:rPr>
+        <w:t xml:space="preserve"> ) 3 мг 1т. *1р/</w:t>
+      </w:r>
+      <w:proofErr w:type="spellStart"/>
+      <w:r>
+        <w:rPr>
+          <w:lang w:val="ru-RU"/>
+        </w:rPr>
+        <w:t>сут</w:t>
+      </w:r>
+      <w:proofErr w:type="spellEnd"/>
+      <w:r>
+        <w:rPr>
+          <w:lang w:val="ru-RU"/>
+        </w:rPr>
+        <w:t xml:space="preserve">. </w:t>
       </w:r>
       <w:proofErr w:type="gramStart"/>
       <w:r>
@@ -7202,25 +6316,7 @@
         <w:rPr>
           <w:lang w:val="ru-RU"/>
         </w:rPr>
-        <w:t>/з- ед., п/о- ед., п/у</w:t>
-      </w:r>
-      <w:r>
-        <w:rPr>
-          <w:lang w:val="ru-RU"/>
-        </w:rPr>
-        <w:t xml:space="preserve">ж </w:t>
-      </w:r>
-      <w:r>
-        <w:rPr>
-          <w:lang w:val="ru-RU"/>
-        </w:rPr>
-        <w:t>- ед.,  22.00</w:t>
-      </w:r>
-      <w:r>
-        <w:rPr>
-          <w:lang w:val="ru-RU"/>
-        </w:rPr>
-        <w:t xml:space="preserve">   ед.</w:t>
+        <w:t xml:space="preserve">/з., </w:t>
       </w:r>
     </w:p>
     <w:p>
@@ -7236,488 +6332,78 @@
         <w:rPr>
           <w:lang w:val="ru-RU"/>
         </w:rPr>
-        <w:t>Актрапид</w:t>
+        <w:t>метформин</w:t>
       </w:r>
       <w:proofErr w:type="spellEnd"/>
       <w:r>
         <w:rPr>
           <w:lang w:val="ru-RU"/>
         </w:rPr>
-        <w:t xml:space="preserve"> НМ, </w:t>
+        <w:t xml:space="preserve"> (</w:t>
+      </w:r>
+      <w:r>
+        <w:rPr>
+          <w:lang w:val="ru-RU"/>
+        </w:rPr>
+        <w:t>диаф</w:t>
+      </w:r>
+      <w:r>
+        <w:rPr>
+          <w:lang w:val="ru-RU"/>
+        </w:rPr>
+        <w:t>ормин</w:t>
+      </w:r>
+      <w:r>
+        <w:rPr>
+          <w:lang w:val="ru-RU"/>
+        </w:rPr>
+        <w:t>,</w:t>
+      </w:r>
+      <w:r>
+        <w:rPr>
+          <w:lang w:val="ru-RU"/>
+        </w:rPr>
+        <w:t xml:space="preserve"> </w:t>
       </w:r>
       <w:proofErr w:type="spellStart"/>
       <w:r>
         <w:rPr>
           <w:lang w:val="ru-RU"/>
         </w:rPr>
-        <w:t>Протафан</w:t>
+        <w:t>сиофор</w:t>
       </w:r>
       <w:proofErr w:type="spellEnd"/>
       <w:r>
         <w:rPr>
           <w:lang w:val="ru-RU"/>
         </w:rPr>
-        <w:t xml:space="preserve"> НМ, </w:t>
+        <w:t xml:space="preserve">, </w:t>
+      </w:r>
+      <w:r>
+        <w:rPr>
+          <w:lang w:val="ru-RU"/>
+        </w:rPr>
+        <w:t xml:space="preserve"> </w:t>
       </w:r>
       <w:proofErr w:type="spellStart"/>
       <w:r>
         <w:rPr>
           <w:lang w:val="ru-RU"/>
         </w:rPr>
-        <w:t>Хумодар</w:t>
+        <w:t>глюкофаж</w:t>
       </w:r>
       <w:proofErr w:type="spellEnd"/>
       <w:r>
         <w:rPr>
           <w:lang w:val="ru-RU"/>
         </w:rPr>
-        <w:t xml:space="preserve"> Р</w:t>
-      </w:r>
-      <w:r>
-        <w:rPr>
-          <w:lang w:val="ru-RU"/>
-        </w:rPr>
-        <w:t>100</w:t>
-      </w:r>
-      <w:r>
-        <w:rPr>
-          <w:lang w:val="ru-RU"/>
-        </w:rPr>
-        <w:t xml:space="preserve">Р, </w:t>
-      </w:r>
-      <w:proofErr w:type="spellStart"/>
-      <w:r>
-        <w:rPr>
-          <w:lang w:val="ru-RU"/>
-        </w:rPr>
-        <w:t>Хумодар</w:t>
-      </w:r>
-      <w:proofErr w:type="spellEnd"/>
-      <w:r>
-        <w:rPr>
-          <w:lang w:val="ru-RU"/>
-        </w:rPr>
-        <w:t xml:space="preserve"> Б</w:t>
-      </w:r>
-      <w:r>
-        <w:rPr>
-          <w:lang w:val="ru-RU"/>
-        </w:rPr>
-        <w:t>100</w:t>
-      </w:r>
-      <w:r>
-        <w:rPr>
-          <w:lang w:val="ru-RU"/>
-        </w:rPr>
-        <w:t xml:space="preserve">Р, </w:t>
-      </w:r>
-      <w:proofErr w:type="spellStart"/>
-      <w:r>
-        <w:rPr>
-          <w:lang w:val="ru-RU"/>
-        </w:rPr>
-        <w:t>Хумодар</w:t>
-      </w:r>
-      <w:proofErr w:type="spellEnd"/>
-      <w:proofErr w:type="gramStart"/>
-      <w:r>
-        <w:rPr>
-          <w:lang w:val="ru-RU"/>
-        </w:rPr>
-        <w:t xml:space="preserve"> К</w:t>
-      </w:r>
-      <w:proofErr w:type="gramEnd"/>
-      <w:r>
-        <w:rPr>
-          <w:lang w:val="ru-RU"/>
-        </w:rPr>
-        <w:t xml:space="preserve"> 25</w:t>
-      </w:r>
-      <w:r>
-        <w:rPr>
-          <w:lang w:val="ru-RU"/>
-        </w:rPr>
-        <w:t xml:space="preserve"> 100</w:t>
-      </w:r>
-      <w:r>
-        <w:rPr>
-          <w:lang w:val="ru-RU"/>
-        </w:rPr>
-        <w:t xml:space="preserve">Р, </w:t>
-      </w:r>
-      <w:proofErr w:type="spellStart"/>
-      <w:r>
-        <w:rPr>
-          <w:lang w:val="ru-RU"/>
-        </w:rPr>
-        <w:t>Инсуман</w:t>
-      </w:r>
-      <w:proofErr w:type="spellEnd"/>
-      <w:r>
-        <w:rPr>
-          <w:lang w:val="ru-RU"/>
-        </w:rPr>
-        <w:t xml:space="preserve"> </w:t>
-      </w:r>
-      <w:proofErr w:type="spellStart"/>
-      <w:r>
-        <w:rPr>
-          <w:lang w:val="ru-RU"/>
-        </w:rPr>
-        <w:t>Базал</w:t>
-      </w:r>
-      <w:proofErr w:type="spellEnd"/>
-      <w:r>
-        <w:rPr>
-          <w:lang w:val="ru-RU"/>
-        </w:rPr>
-        <w:t xml:space="preserve">, </w:t>
-      </w:r>
-      <w:proofErr w:type="spellStart"/>
-      <w:r>
-        <w:rPr>
-          <w:lang w:val="ru-RU"/>
-        </w:rPr>
-        <w:t>Инсуман</w:t>
-      </w:r>
-      <w:proofErr w:type="spellEnd"/>
-      <w:r>
-        <w:rPr>
-          <w:lang w:val="ru-RU"/>
-        </w:rPr>
-        <w:t xml:space="preserve"> Рапид, </w:t>
-      </w:r>
-      <w:proofErr w:type="spellStart"/>
-      <w:r>
-        <w:rPr>
-          <w:lang w:val="ru-RU"/>
-        </w:rPr>
-        <w:t>Хумулин</w:t>
-      </w:r>
-      <w:proofErr w:type="spellEnd"/>
-      <w:r>
-        <w:rPr>
-          <w:lang w:val="ru-RU"/>
-        </w:rPr>
-        <w:t xml:space="preserve"> R, </w:t>
-      </w:r>
-      <w:proofErr w:type="spellStart"/>
-      <w:r>
-        <w:rPr>
-          <w:lang w:val="ru-RU"/>
-        </w:rPr>
-        <w:t>Хумулин</w:t>
-      </w:r>
-      <w:proofErr w:type="spellEnd"/>
-      <w:r>
-        <w:rPr>
-          <w:lang w:val="ru-RU"/>
-        </w:rPr>
-        <w:t xml:space="preserve"> НПХ, </w:t>
-      </w:r>
-      <w:proofErr w:type="spellStart"/>
-      <w:r>
-        <w:rPr>
-          <w:lang w:val="ru-RU"/>
-        </w:rPr>
-        <w:t>Фармасулин</w:t>
-      </w:r>
-      <w:proofErr w:type="spellEnd"/>
-      <w:r>
-        <w:rPr>
-          <w:lang w:val="ru-RU"/>
-        </w:rPr>
-        <w:t xml:space="preserve"> Н, </w:t>
-      </w:r>
-      <w:proofErr w:type="spellStart"/>
-      <w:r>
-        <w:rPr>
-          <w:lang w:val="ru-RU"/>
-        </w:rPr>
-        <w:t>Фармасулин</w:t>
-      </w:r>
-      <w:proofErr w:type="spellEnd"/>
-      <w:r>
-        <w:rPr>
-          <w:lang w:val="ru-RU"/>
-        </w:rPr>
-        <w:t xml:space="preserve"> НN</w:t>
-      </w:r>
-      <w:r>
-        <w:rPr>
-          <w:lang w:val="ru-RU"/>
-        </w:rPr>
-        <w:t xml:space="preserve">Р, </w:t>
-      </w:r>
-      <w:proofErr w:type="spellStart"/>
-      <w:r>
-        <w:rPr>
-          <w:lang w:val="ru-RU"/>
-        </w:rPr>
-        <w:t>Генсулин</w:t>
-      </w:r>
-      <w:proofErr w:type="spellEnd"/>
-      <w:r>
-        <w:rPr>
-          <w:lang w:val="ru-RU"/>
-        </w:rPr>
-        <w:t xml:space="preserve"> R, </w:t>
-      </w:r>
-      <w:proofErr w:type="spellStart"/>
-      <w:r>
-        <w:rPr>
-          <w:lang w:val="ru-RU"/>
-        </w:rPr>
-        <w:t>Генсулин</w:t>
-      </w:r>
-      <w:proofErr w:type="spellEnd"/>
-      <w:r>
-        <w:rPr>
-          <w:lang w:val="ru-RU"/>
-        </w:rPr>
-        <w:t xml:space="preserve"> Н</w:t>
-      </w:r>
-    </w:p>
-    <w:p>
-      <w:pPr>
-        <w:numPr>
-          <w:ilvl w:val="0"/>
-          <w:numId w:val="2"/>
-        </w:numPr>
-        <w:ind w:left="-142"/>
-        <w:jc w:val="both"/>
-        <w:rPr>
-          <w:lang w:val="ru-RU"/>
-        </w:rPr>
-      </w:pPr>
-      <w:r>
-        <w:rPr>
-          <w:lang w:val="ru-RU"/>
-        </w:rPr>
-        <w:t xml:space="preserve">ССТ: </w:t>
-      </w:r>
-      <w:proofErr w:type="spellStart"/>
-      <w:r>
-        <w:rPr>
-          <w:lang w:val="ru-RU"/>
-        </w:rPr>
-        <w:t>диабетон</w:t>
-      </w:r>
-      <w:proofErr w:type="spellEnd"/>
-      <w:r>
-        <w:rPr>
-          <w:lang w:val="ru-RU"/>
-        </w:rPr>
-        <w:t xml:space="preserve"> М</w:t>
-      </w:r>
-      <w:proofErr w:type="gramStart"/>
-      <w:r>
-        <w:rPr>
-          <w:lang w:val="ru-RU"/>
-        </w:rPr>
-        <w:t>R</w:t>
-      </w:r>
-      <w:proofErr w:type="gramEnd"/>
-      <w:r>
-        <w:rPr>
-          <w:lang w:val="ru-RU"/>
-        </w:rPr>
-        <w:t xml:space="preserve"> </w:t>
-      </w:r>
-      <w:r>
-        <w:rPr>
-          <w:lang w:val="ru-RU"/>
-        </w:rPr>
-        <w:t>(</w:t>
-      </w:r>
-      <w:proofErr w:type="spellStart"/>
-      <w:r>
-        <w:rPr>
-          <w:lang w:val="ru-RU"/>
-        </w:rPr>
-        <w:t>диаглизид</w:t>
-      </w:r>
-      <w:proofErr w:type="spellEnd"/>
-      <w:r>
-        <w:rPr>
-          <w:lang w:val="ru-RU"/>
-        </w:rPr>
-        <w:t xml:space="preserve"> МR) </w:t>
-      </w:r>
-      <w:r>
-        <w:rPr>
-          <w:lang w:val="ru-RU"/>
-        </w:rPr>
-        <w:t>60 мг</w:t>
-      </w:r>
-    </w:p>
-    <w:p>
-      <w:pPr>
-        <w:ind w:left="-142"/>
-        <w:jc w:val="both"/>
-        <w:rPr>
-          <w:lang w:val="ru-RU"/>
-        </w:rPr>
-      </w:pPr>
-      <w:proofErr w:type="spellStart"/>
-      <w:r>
-        <w:rPr>
-          <w:lang w:val="ru-RU"/>
-        </w:rPr>
-        <w:lastRenderedPageBreak/>
-        <w:t>диапирид</w:t>
-      </w:r>
-      <w:proofErr w:type="spellEnd"/>
-      <w:r>
-        <w:rPr>
-          <w:lang w:val="ru-RU"/>
-        </w:rPr>
-        <w:t xml:space="preserve"> (</w:t>
-      </w:r>
-      <w:proofErr w:type="spellStart"/>
-      <w:r>
-        <w:rPr>
-          <w:lang w:val="ru-RU"/>
-        </w:rPr>
-        <w:t>амарил</w:t>
-      </w:r>
-      <w:proofErr w:type="spellEnd"/>
-      <w:r>
-        <w:rPr>
-          <w:lang w:val="ru-RU"/>
-        </w:rPr>
-        <w:t xml:space="preserve">, </w:t>
-      </w:r>
-      <w:r>
-        <w:rPr>
-          <w:lang w:val="ru-RU"/>
-        </w:rPr>
-        <w:t xml:space="preserve"> </w:t>
-      </w:r>
-      <w:proofErr w:type="spellStart"/>
-      <w:r>
-        <w:rPr>
-          <w:lang w:val="ru-RU"/>
-        </w:rPr>
-        <w:t>олтар</w:t>
-      </w:r>
-      <w:proofErr w:type="spellEnd"/>
-      <w:r>
-        <w:rPr>
-          <w:lang w:val="ru-RU"/>
-        </w:rPr>
-        <w:t xml:space="preserve"> ) 3 мг 1т. *1р/</w:t>
-      </w:r>
-      <w:proofErr w:type="spellStart"/>
-      <w:r>
-        <w:rPr>
-          <w:lang w:val="ru-RU"/>
-        </w:rPr>
-        <w:t>сут</w:t>
-      </w:r>
-      <w:proofErr w:type="spellEnd"/>
-      <w:r>
-        <w:rPr>
-          <w:lang w:val="ru-RU"/>
-        </w:rPr>
-        <w:t xml:space="preserve">. </w:t>
-      </w:r>
-      <w:proofErr w:type="gramStart"/>
-      <w:r>
-        <w:rPr>
-          <w:lang w:val="ru-RU"/>
-        </w:rPr>
-        <w:t>п</w:t>
-      </w:r>
-      <w:proofErr w:type="gramEnd"/>
-      <w:r>
-        <w:rPr>
-          <w:lang w:val="ru-RU"/>
-        </w:rPr>
-        <w:t xml:space="preserve">/з., </w:t>
-      </w:r>
-    </w:p>
-    <w:p>
-      <w:pPr>
-        <w:ind w:left="-142"/>
-        <w:jc w:val="both"/>
-        <w:rPr>
-          <w:lang w:val="ru-RU"/>
-        </w:rPr>
-      </w:pPr>
-      <w:proofErr w:type="spellStart"/>
-      <w:r>
-        <w:rPr>
-          <w:lang w:val="ru-RU"/>
-        </w:rPr>
-        <w:t>метформин</w:t>
-      </w:r>
-      <w:proofErr w:type="spellEnd"/>
-      <w:r>
-        <w:rPr>
-          <w:lang w:val="ru-RU"/>
-        </w:rPr>
-        <w:t xml:space="preserve"> (</w:t>
-      </w:r>
-      <w:proofErr w:type="spellStart"/>
-      <w:r>
-        <w:rPr>
-          <w:lang w:val="ru-RU"/>
-        </w:rPr>
-        <w:t>диаф</w:t>
-      </w:r>
-      <w:r>
-        <w:rPr>
-          <w:lang w:val="ru-RU"/>
-        </w:rPr>
-        <w:t>ормин</w:t>
-      </w:r>
-      <w:proofErr w:type="spellEnd"/>
-      <w:r>
-        <w:rPr>
-          <w:lang w:val="ru-RU"/>
-        </w:rPr>
-        <w:t>,</w:t>
-      </w:r>
-      <w:r>
-        <w:rPr>
-          <w:lang w:val="ru-RU"/>
-        </w:rPr>
-        <w:t xml:space="preserve"> </w:t>
-      </w:r>
-      <w:proofErr w:type="spellStart"/>
-      <w:r>
-        <w:rPr>
-          <w:lang w:val="ru-RU"/>
-        </w:rPr>
-        <w:t>сиофор</w:t>
-      </w:r>
-      <w:proofErr w:type="spellEnd"/>
-      <w:r>
-        <w:rPr>
-          <w:lang w:val="ru-RU"/>
-        </w:rPr>
-        <w:t xml:space="preserve">, </w:t>
-      </w:r>
-      <w:r>
-        <w:rPr>
-          <w:lang w:val="ru-RU"/>
-        </w:rPr>
-        <w:t xml:space="preserve"> </w:t>
-      </w:r>
-      <w:proofErr w:type="spellStart"/>
-      <w:r>
-        <w:rPr>
-          <w:lang w:val="ru-RU"/>
-        </w:rPr>
-        <w:t>глюкофаж</w:t>
-      </w:r>
-      <w:proofErr w:type="spellEnd"/>
-      <w:r>
-        <w:rPr>
-          <w:lang w:val="ru-RU"/>
-        </w:rPr>
-        <w:t>) 1000 -</w:t>
+        <w:t>) 850</w:t>
+      </w:r>
+      <w:r>
+        <w:rPr>
+          <w:lang w:val="ru-RU"/>
+        </w:rPr>
+        <w:t xml:space="preserve"> -</w:t>
       </w:r>
       <w:r>
         <w:rPr>
@@ -8038,138 +6724,91 @@
         <w:rPr>
           <w:lang w:val="ru-RU"/>
         </w:rPr>
-        <w:t>Рек</w:t>
-      </w:r>
+        <w:t xml:space="preserve">Рек. кардиолога: </w:t>
+      </w:r>
+      <w:proofErr w:type="spellStart"/>
+      <w:r>
+        <w:rPr>
+          <w:lang w:val="ru-RU"/>
+        </w:rPr>
+        <w:t>нолипрел</w:t>
+      </w:r>
+      <w:proofErr w:type="spellEnd"/>
+      <w:r>
+        <w:rPr>
+          <w:lang w:val="ru-RU"/>
+        </w:rPr>
+        <w:t xml:space="preserve"> форте по 1 </w:t>
+      </w:r>
+      <w:proofErr w:type="spellStart"/>
       <w:proofErr w:type="gramStart"/>
       <w:r>
         <w:rPr>
           <w:lang w:val="ru-RU"/>
         </w:rPr>
-        <w:t>.</w:t>
-      </w:r>
+        <w:t>табл</w:t>
+      </w:r>
+      <w:proofErr w:type="spellEnd"/>
       <w:proofErr w:type="gramEnd"/>
       <w:r>
         <w:rPr>
           <w:lang w:val="ru-RU"/>
         </w:rPr>
+        <w:t xml:space="preserve"> 1 р/день</w:t>
+      </w:r>
+      <w:r>
+        <w:rPr>
+          <w:lang w:val="ru-RU"/>
+        </w:rPr>
         <w:t xml:space="preserve"> </w:t>
       </w:r>
-      <w:proofErr w:type="gramStart"/>
-      <w:r>
-        <w:rPr>
-          <w:lang w:val="ru-RU"/>
-        </w:rPr>
-        <w:t>к</w:t>
-      </w:r>
-      <w:proofErr w:type="gramEnd"/>
-      <w:r>
-        <w:rPr>
-          <w:lang w:val="ru-RU"/>
-        </w:rPr>
-        <w:t xml:space="preserve">ардиолога: </w:t>
-      </w:r>
-    </w:p>
-    <w:p>
-      <w:pPr>
-        <w:numPr>
-          <w:ilvl w:val="0"/>
-          <w:numId w:val="2"/>
-        </w:numPr>
-        <w:ind w:left="-142"/>
-        <w:jc w:val="both"/>
-        <w:rPr>
-          <w:lang w:val="ru-RU"/>
-        </w:rPr>
-      </w:pPr>
-      <w:sdt>
-        <w:sdtPr>
-          <w:rPr>
-            <w:lang w:val="ru-RU"/>
-          </w:rPr>
-          <w:id w:val="-1414849388"/>
-          <w:placeholder>
-            <w:docPart w:val="DefaultPlaceholder_1082065159"/>
-          </w:placeholder>
-          <w:comboBox>
-            <w:listItem w:displayText="Гипотензивная терапия:" w:value="Гипотензивная терапия:"/>
-            <w:listItem w:displayText="С нефропротекторной целью:" w:value="С нефропротекторной целью:"/>
-          </w:comboBox>
-        </w:sdtPr>
-        <w:sdtEndPr/>
-        <w:sdtContent>
-          <w:r>
-            <w:rPr>
-              <w:lang w:val="ru-RU"/>
-            </w:rPr>
-            <w:t>Гипотензивная терапия:</w:t>
-          </w:r>
-        </w:sdtContent>
-      </w:sdt>
-      <w:r>
-        <w:rPr>
-          <w:lang w:val="ru-RU"/>
-        </w:rPr>
-        <w:t xml:space="preserve"> э</w:t>
-      </w:r>
-      <w:r>
-        <w:rPr>
-          <w:lang w:val="ru-RU"/>
-        </w:rPr>
-        <w:t>налаприл 5 мг утром,</w:t>
-      </w:r>
-      <w:r>
-        <w:rPr>
-          <w:lang w:val="ru-RU"/>
-        </w:rPr>
-        <w:t xml:space="preserve"> </w:t>
+      <w:r>
+        <w:rPr>
+          <w:lang w:val="ru-RU"/>
+        </w:rPr>
+        <w:t>,</w:t>
       </w:r>
       <w:proofErr w:type="spellStart"/>
       <w:r>
         <w:rPr>
           <w:lang w:val="ru-RU"/>
         </w:rPr>
-        <w:t>индапрес</w:t>
+        <w:t>предуктал</w:t>
       </w:r>
       <w:proofErr w:type="spellEnd"/>
       <w:r>
         <w:rPr>
           <w:lang w:val="ru-RU"/>
         </w:rPr>
-        <w:t xml:space="preserve"> (</w:t>
+        <w:t xml:space="preserve"> MR по 1 </w:t>
       </w:r>
       <w:proofErr w:type="spellStart"/>
       <w:r>
         <w:rPr>
           <w:lang w:val="ru-RU"/>
         </w:rPr>
-        <w:t>индап</w:t>
+        <w:t>табл</w:t>
       </w:r>
       <w:proofErr w:type="spellEnd"/>
       <w:r>
         <w:rPr>
           <w:lang w:val="ru-RU"/>
         </w:rPr>
-        <w:t xml:space="preserve">) 2,5 мг утром, </w:t>
-      </w:r>
-      <w:r>
-        <w:rPr>
-          <w:lang w:val="ru-RU"/>
-        </w:rPr>
-        <w:t xml:space="preserve"> </w:t>
+        <w:t xml:space="preserve"> 1 р/день ,аспирин </w:t>
       </w:r>
       <w:proofErr w:type="spellStart"/>
       <w:r>
         <w:rPr>
           <w:lang w:val="ru-RU"/>
         </w:rPr>
-        <w:t>кардиомагнил</w:t>
+        <w:t>кардио</w:t>
       </w:r>
       <w:proofErr w:type="spellEnd"/>
       <w:r>
         <w:rPr>
           <w:lang w:val="ru-RU"/>
         </w:rPr>
-        <w:t xml:space="preserve">  1 т. вечер. Контр. АД. </w:t>
+        <w:t xml:space="preserve"> 100 мг 1 р/день Контроль АД.</w:t>
       </w:r>
     </w:p>
     <w:p>
@@ -8387,379 +7026,41 @@
         <w:rPr>
           <w:lang w:val="ru-RU"/>
         </w:rPr>
-        <w:t>Рек. невропатолога: преп. а-</w:t>
-      </w:r>
-      <w:proofErr w:type="spellStart"/>
-      <w:r>
-        <w:rPr>
-          <w:lang w:val="ru-RU"/>
-        </w:rPr>
-        <w:t>липоевой</w:t>
-      </w:r>
-      <w:proofErr w:type="spellEnd"/>
-      <w:r>
-        <w:rPr>
-          <w:lang w:val="ru-RU"/>
-        </w:rPr>
-        <w:t xml:space="preserve"> к-ты 600 мг в/в кап.</w:t>
-      </w:r>
-      <w:r>
-        <w:rPr>
-          <w:lang w:val="ru-RU"/>
-        </w:rPr>
-        <w:t xml:space="preserve">, </w:t>
-      </w:r>
-      <w:r>
-        <w:rPr>
-          <w:lang w:val="ru-RU"/>
-        </w:rPr>
-        <w:t xml:space="preserve">витамины </w:t>
-      </w:r>
-      <w:proofErr w:type="spellStart"/>
-      <w:r>
-        <w:rPr>
-          <w:lang w:val="ru-RU"/>
-        </w:rPr>
-        <w:t>гр</w:t>
-      </w:r>
-      <w:proofErr w:type="spellEnd"/>
-      <w:r>
-        <w:rPr>
-          <w:lang w:val="ru-RU"/>
-        </w:rPr>
-        <w:t xml:space="preserve"> В, </w:t>
-      </w:r>
-      <w:proofErr w:type="spellStart"/>
-      <w:r>
-        <w:rPr>
-          <w:lang w:val="ru-RU"/>
-        </w:rPr>
-        <w:t>актовегин</w:t>
-      </w:r>
-      <w:proofErr w:type="spellEnd"/>
-      <w:r>
-        <w:rPr>
-          <w:lang w:val="ru-RU"/>
-        </w:rPr>
-        <w:t xml:space="preserve"> 10,0 в/в № 10, </w:t>
-      </w:r>
-      <w:proofErr w:type="spellStart"/>
-      <w:r>
-        <w:rPr>
-          <w:lang w:val="ru-RU"/>
-        </w:rPr>
-        <w:t>бенфогамма</w:t>
-      </w:r>
-      <w:proofErr w:type="spellEnd"/>
-      <w:r>
-        <w:rPr>
-          <w:lang w:val="ru-RU"/>
-        </w:rPr>
-        <w:t xml:space="preserve"> 300 мг 1т/</w:t>
-      </w:r>
-      <w:proofErr w:type="spellStart"/>
-      <w:r>
-        <w:rPr>
-          <w:lang w:val="ru-RU"/>
-        </w:rPr>
-        <w:t>сут</w:t>
-      </w:r>
-      <w:proofErr w:type="spellEnd"/>
-      <w:r>
-        <w:rPr>
-          <w:lang w:val="ru-RU"/>
-        </w:rPr>
-        <w:t xml:space="preserve"> до 2 мес.,  вита-</w:t>
-      </w:r>
-      <w:proofErr w:type="spellStart"/>
-      <w:r>
-        <w:rPr>
-          <w:lang w:val="ru-RU"/>
-        </w:rPr>
-        <w:t>мелатононин</w:t>
-      </w:r>
-      <w:proofErr w:type="spellEnd"/>
-      <w:r>
-        <w:rPr>
-          <w:lang w:val="ru-RU"/>
-        </w:rPr>
-        <w:t xml:space="preserve"> 1-2 т </w:t>
-      </w:r>
-      <w:proofErr w:type="spellStart"/>
-      <w:r>
-        <w:rPr>
-          <w:lang w:val="ru-RU"/>
-        </w:rPr>
-        <w:t>веч</w:t>
-      </w:r>
-      <w:proofErr w:type="spellEnd"/>
-      <w:r>
-        <w:rPr>
-          <w:lang w:val="ru-RU"/>
-        </w:rPr>
-        <w:t>.,</w:t>
-      </w:r>
+        <w:t>УЗИ щит</w:t>
+      </w:r>
+      <w:proofErr w:type="gramStart"/>
+      <w:r>
+        <w:rPr>
+          <w:lang w:val="ru-RU"/>
+        </w:rPr>
+        <w:t>.</w:t>
+      </w:r>
+      <w:proofErr w:type="gramEnd"/>
       <w:r>
         <w:rPr>
           <w:lang w:val="ru-RU"/>
         </w:rPr>
         <w:t xml:space="preserve"> </w:t>
       </w:r>
-      <w:proofErr w:type="spellStart"/>
-      <w:r>
-        <w:rPr>
-          <w:lang w:val="ru-RU"/>
-        </w:rPr>
-        <w:t>вестибо</w:t>
-      </w:r>
-      <w:proofErr w:type="spellEnd"/>
-      <w:r>
-        <w:rPr>
-          <w:lang w:val="ru-RU"/>
-        </w:rPr>
-        <w:t xml:space="preserve"> 24 мг 2р\д, </w:t>
-      </w:r>
-      <w:r>
-        <w:rPr>
-          <w:lang w:val="ru-RU"/>
-        </w:rPr>
-        <w:t xml:space="preserve"> </w:t>
-      </w:r>
-      <w:proofErr w:type="spellStart"/>
-      <w:r>
-        <w:rPr>
-          <w:lang w:val="ru-RU"/>
-        </w:rPr>
-        <w:t>вестинорм</w:t>
-      </w:r>
-      <w:proofErr w:type="spellEnd"/>
-      <w:r>
-        <w:rPr>
-          <w:lang w:val="ru-RU"/>
-        </w:rPr>
-        <w:t xml:space="preserve"> 16 мг 1т 3р\д до 2 </w:t>
-      </w:r>
-      <w:proofErr w:type="spellStart"/>
       <w:proofErr w:type="gramStart"/>
       <w:r>
         <w:rPr>
           <w:lang w:val="ru-RU"/>
         </w:rPr>
-        <w:t>мес</w:t>
-      </w:r>
-      <w:proofErr w:type="spellEnd"/>
+        <w:t>ж</w:t>
+      </w:r>
       <w:proofErr w:type="gramEnd"/>
       <w:r>
         <w:rPr>
           <w:lang w:val="ru-RU"/>
         </w:rPr>
-        <w:t xml:space="preserve">,, </w:t>
-      </w:r>
-      <w:proofErr w:type="spellStart"/>
-      <w:r>
-        <w:rPr>
-          <w:lang w:val="ru-RU"/>
-        </w:rPr>
-        <w:t>габагамма</w:t>
-      </w:r>
-      <w:proofErr w:type="spellEnd"/>
-      <w:r>
-        <w:rPr>
-          <w:lang w:val="ru-RU"/>
-        </w:rPr>
-        <w:t xml:space="preserve"> 300 мг </w:t>
-      </w:r>
-      <w:proofErr w:type="spellStart"/>
-      <w:r>
-        <w:rPr>
-          <w:lang w:val="ru-RU"/>
-        </w:rPr>
-        <w:t>веч</w:t>
-      </w:r>
-      <w:proofErr w:type="spellEnd"/>
-      <w:r>
-        <w:rPr>
-          <w:lang w:val="ru-RU"/>
-        </w:rPr>
-        <w:t xml:space="preserve">, </w:t>
-      </w:r>
-      <w:proofErr w:type="spellStart"/>
-      <w:r>
-        <w:rPr>
-          <w:lang w:val="ru-RU"/>
-        </w:rPr>
-        <w:t>габантин</w:t>
-      </w:r>
-      <w:proofErr w:type="spellEnd"/>
-      <w:r>
-        <w:rPr>
-          <w:lang w:val="ru-RU"/>
-        </w:rPr>
-        <w:t xml:space="preserve"> 300мг 2р/</w:t>
-      </w:r>
-      <w:proofErr w:type="spellStart"/>
-      <w:r>
-        <w:rPr>
-          <w:lang w:val="ru-RU"/>
-        </w:rPr>
-        <w:t>сут</w:t>
-      </w:r>
-      <w:proofErr w:type="spellEnd"/>
-      <w:r>
-        <w:rPr>
-          <w:lang w:val="ru-RU"/>
-        </w:rPr>
-        <w:t xml:space="preserve">. 2-3 </w:t>
-      </w:r>
-      <w:proofErr w:type="spellStart"/>
-      <w:r>
-        <w:rPr>
-          <w:lang w:val="ru-RU"/>
-        </w:rPr>
-        <w:t>нед</w:t>
-      </w:r>
-      <w:proofErr w:type="spellEnd"/>
-      <w:r>
-        <w:rPr>
-          <w:lang w:val="ru-RU"/>
-        </w:rPr>
-        <w:t xml:space="preserve">., глицин 2т 3/д., </w:t>
-      </w:r>
-      <w:proofErr w:type="spellStart"/>
-      <w:r>
-        <w:rPr>
-          <w:lang w:val="ru-RU"/>
-        </w:rPr>
-        <w:t>глиятон</w:t>
-      </w:r>
-      <w:proofErr w:type="spellEnd"/>
-      <w:r>
-        <w:rPr>
-          <w:lang w:val="ru-RU"/>
-        </w:rPr>
-        <w:t xml:space="preserve"> 1000  в/м № 10, </w:t>
-      </w:r>
-      <w:proofErr w:type="spellStart"/>
-      <w:r>
-        <w:rPr>
-          <w:lang w:val="ru-RU"/>
-        </w:rPr>
-        <w:t>кортексин</w:t>
-      </w:r>
-      <w:proofErr w:type="spellEnd"/>
-      <w:r>
-        <w:rPr>
-          <w:lang w:val="ru-RU"/>
-        </w:rPr>
-        <w:t xml:space="preserve"> 10,</w:t>
-      </w:r>
-      <w:r>
-        <w:rPr>
-          <w:lang w:val="ru-RU"/>
-        </w:rPr>
-        <w:t>0</w:t>
-      </w:r>
-      <w:r>
-        <w:rPr>
-          <w:lang w:val="ru-RU"/>
-        </w:rPr>
-        <w:t xml:space="preserve"> в/</w:t>
-      </w:r>
-      <w:r>
-        <w:rPr>
-          <w:lang w:val="ru-RU"/>
-        </w:rPr>
-        <w:t>м</w:t>
-      </w:r>
-      <w:r>
-        <w:rPr>
-          <w:lang w:val="ru-RU"/>
-        </w:rPr>
-        <w:t xml:space="preserve"> №10., </w:t>
-      </w:r>
-      <w:proofErr w:type="spellStart"/>
-      <w:r>
-        <w:rPr>
-          <w:lang w:val="ru-RU"/>
-        </w:rPr>
-        <w:t>келтикан</w:t>
-      </w:r>
-      <w:proofErr w:type="spellEnd"/>
-      <w:r>
-        <w:rPr>
-          <w:lang w:val="ru-RU"/>
-        </w:rPr>
-        <w:t xml:space="preserve"> 1т.*3р/д.</w:t>
-      </w:r>
-      <w:r>
-        <w:rPr>
-          <w:lang w:val="ru-RU"/>
-        </w:rPr>
-        <w:t xml:space="preserve"> 1 мес.</w:t>
-      </w:r>
-      <w:r>
-        <w:rPr>
-          <w:lang w:val="ru-RU"/>
-        </w:rPr>
-        <w:t xml:space="preserve">, </w:t>
-      </w:r>
-      <w:proofErr w:type="spellStart"/>
-      <w:r>
-        <w:rPr>
-          <w:lang w:val="ru-RU"/>
-        </w:rPr>
-        <w:t>луцетам</w:t>
-      </w:r>
-      <w:proofErr w:type="spellEnd"/>
-      <w:r>
-        <w:rPr>
-          <w:lang w:val="ru-RU"/>
-        </w:rPr>
-        <w:t xml:space="preserve"> 15,0 в/в </w:t>
-      </w:r>
-      <w:proofErr w:type="spellStart"/>
-      <w:proofErr w:type="gramStart"/>
-      <w:r>
-        <w:rPr>
-          <w:lang w:val="ru-RU"/>
-        </w:rPr>
-        <w:t>стр</w:t>
-      </w:r>
-      <w:proofErr w:type="spellEnd"/>
-      <w:proofErr w:type="gramEnd"/>
-      <w:r>
-        <w:rPr>
-          <w:lang w:val="ru-RU"/>
-        </w:rPr>
-        <w:t xml:space="preserve"> № 10, </w:t>
-      </w:r>
-      <w:proofErr w:type="spellStart"/>
-      <w:r>
-        <w:rPr>
-          <w:lang w:val="ru-RU"/>
-        </w:rPr>
-        <w:t>нуклео</w:t>
-      </w:r>
-      <w:proofErr w:type="spellEnd"/>
-      <w:r>
-        <w:rPr>
-          <w:lang w:val="ru-RU"/>
-        </w:rPr>
-        <w:t xml:space="preserve"> ЦМФ 1т. *2р/д 20 дней, </w:t>
-      </w:r>
-      <w:proofErr w:type="spellStart"/>
-      <w:r>
-        <w:rPr>
-          <w:lang w:val="ru-RU"/>
-        </w:rPr>
-        <w:t>сермион</w:t>
-      </w:r>
-      <w:proofErr w:type="spellEnd"/>
-      <w:r>
-        <w:rPr>
-          <w:lang w:val="ru-RU"/>
-        </w:rPr>
-        <w:t xml:space="preserve"> 30 мг утр. 1 мес., </w:t>
+        <w:t xml:space="preserve">елезы 1р. в год. </w:t>
+      </w:r>
+      <w:r>
+        <w:rPr>
+          <w:lang w:val="ru-RU"/>
+        </w:rPr>
+        <w:t xml:space="preserve">Контр ТТГ 1р в 6 мес. </w:t>
       </w:r>
     </w:p>
     <w:p>
@@ -8778,41 +7079,21 @@
         <w:rPr>
           <w:lang w:val="ru-RU"/>
         </w:rPr>
-        <w:t>УЗИ щит</w:t>
+        <w:t xml:space="preserve">Консультация невропатолога по </w:t>
       </w:r>
       <w:proofErr w:type="gramStart"/>
       <w:r>
         <w:rPr>
           <w:lang w:val="ru-RU"/>
         </w:rPr>
-        <w:t>.</w:t>
+        <w:t>м</w:t>
       </w:r>
       <w:proofErr w:type="gramEnd"/>
       <w:r>
         <w:rPr>
           <w:lang w:val="ru-RU"/>
         </w:rPr>
-        <w:t xml:space="preserve"> </w:t>
-      </w:r>
-      <w:proofErr w:type="gramStart"/>
-      <w:r>
-        <w:rPr>
-          <w:lang w:val="ru-RU"/>
-        </w:rPr>
-        <w:t>ж</w:t>
-      </w:r>
-      <w:proofErr w:type="gramEnd"/>
-      <w:r>
-        <w:rPr>
-          <w:lang w:val="ru-RU"/>
-        </w:rPr>
-        <w:t xml:space="preserve">елезы 1р. в год. </w:t>
-      </w:r>
-      <w:r>
-        <w:rPr>
-          <w:lang w:val="ru-RU"/>
-        </w:rPr>
-        <w:t xml:space="preserve">Контр ТТГ 1р в 6 мес. </w:t>
+        <w:t>/жит.</w:t>
       </w:r>
     </w:p>
     <w:p>
@@ -8827,376 +7108,46 @@
           <w:lang w:val="ru-RU"/>
         </w:rPr>
       </w:pPr>
+      <w:r>
+        <w:rPr>
+          <w:lang w:val="ru-RU"/>
+        </w:rPr>
+        <w:t>Контроль ОАК в динамике</w:t>
+      </w:r>
       <w:proofErr w:type="gramStart"/>
       <w:r>
         <w:rPr>
           <w:lang w:val="ru-RU"/>
         </w:rPr>
-        <w:t xml:space="preserve">Рек. окулиста: </w:t>
+        <w:t xml:space="preserve"> .</w:t>
+      </w:r>
+      <w:proofErr w:type="gramEnd"/>
+      <w:r>
+        <w:rPr>
+          <w:lang w:val="ru-RU"/>
+        </w:rPr>
+        <w:t>При показаниях</w:t>
+      </w:r>
+      <w:r>
+        <w:rPr>
+          <w:lang w:val="ru-RU"/>
+        </w:rPr>
+        <w:t xml:space="preserve"> продолжить </w:t>
       </w:r>
       <w:proofErr w:type="spellStart"/>
       <w:r>
         <w:rPr>
           <w:lang w:val="ru-RU"/>
         </w:rPr>
-        <w:t>квинакс</w:t>
+        <w:t>дообследования</w:t>
       </w:r>
       <w:proofErr w:type="spellEnd"/>
       <w:r>
         <w:rPr>
           <w:lang w:val="ru-RU"/>
         </w:rPr>
-        <w:t xml:space="preserve"> 2к.*3р/д. в ОИ, </w:t>
-      </w:r>
-      <w:proofErr w:type="spellStart"/>
-      <w:r>
-        <w:rPr>
-          <w:lang w:val="ru-RU"/>
-        </w:rPr>
-        <w:t>окювайт</w:t>
-      </w:r>
-      <w:proofErr w:type="spellEnd"/>
-      <w:r>
-        <w:rPr>
-          <w:lang w:val="ru-RU"/>
-        </w:rPr>
-        <w:t xml:space="preserve"> </w:t>
-      </w:r>
-      <w:proofErr w:type="spellStart"/>
-      <w:r>
-        <w:rPr>
-          <w:lang w:val="ru-RU"/>
-        </w:rPr>
-        <w:t>лютеин</w:t>
-      </w:r>
-      <w:proofErr w:type="spellEnd"/>
-      <w:r>
-        <w:rPr>
-          <w:lang w:val="ru-RU"/>
-        </w:rPr>
-        <w:t xml:space="preserve"> </w:t>
-      </w:r>
-      <w:r>
-        <w:rPr>
-          <w:lang w:val="ru-RU"/>
-        </w:rPr>
-        <w:t>форте 1т.*1</w:t>
-      </w:r>
-      <w:r>
-        <w:rPr>
-          <w:lang w:val="ru-RU"/>
-        </w:rPr>
-        <w:t xml:space="preserve">р/д., </w:t>
-      </w:r>
-      <w:proofErr w:type="spellStart"/>
-      <w:r>
-        <w:rPr>
-          <w:lang w:val="ru-RU"/>
-        </w:rPr>
-        <w:t>дицинон</w:t>
-      </w:r>
-      <w:proofErr w:type="spellEnd"/>
-      <w:r>
-        <w:rPr>
-          <w:lang w:val="ru-RU"/>
-        </w:rPr>
-        <w:t xml:space="preserve"> 1т. 3р/д., </w:t>
-      </w:r>
-      <w:proofErr w:type="spellStart"/>
-      <w:r>
-        <w:rPr>
-          <w:lang w:val="ru-RU"/>
-        </w:rPr>
-        <w:t>вазонит</w:t>
-      </w:r>
-      <w:proofErr w:type="spellEnd"/>
-      <w:r>
-        <w:rPr>
-          <w:lang w:val="ru-RU"/>
-        </w:rPr>
-        <w:t xml:space="preserve"> 1т.*2р/д.,</w:t>
-      </w:r>
-      <w:r>
-        <w:rPr>
-          <w:lang w:val="ru-RU"/>
-        </w:rPr>
-        <w:t xml:space="preserve"> </w:t>
-      </w:r>
-      <w:proofErr w:type="spellStart"/>
-      <w:r>
-        <w:rPr>
-          <w:lang w:val="ru-RU"/>
-        </w:rPr>
-        <w:t>офтан</w:t>
-      </w:r>
-      <w:proofErr w:type="spellEnd"/>
-      <w:r>
-        <w:rPr>
-          <w:lang w:val="ru-RU"/>
-        </w:rPr>
-        <w:t xml:space="preserve"> </w:t>
-      </w:r>
-      <w:proofErr w:type="spellStart"/>
-      <w:r>
-        <w:rPr>
-          <w:lang w:val="ru-RU"/>
-        </w:rPr>
-        <w:t>катахром</w:t>
-      </w:r>
-      <w:proofErr w:type="spellEnd"/>
-      <w:r>
-        <w:rPr>
-          <w:lang w:val="ru-RU"/>
-        </w:rPr>
-        <w:t xml:space="preserve"> 2к. *3р/д, </w:t>
-      </w:r>
-      <w:proofErr w:type="spellStart"/>
-      <w:r>
-        <w:rPr>
-          <w:lang w:val="ru-RU"/>
-        </w:rPr>
-        <w:t>эмоксипин</w:t>
-      </w:r>
-      <w:proofErr w:type="spellEnd"/>
-      <w:r>
-        <w:rPr>
-          <w:lang w:val="ru-RU"/>
-        </w:rPr>
-        <w:t xml:space="preserve"> 2к. *3р/д. в ОИ, </w:t>
-      </w:r>
-      <w:proofErr w:type="spellStart"/>
-      <w:r>
-        <w:rPr>
-          <w:lang w:val="ru-RU"/>
-        </w:rPr>
-        <w:t>тауфон</w:t>
-      </w:r>
-      <w:proofErr w:type="spellEnd"/>
-      <w:r>
-        <w:rPr>
-          <w:lang w:val="ru-RU"/>
-        </w:rPr>
-        <w:t xml:space="preserve"> 2к.*3р/д. в ОИ</w:t>
-      </w:r>
-      <w:r>
-        <w:rPr>
-          <w:lang w:val="ru-RU"/>
-        </w:rPr>
-        <w:t xml:space="preserve">, </w:t>
-      </w:r>
-      <w:proofErr w:type="spellStart"/>
-      <w:r>
-        <w:rPr>
-          <w:lang w:val="ru-RU"/>
-        </w:rPr>
-        <w:t>трайкор</w:t>
-      </w:r>
-      <w:proofErr w:type="spellEnd"/>
-      <w:r>
-        <w:rPr>
-          <w:lang w:val="ru-RU"/>
-        </w:rPr>
-        <w:t xml:space="preserve"> 1т 1р/д,</w:t>
-      </w:r>
-      <w:r>
-        <w:rPr>
-          <w:lang w:val="ru-RU"/>
-        </w:rPr>
-        <w:t>,</w:t>
-      </w:r>
-      <w:r>
-        <w:rPr>
-          <w:lang w:val="ru-RU"/>
-        </w:rPr>
-        <w:t xml:space="preserve"> </w:t>
-      </w:r>
-      <w:proofErr w:type="spellStart"/>
-      <w:r>
-        <w:rPr>
-          <w:lang w:val="ru-RU"/>
-        </w:rPr>
-        <w:t>слезавит</w:t>
-      </w:r>
-      <w:proofErr w:type="spellEnd"/>
-      <w:r>
-        <w:rPr>
-          <w:lang w:val="ru-RU"/>
-        </w:rPr>
-        <w:t xml:space="preserve"> 1т.*1р/д.</w:t>
-      </w:r>
-      <w:r>
-        <w:rPr>
-          <w:lang w:val="ru-RU"/>
-        </w:rPr>
-        <w:t xml:space="preserve"> </w:t>
-      </w:r>
-      <w:proofErr w:type="spellStart"/>
-      <w:r>
-        <w:rPr>
-          <w:lang w:val="ru-RU"/>
-        </w:rPr>
-        <w:t>оптикс</w:t>
-      </w:r>
-      <w:proofErr w:type="spellEnd"/>
-      <w:r>
-        <w:rPr>
-          <w:lang w:val="ru-RU"/>
-        </w:rPr>
-        <w:t xml:space="preserve"> </w:t>
-      </w:r>
-      <w:r>
-        <w:rPr>
-          <w:lang w:val="ru-RU"/>
-        </w:rPr>
-        <w:t xml:space="preserve">форте </w:t>
-      </w:r>
-      <w:r>
-        <w:rPr>
-          <w:lang w:val="ru-RU"/>
-        </w:rPr>
-        <w:t xml:space="preserve">1т 1р\д </w:t>
-      </w:r>
-      <w:r>
-        <w:rPr>
-          <w:lang w:val="ru-RU"/>
-        </w:rPr>
-        <w:t xml:space="preserve"> </w:t>
-      </w:r>
-      <w:proofErr w:type="spellStart"/>
-      <w:r>
-        <w:rPr>
-          <w:lang w:val="ru-RU"/>
-        </w:rPr>
-        <w:t>конс</w:t>
-      </w:r>
-      <w:proofErr w:type="spellEnd"/>
-      <w:r>
-        <w:rPr>
-          <w:lang w:val="ru-RU"/>
-        </w:rPr>
-        <w:t xml:space="preserve">. лазерного хирурга. </w:t>
-      </w:r>
-      <w:proofErr w:type="gramEnd"/>
-    </w:p>
-    <w:p>
-      <w:pPr>
-        <w:numPr>
-          <w:ilvl w:val="0"/>
-          <w:numId w:val="2"/>
-        </w:numPr>
-        <w:ind w:left="-142"/>
-        <w:jc w:val="both"/>
-        <w:rPr>
-          <w:lang w:val="ru-RU"/>
-        </w:rPr>
-      </w:pPr>
-      <w:r>
-        <w:rPr>
-          <w:lang w:val="ru-RU"/>
-        </w:rPr>
-        <w:t>Б/</w:t>
-      </w:r>
-      <w:proofErr w:type="gramStart"/>
-      <w:r>
-        <w:rPr>
-          <w:lang w:val="ru-RU"/>
-        </w:rPr>
-        <w:t>л</w:t>
-      </w:r>
-      <w:proofErr w:type="gramEnd"/>
-      <w:r>
-        <w:rPr>
-          <w:lang w:val="ru-RU"/>
-        </w:rPr>
-        <w:t xml:space="preserve"> серия. </w:t>
-      </w:r>
-      <w:r>
-        <w:rPr>
-          <w:lang w:val="ru-RU"/>
-        </w:rPr>
-        <w:t>АДГ</w:t>
-      </w:r>
-      <w:r>
-        <w:rPr>
-          <w:lang w:val="ru-RU"/>
-        </w:rPr>
-        <w:t xml:space="preserve">  №  </w:t>
-      </w:r>
-      <w:r>
-        <w:rPr>
-          <w:lang w:val="ru-RU"/>
-        </w:rPr>
-        <w:t>671</w:t>
-      </w:r>
-      <w:r>
-        <w:rPr>
-          <w:lang w:val="ru-RU"/>
-        </w:rPr>
-        <w:t>9</w:t>
-      </w:r>
-      <w:r>
-        <w:rPr>
-          <w:lang w:val="ru-RU"/>
-        </w:rPr>
-        <w:t xml:space="preserve">     с  .</w:t>
-      </w:r>
-      <w:r>
-        <w:rPr>
-          <w:lang w:val="ru-RU"/>
-        </w:rPr>
-        <w:t>03.18</w:t>
-      </w:r>
-      <w:r>
-        <w:rPr>
-          <w:lang w:val="ru-RU"/>
-        </w:rPr>
-        <w:t xml:space="preserve"> по  .</w:t>
-      </w:r>
-      <w:r>
-        <w:rPr>
-          <w:lang w:val="ru-RU"/>
-        </w:rPr>
-        <w:t>04</w:t>
-      </w:r>
-      <w:r>
-        <w:rPr>
-          <w:lang w:val="ru-RU"/>
-        </w:rPr>
-        <w:t>.18</w:t>
-      </w:r>
-      <w:r>
-        <w:rPr>
-          <w:lang w:val="ru-RU"/>
-        </w:rPr>
-        <w:t>. к труду     .</w:t>
-      </w:r>
-      <w:r>
-        <w:rPr>
-          <w:lang w:val="ru-RU"/>
-        </w:rPr>
-        <w:t>04</w:t>
-      </w:r>
-      <w:r>
-        <w:rPr>
-          <w:lang w:val="ru-RU"/>
-        </w:rPr>
-        <w:t>.18</w:t>
-      </w:r>
-      <w:r>
-        <w:rPr>
-          <w:lang w:val="ru-RU"/>
-        </w:rPr>
-        <w:t xml:space="preserve"> </w:t>
-      </w:r>
-    </w:p>
-    <w:p>
-      <w:pPr>
-        <w:ind w:left="-142"/>
-        <w:jc w:val="both"/>
-        <w:rPr>
-          <w:lang w:val="ru-RU"/>
-        </w:rPr>
-      </w:pPr>
+        <w:t xml:space="preserve"> у семейного врача по м/жит.</w:t>
+      </w:r>
     </w:p>
     <w:p>
       <w:pPr>
@@ -10696,64 +8647,6 @@
     </w:docPart>
     <w:docPart>
       <w:docPartPr>
-        <w:name w:val="DB435B1E68954750936FB322747598D2"/>
-        <w:category>
-          <w:name w:val="Общие"/>
-          <w:gallery w:val="placeholder"/>
-        </w:category>
-        <w:types>
-          <w:type w:val="bbPlcHdr"/>
-        </w:types>
-        <w:behaviors>
-          <w:behavior w:val="content"/>
-        </w:behaviors>
-        <w:guid w:val="{7122C427-55FD-49A2-B369-ED6DAFC67A8F}"/>
-      </w:docPartPr>
-      <w:docPartBody>
-        <w:p>
-          <w:pPr>
-            <w:pStyle w:val="DB435B1E68954750936FB322747598D2"/>
-          </w:pPr>
-          <w:r>
-            <w:rPr>
-              <w:rStyle w:val="a3"/>
-            </w:rPr>
-            <w:t>Выберите элемент.</w:t>
-          </w:r>
-        </w:p>
-      </w:docPartBody>
-    </w:docPart>
-    <w:docPart>
-      <w:docPartPr>
-        <w:name w:val="5917FEE754784A0BA4173B51A4E1CE95"/>
-        <w:category>
-          <w:name w:val="Общие"/>
-          <w:gallery w:val="placeholder"/>
-        </w:category>
-        <w:types>
-          <w:type w:val="bbPlcHdr"/>
-        </w:types>
-        <w:behaviors>
-          <w:behavior w:val="content"/>
-        </w:behaviors>
-        <w:guid w:val="{92F74F23-8C0C-424C-A12C-19EB4EDE41E3}"/>
-      </w:docPartPr>
-      <w:docPartBody>
-        <w:p>
-          <w:pPr>
-            <w:pStyle w:val="5917FEE754784A0BA4173B51A4E1CE95"/>
-          </w:pPr>
-          <w:r>
-            <w:rPr>
-              <w:rStyle w:val="a3"/>
-            </w:rPr>
-            <w:t>Выберите элемент.</w:t>
-          </w:r>
-        </w:p>
-      </w:docPartBody>
-    </w:docPart>
-    <w:docPart>
-      <w:docPartPr>
         <w:name w:val="FFCB998A69C547318D033520574A41D0"/>
         <w:category>
           <w:name w:val="Общие"/>
@@ -10804,36 +8697,6 @@
           <w:r>
             <w:rPr>
               <w:rStyle w:val="a3"/>
-            </w:rPr>
-            <w:t>Выберите элемент.</w:t>
-          </w:r>
-        </w:p>
-      </w:docPartBody>
-    </w:docPart>
-    <w:docPart>
-      <w:docPartPr>
-        <w:name w:val="3755473979B24CB896600859156E5B44"/>
-        <w:category>
-          <w:name w:val="Общие"/>
-          <w:gallery w:val="placeholder"/>
-        </w:category>
-        <w:types>
-          <w:type w:val="bbPlcHdr"/>
-        </w:types>
-        <w:behaviors>
-          <w:behavior w:val="content"/>
-        </w:behaviors>
-        <w:guid w:val="{35ADD998-FB1D-4645-8529-4E1530D78CF8}"/>
-      </w:docPartPr>
-      <w:docPartBody>
-        <w:p>
-          <w:pPr>
-            <w:pStyle w:val="3755473979B24CB896600859156E5B441"/>
-          </w:pPr>
-          <w:r>
-            <w:rPr>
-              <w:rStyle w:val="a3"/>
-              <w:lang w:val="ru-RU"/>
             </w:rPr>
             <w:t>Выберите элемент.</w:t>
           </w:r>
@@ -10948,6 +8811,7 @@
     <w:rsid w:val="000B0B90"/>
     <w:rsid w:val="00101666"/>
     <w:rsid w:val="001B01EB"/>
+    <w:rsid w:val="00275128"/>
     <w:rsid w:val="00277827"/>
     <w:rsid w:val="00340334"/>
     <w:rsid w:val="003C799D"/>
@@ -11899,7 +9763,7 @@
 </file>
 
 <file path=customXml/itemProps1.xml><?xml version="1.0" encoding="utf-8"?>
-<ds:datastoreItem xmlns:ds="http://schemas.openxmlformats.org/officeDocument/2006/customXml" ds:itemID="{E9EF7E37-2CAA-4E39-AB0B-D4E31E920E73}">
+<ds:datastoreItem xmlns:ds="http://schemas.openxmlformats.org/officeDocument/2006/customXml" ds:itemID="{22032BC1-6E45-47CC-9642-CB0F97537CDC}">
   <ds:schemaRefs>
     <ds:schemaRef ds:uri="http://schemas.openxmlformats.org/officeDocument/2006/bibliography"/>
   </ds:schemaRefs>
